--- a/Proyecto.docx
+++ b/Proyecto.docx
@@ -12,7 +12,6 @@
           <w:color w:val="333333"/>
           <w:sz w:val="24"/>
           <w:szCs w:val="24"/>
-          <w:highlight w:val="yellow"/>
           <w:lang w:val="es-MX"/>
         </w:rPr>
       </w:pPr>
@@ -26,8 +25,138 @@
           <w:szCs w:val="24"/>
           <w:lang w:val="es-MX"/>
         </w:rPr>
-        <w:t xml:space="preserve">Sistema de alarmas relacionadas al recordatorio de recetas de medicamentos. </w:t>
-      </w:r>
+        <w:t>Miembros del equipo:</w:t>
+      </w:r>
+    </w:p>
+    <w:p>
+      <w:pPr>
+        <w:pStyle w:val="Prrafodelista"/>
+        <w:numPr>
+          <w:ilvl w:val="0"/>
+          <w:numId w:val="10"/>
+        </w:numPr>
+        <w:rPr>
+          <w:rFonts w:eastAsiaTheme="minorEastAsia"/>
+          <w:color w:val="333333"/>
+          <w:sz w:val="24"/>
+          <w:szCs w:val="24"/>
+          <w:lang w:val="es-MX"/>
+        </w:rPr>
+      </w:pPr>
+      <w:r>
+        <w:rPr>
+          <w:rFonts w:ascii="Arial" w:eastAsia="Arial" w:hAnsi="Arial" w:cs="Arial"/>
+          <w:color w:val="333333"/>
+          <w:sz w:val="24"/>
+          <w:szCs w:val="24"/>
+          <w:lang w:val="es-MX"/>
+        </w:rPr>
+        <w:t>Alexis Ake Vela</w:t>
+      </w:r>
+    </w:p>
+    <w:p>
+      <w:pPr>
+        <w:pStyle w:val="Prrafodelista"/>
+        <w:numPr>
+          <w:ilvl w:val="0"/>
+          <w:numId w:val="10"/>
+        </w:numPr>
+        <w:rPr>
+          <w:rFonts w:eastAsiaTheme="minorEastAsia"/>
+          <w:color w:val="333333"/>
+          <w:sz w:val="24"/>
+          <w:szCs w:val="24"/>
+          <w:lang w:val="es-MX"/>
+        </w:rPr>
+      </w:pPr>
+      <w:r>
+        <w:rPr>
+          <w:rFonts w:ascii="Arial" w:eastAsia="Arial" w:hAnsi="Arial" w:cs="Arial"/>
+          <w:color w:val="333333"/>
+          <w:sz w:val="24"/>
+          <w:szCs w:val="24"/>
+          <w:lang w:val="es-MX"/>
+        </w:rPr>
+        <w:t xml:space="preserve">Diego </w:t>
+      </w:r>
+      <w:proofErr w:type="spellStart"/>
+      <w:r>
+        <w:rPr>
+          <w:rFonts w:ascii="Arial" w:eastAsia="Arial" w:hAnsi="Arial" w:cs="Arial"/>
+          <w:color w:val="333333"/>
+          <w:sz w:val="24"/>
+          <w:szCs w:val="24"/>
+          <w:lang w:val="es-MX"/>
+        </w:rPr>
+        <w:t>DeGante</w:t>
+      </w:r>
+      <w:proofErr w:type="spellEnd"/>
+    </w:p>
+    <w:p>
+      <w:pPr>
+        <w:pStyle w:val="Prrafodelista"/>
+        <w:numPr>
+          <w:ilvl w:val="0"/>
+          <w:numId w:val="10"/>
+        </w:numPr>
+        <w:rPr>
+          <w:rFonts w:eastAsiaTheme="minorEastAsia"/>
+          <w:color w:val="333333"/>
+          <w:sz w:val="24"/>
+          <w:szCs w:val="24"/>
+          <w:lang w:val="es-MX"/>
+        </w:rPr>
+      </w:pPr>
+      <w:r>
+        <w:rPr>
+          <w:rFonts w:ascii="Arial" w:eastAsia="Arial" w:hAnsi="Arial" w:cs="Arial"/>
+          <w:color w:val="333333"/>
+          <w:sz w:val="24"/>
+          <w:szCs w:val="24"/>
+          <w:lang w:val="es-MX"/>
+        </w:rPr>
+        <w:t>Mario Chan Zurita</w:t>
+      </w:r>
+    </w:p>
+    <w:p>
+      <w:pPr>
+        <w:pStyle w:val="Prrafodelista"/>
+        <w:numPr>
+          <w:ilvl w:val="0"/>
+          <w:numId w:val="10"/>
+        </w:numPr>
+        <w:rPr>
+          <w:rFonts w:eastAsiaTheme="minorEastAsia"/>
+          <w:color w:val="333333"/>
+          <w:sz w:val="24"/>
+          <w:szCs w:val="24"/>
+          <w:lang w:val="es-MX"/>
+        </w:rPr>
+      </w:pPr>
+      <w:r>
+        <w:rPr>
+          <w:rFonts w:ascii="Arial" w:eastAsia="Arial" w:hAnsi="Arial" w:cs="Arial"/>
+          <w:color w:val="333333"/>
+          <w:sz w:val="24"/>
+          <w:szCs w:val="24"/>
+          <w:lang w:val="es-MX"/>
+        </w:rPr>
+        <w:t>Pedro Cauich Salazar</w:t>
+      </w:r>
+      <w:bookmarkStart w:id="0" w:name="_GoBack"/>
+      <w:bookmarkEnd w:id="0"/>
+    </w:p>
+    <w:p>
+      <w:pPr>
+        <w:ind w:left="360"/>
+        <w:rPr>
+          <w:rFonts w:ascii="Arial" w:eastAsia="Arial" w:hAnsi="Arial" w:cs="Arial"/>
+          <w:color w:val="333333"/>
+          <w:sz w:val="24"/>
+          <w:szCs w:val="24"/>
+          <w:lang w:val="es-MX"/>
+        </w:rPr>
+      </w:pPr>
     </w:p>
     <w:p>
       <w:pPr>
@@ -36,6 +165,7 @@
           <w:rFonts w:ascii="Arial" w:eastAsia="Arial" w:hAnsi="Arial" w:cs="Arial"/>
           <w:b/>
           <w:bCs/>
+          <w:color w:val="333333"/>
           <w:sz w:val="24"/>
           <w:szCs w:val="24"/>
           <w:lang w:val="es-MX"/>
@@ -46,192 +176,373 @@
           <w:rFonts w:ascii="Arial" w:eastAsia="Arial" w:hAnsi="Arial" w:cs="Arial"/>
           <w:b/>
           <w:bCs/>
-          <w:sz w:val="24"/>
-          <w:szCs w:val="24"/>
-          <w:lang w:val="es-MX"/>
-        </w:rPr>
-        <w:t>Problemática:</w:t>
-      </w:r>
-    </w:p>
-    <w:p>
-      <w:pPr>
-        <w:rPr>
-          <w:rFonts w:ascii="Arial" w:eastAsia="Arial" w:hAnsi="Arial" w:cs="Arial"/>
+          <w:color w:val="333333"/>
+          <w:sz w:val="24"/>
+          <w:szCs w:val="24"/>
+          <w:lang w:val="es-MX"/>
+        </w:rPr>
+        <w:t xml:space="preserve">Tabla de contenido </w:t>
+      </w:r>
+    </w:p>
+    <w:p>
+      <w:pPr>
+        <w:pStyle w:val="Prrafodelista"/>
+        <w:numPr>
+          <w:ilvl w:val="0"/>
+          <w:numId w:val="16"/>
+        </w:numPr>
+        <w:rPr>
+          <w:rFonts w:eastAsiaTheme="minorEastAsia"/>
           <w:b/>
           <w:bCs/>
-          <w:color w:val="000000" w:themeColor="text1"/>
-          <w:sz w:val="24"/>
-          <w:szCs w:val="24"/>
-          <w:lang w:val="es-MX"/>
-        </w:rPr>
-      </w:pPr>
-      <w:r>
-        <w:rPr>
-          <w:rFonts w:ascii="Arial" w:eastAsia="Arial" w:hAnsi="Arial" w:cs="Arial"/>
-          <w:sz w:val="24"/>
-          <w:szCs w:val="24"/>
-          <w:lang w:val="es-MX"/>
-        </w:rPr>
-        <w:t xml:space="preserve">Al crearse el concepto de medicamentos, surge la necesidad de un consumo de estos moderado y periódico. Los medicamentos tienen el objetivo de mantener un estilo de vida a las personas, sin embargo, muchas de estas personas no son aptas para medir sus tiempos y mantener una responsabilidad óptima sobre sí mismas, es por eso </w:t>
-      </w:r>
-      <w:proofErr w:type="gramStart"/>
-      <w:r>
-        <w:rPr>
-          <w:rFonts w:ascii="Arial" w:eastAsia="Arial" w:hAnsi="Arial" w:cs="Arial"/>
-          <w:sz w:val="24"/>
-          <w:szCs w:val="24"/>
-          <w:lang w:val="es-MX"/>
-        </w:rPr>
-        <w:t>que</w:t>
-      </w:r>
-      <w:proofErr w:type="gramEnd"/>
-      <w:r>
-        <w:rPr>
-          <w:rFonts w:ascii="Arial" w:eastAsia="Arial" w:hAnsi="Arial" w:cs="Arial"/>
-          <w:sz w:val="24"/>
-          <w:szCs w:val="24"/>
-          <w:lang w:val="es-MX"/>
-        </w:rPr>
-        <w:t xml:space="preserve"> nuestro proyecto presenta una alternativa para cubrir esta necesidad de una manera eficiente. </w:t>
-      </w:r>
-    </w:p>
-    <w:p>
-      <w:pPr>
+          <w:color w:val="333333"/>
+          <w:sz w:val="24"/>
+          <w:szCs w:val="24"/>
+          <w:lang w:val="es-MX"/>
+        </w:rPr>
+      </w:pPr>
+      <w:r>
         <w:rPr>
           <w:rFonts w:ascii="Arial" w:eastAsia="Arial" w:hAnsi="Arial" w:cs="Arial"/>
           <w:b/>
           <w:bCs/>
-          <w:color w:val="000000" w:themeColor="text1"/>
-          <w:sz w:val="24"/>
-          <w:szCs w:val="24"/>
-          <w:lang w:val="es-MX"/>
-        </w:rPr>
-      </w:pPr>
-      <w:r>
-        <w:rPr>
-          <w:rFonts w:ascii="Arial" w:eastAsia="Arial" w:hAnsi="Arial" w:cs="Arial"/>
+          <w:color w:val="333333"/>
+          <w:sz w:val="24"/>
+          <w:szCs w:val="24"/>
+          <w:lang w:val="es-MX"/>
+        </w:rPr>
+        <w:t xml:space="preserve">Introducción </w:t>
+      </w:r>
+    </w:p>
+    <w:p>
+      <w:pPr>
+        <w:ind w:left="360"/>
+        <w:rPr>
+          <w:rFonts w:ascii="Arial" w:eastAsia="Arial" w:hAnsi="Arial" w:cs="Arial"/>
+          <w:color w:val="333333"/>
+          <w:sz w:val="24"/>
+          <w:szCs w:val="24"/>
+          <w:lang w:val="es-MX"/>
+        </w:rPr>
+      </w:pPr>
+    </w:p>
+    <w:p>
+      <w:pPr>
+        <w:pStyle w:val="Prrafodelista"/>
+        <w:numPr>
+          <w:ilvl w:val="0"/>
+          <w:numId w:val="16"/>
+        </w:numPr>
+        <w:rPr>
+          <w:rFonts w:eastAsiaTheme="minorEastAsia"/>
           <w:b/>
           <w:bCs/>
-          <w:color w:val="000000" w:themeColor="text1"/>
-          <w:sz w:val="24"/>
-          <w:szCs w:val="24"/>
-          <w:lang w:val="es-MX"/>
-        </w:rPr>
-        <w:t>Objetivos:</w:t>
-      </w:r>
-    </w:p>
-    <w:p>
-      <w:pPr>
+          <w:color w:val="333333"/>
+          <w:sz w:val="24"/>
+          <w:szCs w:val="24"/>
+          <w:lang w:val="es-MX"/>
+        </w:rPr>
+      </w:pPr>
+      <w:r>
         <w:rPr>
           <w:rFonts w:ascii="Arial" w:eastAsia="Arial" w:hAnsi="Arial" w:cs="Arial"/>
           <w:b/>
           <w:bCs/>
-          <w:color w:val="000000" w:themeColor="text1"/>
-          <w:sz w:val="24"/>
-          <w:szCs w:val="24"/>
-          <w:lang w:val="es-MX"/>
-        </w:rPr>
-      </w:pPr>
-      <w:r>
-        <w:rPr>
-          <w:rFonts w:ascii="Arial" w:eastAsia="Arial" w:hAnsi="Arial" w:cs="Arial"/>
+          <w:color w:val="333333"/>
+          <w:sz w:val="24"/>
+          <w:szCs w:val="24"/>
+          <w:lang w:val="es-MX"/>
+        </w:rPr>
+        <w:t>Definición de proyecto</w:t>
+      </w:r>
+    </w:p>
+    <w:p>
+      <w:pPr>
+        <w:pStyle w:val="Prrafodelista"/>
+        <w:numPr>
+          <w:ilvl w:val="1"/>
+          <w:numId w:val="4"/>
+        </w:numPr>
+        <w:rPr>
+          <w:rFonts w:eastAsiaTheme="minorEastAsia"/>
+          <w:color w:val="333333"/>
+          <w:sz w:val="24"/>
+          <w:szCs w:val="24"/>
+          <w:lang w:val="es-MX"/>
+        </w:rPr>
+      </w:pPr>
+      <w:r>
+        <w:rPr>
+          <w:rFonts w:ascii="Arial" w:eastAsia="Arial" w:hAnsi="Arial" w:cs="Arial"/>
+          <w:color w:val="333333"/>
+          <w:sz w:val="24"/>
+          <w:szCs w:val="24"/>
+          <w:lang w:val="es-MX"/>
+        </w:rPr>
+        <w:t>2.1 Problemática</w:t>
+      </w:r>
+    </w:p>
+    <w:p>
+      <w:pPr>
+        <w:pStyle w:val="Prrafodelista"/>
+        <w:numPr>
+          <w:ilvl w:val="1"/>
+          <w:numId w:val="4"/>
+        </w:numPr>
+        <w:rPr>
+          <w:rFonts w:eastAsiaTheme="minorEastAsia"/>
+          <w:color w:val="333333"/>
+          <w:sz w:val="24"/>
+          <w:szCs w:val="24"/>
+          <w:lang w:val="es-MX"/>
+        </w:rPr>
+      </w:pPr>
+      <w:r>
+        <w:rPr>
+          <w:rFonts w:ascii="Arial" w:eastAsia="Arial" w:hAnsi="Arial" w:cs="Arial"/>
+          <w:color w:val="333333"/>
+          <w:sz w:val="24"/>
+          <w:szCs w:val="24"/>
+          <w:lang w:val="es-MX"/>
+        </w:rPr>
+        <w:t xml:space="preserve">2.2 Objetivos </w:t>
+      </w:r>
+    </w:p>
+    <w:p>
+      <w:pPr>
+        <w:rPr>
+          <w:rFonts w:ascii="Arial" w:eastAsia="Arial" w:hAnsi="Arial" w:cs="Arial"/>
+          <w:color w:val="333333"/>
+          <w:sz w:val="24"/>
+          <w:szCs w:val="24"/>
+          <w:lang w:val="es-MX"/>
+        </w:rPr>
+      </w:pPr>
+    </w:p>
+    <w:p>
+      <w:pPr>
+        <w:pStyle w:val="Prrafodelista"/>
+        <w:numPr>
+          <w:ilvl w:val="0"/>
+          <w:numId w:val="16"/>
+        </w:numPr>
+        <w:rPr>
+          <w:rFonts w:eastAsiaTheme="minorEastAsia"/>
           <w:b/>
           <w:bCs/>
-          <w:color w:val="000000" w:themeColor="text1"/>
-          <w:sz w:val="24"/>
-          <w:szCs w:val="24"/>
-          <w:lang w:val="es-MX"/>
-        </w:rPr>
-        <w:t>Objetivo general:</w:t>
-      </w:r>
-    </w:p>
-    <w:p>
-      <w:pPr>
-        <w:rPr>
-          <w:rFonts w:ascii="Arial" w:eastAsia="Arial" w:hAnsi="Arial" w:cs="Arial"/>
-          <w:color w:val="000000" w:themeColor="text1"/>
-          <w:sz w:val="24"/>
-          <w:szCs w:val="24"/>
-          <w:lang w:val="es-MX"/>
-        </w:rPr>
-      </w:pPr>
-      <w:r>
-        <w:rPr>
-          <w:rFonts w:ascii="Arial" w:eastAsia="Arial" w:hAnsi="Arial" w:cs="Arial"/>
-          <w:color w:val="000000" w:themeColor="text1"/>
-          <w:sz w:val="24"/>
-          <w:szCs w:val="24"/>
-          <w:lang w:val="es-MX"/>
-        </w:rPr>
-        <w:t>Presentar a los usuarios una forma fácil y rápida de organizar el uso de medicamentos.</w:t>
-      </w:r>
-    </w:p>
-    <w:p>
-      <w:pPr>
+          <w:color w:val="333333"/>
+          <w:sz w:val="24"/>
+          <w:szCs w:val="24"/>
+          <w:lang w:val="es-MX"/>
+        </w:rPr>
+      </w:pPr>
+      <w:r>
         <w:rPr>
           <w:rFonts w:ascii="Arial" w:eastAsia="Arial" w:hAnsi="Arial" w:cs="Arial"/>
           <w:b/>
           <w:bCs/>
-          <w:color w:val="000000" w:themeColor="text1"/>
-          <w:sz w:val="24"/>
-          <w:szCs w:val="24"/>
-          <w:lang w:val="es-MX"/>
-        </w:rPr>
-      </w:pPr>
-      <w:r>
-        <w:rPr>
-          <w:rFonts w:ascii="Arial" w:eastAsia="Arial" w:hAnsi="Arial" w:cs="Arial"/>
+          <w:color w:val="333333"/>
+          <w:sz w:val="24"/>
+          <w:szCs w:val="24"/>
+          <w:lang w:val="es-MX"/>
+        </w:rPr>
+        <w:t>Requerimientos</w:t>
+      </w:r>
+    </w:p>
+    <w:p>
+      <w:pPr>
+        <w:pStyle w:val="Prrafodelista"/>
+        <w:numPr>
+          <w:ilvl w:val="1"/>
+          <w:numId w:val="5"/>
+        </w:numPr>
+        <w:rPr>
+          <w:rFonts w:eastAsiaTheme="minorEastAsia"/>
+          <w:color w:val="333333"/>
+          <w:sz w:val="24"/>
+          <w:szCs w:val="24"/>
+          <w:lang w:val="es-MX"/>
+        </w:rPr>
+      </w:pPr>
+      <w:r>
+        <w:rPr>
+          <w:rFonts w:ascii="Arial" w:eastAsia="Arial" w:hAnsi="Arial" w:cs="Arial"/>
+          <w:color w:val="333333"/>
+          <w:sz w:val="24"/>
+          <w:szCs w:val="24"/>
+          <w:lang w:val="es-MX"/>
+        </w:rPr>
+        <w:t>3.1 Actores del sistema</w:t>
+      </w:r>
+    </w:p>
+    <w:p>
+      <w:pPr>
+        <w:pStyle w:val="Prrafodelista"/>
+        <w:numPr>
+          <w:ilvl w:val="1"/>
+          <w:numId w:val="5"/>
+        </w:numPr>
+        <w:rPr>
+          <w:color w:val="333333"/>
+          <w:sz w:val="24"/>
+          <w:szCs w:val="24"/>
+          <w:lang w:val="es-MX"/>
+        </w:rPr>
+      </w:pPr>
+      <w:r>
+        <w:rPr>
+          <w:rFonts w:ascii="Arial" w:eastAsia="Arial" w:hAnsi="Arial" w:cs="Arial"/>
+          <w:color w:val="333333"/>
+          <w:sz w:val="24"/>
+          <w:szCs w:val="24"/>
+          <w:lang w:val="es-MX"/>
+        </w:rPr>
+        <w:t>3.2 Requerimientos de sistema</w:t>
+      </w:r>
+    </w:p>
+    <w:p>
+      <w:pPr>
+        <w:pStyle w:val="Prrafodelista"/>
+        <w:numPr>
+          <w:ilvl w:val="2"/>
+          <w:numId w:val="5"/>
+        </w:numPr>
+        <w:rPr>
+          <w:rFonts w:eastAsiaTheme="minorEastAsia"/>
+          <w:color w:val="333333"/>
+          <w:sz w:val="24"/>
+          <w:szCs w:val="24"/>
+          <w:lang w:val="es-MX"/>
+        </w:rPr>
+      </w:pPr>
+      <w:r>
+        <w:rPr>
+          <w:rFonts w:ascii="Arial" w:eastAsia="Arial" w:hAnsi="Arial" w:cs="Arial"/>
+          <w:color w:val="333333"/>
+          <w:sz w:val="24"/>
+          <w:szCs w:val="24"/>
+          <w:lang w:val="es-MX"/>
+        </w:rPr>
+        <w:t>3.2.1 Funcionales</w:t>
+      </w:r>
+    </w:p>
+    <w:p>
+      <w:pPr>
+        <w:pStyle w:val="Prrafodelista"/>
+        <w:numPr>
+          <w:ilvl w:val="2"/>
+          <w:numId w:val="5"/>
+        </w:numPr>
+        <w:rPr>
+          <w:rFonts w:eastAsiaTheme="minorEastAsia"/>
+          <w:color w:val="333333"/>
+          <w:sz w:val="24"/>
+          <w:szCs w:val="24"/>
+          <w:lang w:val="es-MX"/>
+        </w:rPr>
+      </w:pPr>
+      <w:r>
+        <w:rPr>
+          <w:rFonts w:ascii="Arial" w:eastAsia="Arial" w:hAnsi="Arial" w:cs="Arial"/>
+          <w:color w:val="333333"/>
+          <w:sz w:val="24"/>
+          <w:szCs w:val="24"/>
+          <w:lang w:val="es-MX"/>
+        </w:rPr>
+        <w:t xml:space="preserve">3.2.2 No funcionales </w:t>
+      </w:r>
+    </w:p>
+    <w:p>
+      <w:pPr>
+        <w:ind w:left="360"/>
+        <w:rPr>
+          <w:rFonts w:ascii="Arial" w:eastAsia="Arial" w:hAnsi="Arial" w:cs="Arial"/>
+          <w:color w:val="333333"/>
+          <w:sz w:val="24"/>
+          <w:szCs w:val="24"/>
+          <w:lang w:val="es-MX"/>
+        </w:rPr>
+      </w:pPr>
+    </w:p>
+    <w:p>
+      <w:pPr>
+        <w:pStyle w:val="Prrafodelista"/>
+        <w:numPr>
+          <w:ilvl w:val="0"/>
+          <w:numId w:val="16"/>
+        </w:numPr>
+        <w:rPr>
           <w:b/>
           <w:bCs/>
-          <w:color w:val="000000" w:themeColor="text1"/>
-          <w:sz w:val="24"/>
-          <w:szCs w:val="24"/>
-          <w:lang w:val="es-MX"/>
-        </w:rPr>
-        <w:t>Objetivos específicos:</w:t>
-      </w:r>
-    </w:p>
-    <w:p>
-      <w:pPr>
+          <w:color w:val="333333"/>
+          <w:sz w:val="24"/>
+          <w:szCs w:val="24"/>
+          <w:lang w:val="es-MX"/>
+        </w:rPr>
+      </w:pPr>
+      <w:r>
         <w:rPr>
           <w:rFonts w:ascii="Arial" w:eastAsia="Arial" w:hAnsi="Arial" w:cs="Arial"/>
           <w:b/>
           <w:bCs/>
-          <w:color w:val="000000" w:themeColor="text1"/>
-          <w:sz w:val="24"/>
-          <w:szCs w:val="24"/>
-          <w:lang w:val="es-MX"/>
-        </w:rPr>
-      </w:pPr>
-      <w:r>
-        <w:rPr>
-          <w:rFonts w:ascii="Arial" w:eastAsia="Arial" w:hAnsi="Arial" w:cs="Arial"/>
-          <w:color w:val="000000" w:themeColor="text1"/>
-          <w:sz w:val="24"/>
-          <w:szCs w:val="24"/>
-          <w:lang w:val="es-MX"/>
-        </w:rPr>
-        <w:t>Estructurar la información de los medicamentos de una manera eficiente y de fácil entendimiento.</w:t>
-      </w:r>
-    </w:p>
-    <w:p>
-      <w:pPr>
-        <w:rPr>
-          <w:rFonts w:ascii="Arial" w:eastAsia="Arial" w:hAnsi="Arial" w:cs="Arial"/>
-          <w:color w:val="000000" w:themeColor="text1"/>
-          <w:sz w:val="24"/>
-          <w:szCs w:val="24"/>
-          <w:lang w:val="es-MX"/>
-        </w:rPr>
-      </w:pPr>
-    </w:p>
-    <w:p>
-      <w:pPr>
-        <w:rPr>
-          <w:rFonts w:ascii="Arial" w:eastAsia="Arial" w:hAnsi="Arial" w:cs="Arial"/>
+          <w:color w:val="333333"/>
+          <w:sz w:val="24"/>
+          <w:szCs w:val="24"/>
+          <w:lang w:val="es-MX"/>
+        </w:rPr>
+        <w:t xml:space="preserve">Casos de uso </w:t>
+      </w:r>
+    </w:p>
+    <w:p>
+      <w:pPr>
+        <w:pStyle w:val="Prrafodelista"/>
+        <w:numPr>
+          <w:ilvl w:val="1"/>
+          <w:numId w:val="2"/>
+        </w:numPr>
+        <w:rPr>
+          <w:rFonts w:eastAsiaTheme="minorEastAsia"/>
+          <w:color w:val="333333"/>
+          <w:sz w:val="24"/>
+          <w:szCs w:val="24"/>
+          <w:lang w:val="es-MX"/>
+        </w:rPr>
+      </w:pPr>
+      <w:r>
+        <w:rPr>
+          <w:rFonts w:ascii="Arial" w:eastAsia="Arial" w:hAnsi="Arial" w:cs="Arial"/>
+          <w:color w:val="333333"/>
+          <w:sz w:val="24"/>
+          <w:szCs w:val="24"/>
+          <w:lang w:val="es-MX"/>
+        </w:rPr>
+        <w:t xml:space="preserve">4.1 Diagrama de casos de uso </w:t>
+      </w:r>
+    </w:p>
+    <w:p>
+      <w:pPr>
+        <w:ind w:left="360"/>
+        <w:rPr>
+          <w:rFonts w:ascii="Arial" w:eastAsia="Arial" w:hAnsi="Arial" w:cs="Arial"/>
+          <w:color w:val="333333"/>
+          <w:sz w:val="24"/>
+          <w:szCs w:val="24"/>
+          <w:lang w:val="es-MX"/>
+        </w:rPr>
+      </w:pPr>
+    </w:p>
+    <w:p>
+      <w:pPr>
+        <w:pStyle w:val="Prrafodelista"/>
+        <w:numPr>
+          <w:ilvl w:val="0"/>
+          <w:numId w:val="16"/>
+        </w:numPr>
+        <w:rPr>
+          <w:rFonts w:eastAsiaTheme="minorEastAsia"/>
           <w:b/>
           <w:bCs/>
-          <w:color w:val="000000" w:themeColor="text1"/>
+          <w:color w:val="333333"/>
           <w:sz w:val="24"/>
           <w:szCs w:val="24"/>
           <w:lang w:val="es-MX"/>
@@ -242,21 +553,89 @@
           <w:rFonts w:ascii="Arial" w:eastAsia="Arial" w:hAnsi="Arial" w:cs="Arial"/>
           <w:b/>
           <w:bCs/>
-          <w:color w:val="000000" w:themeColor="text1"/>
-          <w:sz w:val="24"/>
-          <w:szCs w:val="24"/>
-          <w:lang w:val="es-MX"/>
-        </w:rPr>
-        <w:t>Actores del sistema:</w:t>
-      </w:r>
-    </w:p>
-    <w:p>
-      <w:pPr>
-        <w:rPr>
-          <w:rFonts w:ascii="Arial" w:eastAsia="Arial" w:hAnsi="Arial" w:cs="Arial"/>
+          <w:color w:val="333333"/>
+          <w:sz w:val="24"/>
+          <w:szCs w:val="24"/>
+          <w:lang w:val="es-MX"/>
+        </w:rPr>
+        <w:t xml:space="preserve">Proceso </w:t>
+      </w:r>
+    </w:p>
+    <w:p>
+      <w:pPr>
+        <w:pStyle w:val="Prrafodelista"/>
+        <w:numPr>
+          <w:ilvl w:val="1"/>
+          <w:numId w:val="3"/>
+        </w:numPr>
+        <w:rPr>
+          <w:rFonts w:eastAsiaTheme="minorEastAsia"/>
+          <w:color w:val="333333"/>
+          <w:sz w:val="24"/>
+          <w:szCs w:val="24"/>
+          <w:lang w:val="es-MX"/>
+        </w:rPr>
+      </w:pPr>
+      <w:r>
+        <w:rPr>
+          <w:rFonts w:ascii="Arial" w:eastAsia="Arial" w:hAnsi="Arial" w:cs="Arial"/>
+          <w:color w:val="333333"/>
+          <w:sz w:val="24"/>
+          <w:szCs w:val="24"/>
+          <w:lang w:val="es-MX"/>
+        </w:rPr>
+        <w:t>5.1 Estándares de codificación</w:t>
+      </w:r>
+    </w:p>
+    <w:p>
+      <w:pPr>
+        <w:pStyle w:val="Prrafodelista"/>
+        <w:numPr>
+          <w:ilvl w:val="1"/>
+          <w:numId w:val="3"/>
+        </w:numPr>
+        <w:rPr>
+          <w:rFonts w:eastAsiaTheme="minorEastAsia"/>
+          <w:color w:val="333333"/>
+          <w:sz w:val="24"/>
+          <w:szCs w:val="24"/>
+          <w:lang w:val="es-MX"/>
+        </w:rPr>
+      </w:pPr>
+      <w:r>
+        <w:rPr>
+          <w:rFonts w:ascii="Arial" w:eastAsia="Arial" w:hAnsi="Arial" w:cs="Arial"/>
+          <w:color w:val="333333"/>
+          <w:sz w:val="24"/>
+          <w:szCs w:val="24"/>
+          <w:lang w:val="es-MX"/>
+        </w:rPr>
+        <w:t>5.2 Proceso de desarrollo</w:t>
+      </w:r>
+    </w:p>
+    <w:p>
+      <w:pPr>
+        <w:rPr>
+          <w:rFonts w:ascii="Arial" w:eastAsia="Arial" w:hAnsi="Arial" w:cs="Arial"/>
+          <w:color w:val="333333"/>
+          <w:sz w:val="24"/>
+          <w:szCs w:val="24"/>
+          <w:lang w:val="es-MX"/>
+        </w:rPr>
+      </w:pPr>
+    </w:p>
+    <w:p>
+      <w:pPr>
+        <w:pStyle w:val="Prrafodelista"/>
+        <w:numPr>
+          <w:ilvl w:val="0"/>
+          <w:numId w:val="16"/>
+        </w:numPr>
+        <w:rPr>
+          <w:rFonts w:eastAsiaTheme="minorEastAsia"/>
           <w:b/>
           <w:bCs/>
-          <w:color w:val="000000" w:themeColor="text1"/>
+          <w:color w:val="333333"/>
           <w:sz w:val="24"/>
           <w:szCs w:val="24"/>
           <w:lang w:val="es-MX"/>
@@ -267,132 +646,183 @@
           <w:rFonts w:ascii="Arial" w:eastAsia="Arial" w:hAnsi="Arial" w:cs="Arial"/>
           <w:b/>
           <w:bCs/>
-          <w:color w:val="000000" w:themeColor="text1"/>
-          <w:sz w:val="24"/>
-          <w:szCs w:val="24"/>
-          <w:lang w:val="es-MX"/>
-        </w:rPr>
-        <w:t xml:space="preserve">Usuario: </w:t>
-      </w:r>
-      <w:r>
-        <w:rPr>
-          <w:rFonts w:ascii="Arial" w:eastAsia="Arial" w:hAnsi="Arial" w:cs="Arial"/>
-          <w:color w:val="000000" w:themeColor="text1"/>
-          <w:sz w:val="24"/>
-          <w:szCs w:val="24"/>
-          <w:lang w:val="es-MX"/>
-        </w:rPr>
-        <w:t>persona que usa el sistema</w:t>
-      </w:r>
-    </w:p>
-    <w:p>
-      <w:pPr>
-        <w:rPr>
-          <w:rFonts w:ascii="Arial" w:eastAsia="Arial" w:hAnsi="Arial" w:cs="Arial"/>
-          <w:color w:val="000000" w:themeColor="text1"/>
-          <w:sz w:val="24"/>
-          <w:szCs w:val="24"/>
-          <w:lang w:val="es-MX"/>
-        </w:rPr>
-      </w:pPr>
-      <w:r>
-        <w:rPr>
-          <w:rFonts w:ascii="Arial" w:eastAsia="Arial" w:hAnsi="Arial" w:cs="Arial"/>
-          <w:color w:val="000000" w:themeColor="text1"/>
-          <w:sz w:val="24"/>
-          <w:szCs w:val="24"/>
-          <w:lang w:val="es-MX"/>
-        </w:rPr>
-        <w:t>Puede ingresar una nueva alarma de medicamento a su lista de alarmas a través de la opción de agregar alarma.</w:t>
-      </w:r>
-    </w:p>
-    <w:p>
-      <w:pPr>
-        <w:rPr>
-          <w:rFonts w:ascii="Arial" w:eastAsia="Arial" w:hAnsi="Arial" w:cs="Arial"/>
-          <w:color w:val="000000" w:themeColor="text1"/>
-          <w:sz w:val="24"/>
-          <w:szCs w:val="24"/>
-          <w:lang w:val="es-MX"/>
-        </w:rPr>
-      </w:pPr>
-      <w:r>
-        <w:rPr>
-          <w:rFonts w:ascii="Arial" w:eastAsia="Arial" w:hAnsi="Arial" w:cs="Arial"/>
-          <w:color w:val="000000" w:themeColor="text1"/>
-          <w:sz w:val="24"/>
-          <w:szCs w:val="24"/>
-          <w:lang w:val="es-MX"/>
-        </w:rPr>
-        <w:t>Puede editar una alarma ya creada previamente.</w:t>
-      </w:r>
-    </w:p>
-    <w:p>
-      <w:pPr>
-        <w:rPr>
-          <w:rFonts w:ascii="Arial" w:eastAsia="Arial" w:hAnsi="Arial" w:cs="Arial"/>
-          <w:color w:val="000000" w:themeColor="text1"/>
-          <w:sz w:val="24"/>
-          <w:szCs w:val="24"/>
-          <w:lang w:val="es-MX"/>
-        </w:rPr>
-      </w:pPr>
-      <w:r>
-        <w:rPr>
-          <w:rFonts w:ascii="Arial" w:eastAsia="Arial" w:hAnsi="Arial" w:cs="Arial"/>
-          <w:color w:val="000000" w:themeColor="text1"/>
-          <w:sz w:val="24"/>
-          <w:szCs w:val="24"/>
-          <w:lang w:val="es-MX"/>
-        </w:rPr>
-        <w:t>Puede activar o desactivar alarmas de su lista de alarmas.</w:t>
-      </w:r>
-    </w:p>
-    <w:p>
-      <w:pPr>
-        <w:rPr>
-          <w:rFonts w:ascii="Arial" w:eastAsia="Arial" w:hAnsi="Arial" w:cs="Arial"/>
-          <w:color w:val="000000" w:themeColor="text1"/>
-          <w:sz w:val="24"/>
-          <w:szCs w:val="24"/>
-          <w:lang w:val="es-MX"/>
-        </w:rPr>
-      </w:pPr>
-      <w:r>
-        <w:rPr>
-          <w:rFonts w:ascii="Arial" w:eastAsia="Arial" w:hAnsi="Arial" w:cs="Arial"/>
-          <w:color w:val="000000" w:themeColor="text1"/>
-          <w:sz w:val="24"/>
-          <w:szCs w:val="24"/>
-          <w:lang w:val="es-MX"/>
-        </w:rPr>
-        <w:t>Puede hacer una búsqueda en su lista de medicamentos ingresando el nombre del medicamento.</w:t>
-      </w:r>
-    </w:p>
-    <w:p>
-      <w:pPr>
+          <w:color w:val="333333"/>
+          <w:sz w:val="24"/>
+          <w:szCs w:val="24"/>
+          <w:lang w:val="es-MX"/>
+        </w:rPr>
+        <w:t xml:space="preserve">Trabajo en equipo </w:t>
+      </w:r>
+    </w:p>
+    <w:p>
+      <w:pPr>
+        <w:pStyle w:val="Prrafodelista"/>
+        <w:numPr>
+          <w:ilvl w:val="1"/>
+          <w:numId w:val="1"/>
+        </w:numPr>
+        <w:rPr>
+          <w:rFonts w:eastAsiaTheme="minorEastAsia"/>
+          <w:color w:val="333333"/>
+          <w:sz w:val="24"/>
+          <w:szCs w:val="24"/>
+          <w:lang w:val="es-MX"/>
+        </w:rPr>
+      </w:pPr>
+      <w:r>
+        <w:rPr>
+          <w:rFonts w:ascii="Arial" w:eastAsia="Arial" w:hAnsi="Arial" w:cs="Arial"/>
+          <w:color w:val="333333"/>
+          <w:sz w:val="24"/>
+          <w:szCs w:val="24"/>
+          <w:lang w:val="es-MX"/>
+        </w:rPr>
+        <w:t xml:space="preserve">6.1 Roles </w:t>
+      </w:r>
+    </w:p>
+    <w:p>
+      <w:pPr>
+        <w:pStyle w:val="Prrafodelista"/>
+        <w:numPr>
+          <w:ilvl w:val="1"/>
+          <w:numId w:val="1"/>
+        </w:numPr>
+        <w:rPr>
+          <w:rFonts w:eastAsiaTheme="minorEastAsia"/>
+          <w:color w:val="333333"/>
+          <w:sz w:val="24"/>
+          <w:szCs w:val="24"/>
+          <w:lang w:val="es-MX"/>
+        </w:rPr>
+      </w:pPr>
+      <w:r>
+        <w:rPr>
+          <w:rFonts w:ascii="Arial" w:eastAsia="Arial" w:hAnsi="Arial" w:cs="Arial"/>
+          <w:color w:val="333333"/>
+          <w:sz w:val="24"/>
+          <w:szCs w:val="24"/>
+          <w:lang w:val="es-MX"/>
+        </w:rPr>
+        <w:t xml:space="preserve">6.2 Esquema de monitoreo </w:t>
+      </w:r>
+    </w:p>
+    <w:p>
+      <w:pPr>
+        <w:pStyle w:val="Prrafodelista"/>
+        <w:numPr>
+          <w:ilvl w:val="1"/>
+          <w:numId w:val="1"/>
+        </w:numPr>
+        <w:rPr>
+          <w:rFonts w:eastAsiaTheme="minorEastAsia"/>
+          <w:color w:val="333333"/>
+          <w:sz w:val="24"/>
+          <w:szCs w:val="24"/>
+          <w:lang w:val="es-MX"/>
+        </w:rPr>
+      </w:pPr>
+      <w:r>
+        <w:rPr>
+          <w:rFonts w:ascii="Arial" w:eastAsia="Arial" w:hAnsi="Arial" w:cs="Arial"/>
+          <w:color w:val="333333"/>
+          <w:sz w:val="24"/>
+          <w:szCs w:val="24"/>
+          <w:lang w:val="es-MX"/>
+        </w:rPr>
+        <w:t>6.3 Bitácoras</w:t>
+      </w:r>
+    </w:p>
+    <w:p>
+      <w:pPr>
+        <w:pStyle w:val="Prrafodelista"/>
+        <w:numPr>
+          <w:ilvl w:val="1"/>
+          <w:numId w:val="1"/>
+        </w:numPr>
+        <w:rPr>
+          <w:rFonts w:eastAsiaTheme="minorEastAsia"/>
+          <w:color w:val="333333"/>
+          <w:sz w:val="24"/>
+          <w:szCs w:val="24"/>
+          <w:lang w:val="es-MX"/>
+        </w:rPr>
+      </w:pPr>
+      <w:r>
+        <w:rPr>
+          <w:rFonts w:ascii="Arial" w:eastAsia="Arial" w:hAnsi="Arial" w:cs="Arial"/>
+          <w:color w:val="333333"/>
+          <w:sz w:val="24"/>
+          <w:szCs w:val="24"/>
+          <w:lang w:val="es-MX"/>
+        </w:rPr>
+        <w:t xml:space="preserve">6.4 Métrica para evaluar avance individual </w:t>
+      </w:r>
+    </w:p>
+    <w:p>
+      <w:pPr>
+        <w:pStyle w:val="Prrafodelista"/>
+        <w:numPr>
+          <w:ilvl w:val="1"/>
+          <w:numId w:val="1"/>
+        </w:numPr>
+        <w:rPr>
+          <w:rFonts w:eastAsiaTheme="minorEastAsia"/>
+          <w:color w:val="333333"/>
+          <w:sz w:val="24"/>
+          <w:szCs w:val="24"/>
+          <w:lang w:val="es-MX"/>
+        </w:rPr>
+      </w:pPr>
+      <w:r>
+        <w:rPr>
+          <w:rFonts w:ascii="Arial" w:eastAsia="Arial" w:hAnsi="Arial" w:cs="Arial"/>
+          <w:color w:val="333333"/>
+          <w:sz w:val="24"/>
+          <w:szCs w:val="24"/>
+          <w:lang w:val="es-MX"/>
+        </w:rPr>
+        <w:t>6.5 Avance grupal</w:t>
+      </w:r>
+    </w:p>
+    <w:p>
+      <w:pPr>
+        <w:ind w:left="360"/>
+        <w:rPr>
+          <w:rFonts w:ascii="Arial" w:eastAsia="Arial" w:hAnsi="Arial" w:cs="Arial"/>
+          <w:color w:val="333333"/>
+          <w:sz w:val="24"/>
+          <w:szCs w:val="24"/>
+          <w:lang w:val="es-MX"/>
+        </w:rPr>
+      </w:pPr>
+    </w:p>
+    <w:p>
+      <w:pPr>
+        <w:ind w:left="360"/>
         <w:rPr>
           <w:rFonts w:ascii="Arial" w:eastAsia="Arial" w:hAnsi="Arial" w:cs="Arial"/>
           <w:b/>
           <w:bCs/>
-          <w:color w:val="000000" w:themeColor="text1"/>
-          <w:sz w:val="24"/>
-          <w:szCs w:val="24"/>
-          <w:lang w:val="es-MX"/>
-        </w:rPr>
-      </w:pPr>
-      <w:r>
+          <w:color w:val="333333"/>
+          <w:sz w:val="24"/>
+          <w:szCs w:val="24"/>
+          <w:lang w:val="es-MX"/>
+        </w:rPr>
+      </w:pPr>
+    </w:p>
+    <w:p>
+      <w:pPr>
+        <w:ind w:left="360"/>
         <w:rPr>
           <w:rFonts w:ascii="Arial" w:eastAsia="Arial" w:hAnsi="Arial" w:cs="Arial"/>
           <w:b/>
           <w:bCs/>
-          <w:color w:val="000000" w:themeColor="text1"/>
-          <w:sz w:val="24"/>
-          <w:szCs w:val="24"/>
-          <w:lang w:val="es-MX"/>
-        </w:rPr>
-        <w:t>Requerimientos de sistema</w:t>
-      </w:r>
+          <w:color w:val="333333"/>
+          <w:sz w:val="24"/>
+          <w:szCs w:val="24"/>
+          <w:lang w:val="es-MX"/>
+        </w:rPr>
+      </w:pPr>
     </w:p>
     <w:p>
       <w:pPr>
@@ -400,9 +830,10 @@
           <w:rFonts w:ascii="Arial" w:eastAsia="Arial" w:hAnsi="Arial" w:cs="Arial"/>
           <w:b/>
           <w:bCs/>
-          <w:color w:val="000000" w:themeColor="text1"/>
-          <w:sz w:val="24"/>
-          <w:szCs w:val="24"/>
+          <w:color w:val="333333"/>
+          <w:sz w:val="24"/>
+          <w:szCs w:val="24"/>
+          <w:highlight w:val="yellow"/>
           <w:lang w:val="es-MX"/>
         </w:rPr>
       </w:pPr>
@@ -411,12 +842,628 @@
           <w:rFonts w:ascii="Arial" w:eastAsia="Arial" w:hAnsi="Arial" w:cs="Arial"/>
           <w:b/>
           <w:bCs/>
-          <w:color w:val="000000" w:themeColor="text1"/>
-          <w:sz w:val="24"/>
-          <w:szCs w:val="24"/>
-          <w:lang w:val="es-MX"/>
-        </w:rPr>
-        <w:t>Funcionales</w:t>
+          <w:color w:val="333333"/>
+          <w:sz w:val="24"/>
+          <w:szCs w:val="24"/>
+          <w:lang w:val="es-MX"/>
+        </w:rPr>
+        <w:t xml:space="preserve">Sistema de alarmas relacionadas al recordatorio de recetas de medicamentos. </w:t>
+      </w:r>
+    </w:p>
+    <w:p>
+      <w:pPr>
+        <w:rPr>
+          <w:rFonts w:ascii="Arial" w:eastAsia="Arial" w:hAnsi="Arial" w:cs="Arial"/>
+          <w:b/>
+          <w:bCs/>
+          <w:color w:val="333333"/>
+          <w:sz w:val="24"/>
+          <w:szCs w:val="24"/>
+          <w:lang w:val="es-MX"/>
+        </w:rPr>
+      </w:pPr>
+      <w:r>
+        <w:rPr>
+          <w:rFonts w:ascii="Arial" w:eastAsia="Arial" w:hAnsi="Arial" w:cs="Arial"/>
+          <w:b/>
+          <w:bCs/>
+          <w:color w:val="333333"/>
+          <w:sz w:val="24"/>
+          <w:szCs w:val="24"/>
+          <w:lang w:val="es-MX"/>
+        </w:rPr>
+        <w:t>1. Introducción.</w:t>
+      </w:r>
+    </w:p>
+    <w:p>
+      <w:pPr>
+        <w:rPr>
+          <w:rFonts w:ascii="Arial" w:eastAsia="Arial" w:hAnsi="Arial" w:cs="Arial"/>
+          <w:color w:val="333333"/>
+          <w:sz w:val="24"/>
+          <w:szCs w:val="24"/>
+          <w:lang w:val="es-MX"/>
+        </w:rPr>
+      </w:pPr>
+      <w:proofErr w:type="spellStart"/>
+      <w:r>
+        <w:rPr>
+          <w:rFonts w:ascii="Arial" w:eastAsia="Arial" w:hAnsi="Arial" w:cs="Arial"/>
+          <w:color w:val="333333"/>
+          <w:sz w:val="24"/>
+          <w:szCs w:val="24"/>
+          <w:lang w:val="es-MX"/>
+        </w:rPr>
+        <w:t>MedicineReminer</w:t>
+      </w:r>
+      <w:proofErr w:type="spellEnd"/>
+      <w:r>
+        <w:rPr>
+          <w:rFonts w:ascii="Arial" w:eastAsia="Arial" w:hAnsi="Arial" w:cs="Arial"/>
+          <w:color w:val="333333"/>
+          <w:sz w:val="24"/>
+          <w:szCs w:val="24"/>
+          <w:lang w:val="es-MX"/>
+        </w:rPr>
+        <w:t xml:space="preserve"> es una aplicación en la cual puedes guardar y administrar todas tus recetas médicas, permitiéndote llevar el control de tus medicamentos. Todo esto simplemente añadiendo el nombre del medicamento, la hora de la primera toma, los periodos y notas con las especificaciones médicas necesarias.</w:t>
+      </w:r>
+    </w:p>
+    <w:p>
+      <w:pPr>
+        <w:rPr>
+          <w:rFonts w:ascii="Arial" w:eastAsia="Arial" w:hAnsi="Arial" w:cs="Arial"/>
+          <w:color w:val="333333"/>
+          <w:sz w:val="24"/>
+          <w:szCs w:val="24"/>
+          <w:lang w:val="es-MX"/>
+        </w:rPr>
+      </w:pPr>
+      <w:proofErr w:type="spellStart"/>
+      <w:r>
+        <w:rPr>
+          <w:rFonts w:ascii="Arial" w:eastAsia="Arial" w:hAnsi="Arial" w:cs="Arial"/>
+          <w:color w:val="333333"/>
+          <w:sz w:val="24"/>
+          <w:szCs w:val="24"/>
+          <w:lang w:val="es-MX"/>
+        </w:rPr>
+        <w:t>MedicineReminder</w:t>
+      </w:r>
+      <w:proofErr w:type="spellEnd"/>
+      <w:r>
+        <w:rPr>
+          <w:rFonts w:ascii="Arial" w:eastAsia="Arial" w:hAnsi="Arial" w:cs="Arial"/>
+          <w:color w:val="333333"/>
+          <w:sz w:val="24"/>
+          <w:szCs w:val="24"/>
+          <w:lang w:val="es-MX"/>
+        </w:rPr>
+        <w:t xml:space="preserve"> llevará el control de los tiempos de ingesta de cada medicamento por ti, al igual que te mostrará todas las especificaciones necesarias al momento de tomar cada medicamento para que nunca olvides ningún detalle.</w:t>
+      </w:r>
+    </w:p>
+    <w:p>
+      <w:pPr>
+        <w:rPr>
+          <w:rFonts w:ascii="Arial" w:eastAsia="Arial" w:hAnsi="Arial" w:cs="Arial"/>
+          <w:color w:val="333333"/>
+          <w:sz w:val="24"/>
+          <w:szCs w:val="24"/>
+          <w:lang w:val="es-MX"/>
+        </w:rPr>
+      </w:pPr>
+    </w:p>
+    <w:p>
+      <w:pPr>
+        <w:rPr>
+          <w:rFonts w:ascii="Arial" w:eastAsia="Arial" w:hAnsi="Arial" w:cs="Arial"/>
+          <w:b/>
+          <w:bCs/>
+          <w:color w:val="333333"/>
+          <w:sz w:val="24"/>
+          <w:szCs w:val="24"/>
+          <w:lang w:val="es-MX"/>
+        </w:rPr>
+      </w:pPr>
+      <w:r>
+        <w:rPr>
+          <w:rFonts w:ascii="Arial" w:eastAsia="Arial" w:hAnsi="Arial" w:cs="Arial"/>
+          <w:b/>
+          <w:bCs/>
+          <w:color w:val="333333"/>
+          <w:sz w:val="24"/>
+          <w:szCs w:val="24"/>
+          <w:lang w:val="es-MX"/>
+        </w:rPr>
+        <w:t>2. Definición del proyecto.</w:t>
+      </w:r>
+    </w:p>
+    <w:p>
+      <w:pPr>
+        <w:rPr>
+          <w:rFonts w:ascii="Arial" w:eastAsia="Arial" w:hAnsi="Arial" w:cs="Arial"/>
+          <w:b/>
+          <w:bCs/>
+          <w:sz w:val="24"/>
+          <w:szCs w:val="24"/>
+          <w:lang w:val="es-MX"/>
+        </w:rPr>
+      </w:pPr>
+      <w:r>
+        <w:rPr>
+          <w:rFonts w:ascii="Arial" w:eastAsia="Arial" w:hAnsi="Arial" w:cs="Arial"/>
+          <w:b/>
+          <w:bCs/>
+          <w:sz w:val="24"/>
+          <w:szCs w:val="24"/>
+          <w:lang w:val="es-MX"/>
+        </w:rPr>
+        <w:t>2.1 Problemática:</w:t>
+      </w:r>
+    </w:p>
+    <w:p>
+      <w:pPr>
+        <w:rPr>
+          <w:rFonts w:ascii="Arial" w:eastAsia="Arial" w:hAnsi="Arial" w:cs="Arial"/>
+          <w:b/>
+          <w:bCs/>
+          <w:color w:val="000000" w:themeColor="text1"/>
+          <w:sz w:val="24"/>
+          <w:szCs w:val="24"/>
+          <w:lang w:val="es-MX"/>
+        </w:rPr>
+      </w:pPr>
+      <w:r>
+        <w:rPr>
+          <w:rFonts w:ascii="Arial" w:eastAsia="Arial" w:hAnsi="Arial" w:cs="Arial"/>
+          <w:sz w:val="24"/>
+          <w:szCs w:val="24"/>
+          <w:lang w:val="es-MX"/>
+        </w:rPr>
+        <w:t xml:space="preserve">Al crearse el concepto de medicamentos, surge la necesidad de un consumo de estos moderado y periódico. Los medicamentos tienen el objetivo de mantener un estilo de vida a las personas, sin embargo, muchas de estas personas no son aptas para medir sus tiempos y mantener una responsabilidad óptima sobre sí mismas, es por eso </w:t>
+      </w:r>
+      <w:proofErr w:type="gramStart"/>
+      <w:r>
+        <w:rPr>
+          <w:rFonts w:ascii="Arial" w:eastAsia="Arial" w:hAnsi="Arial" w:cs="Arial"/>
+          <w:sz w:val="24"/>
+          <w:szCs w:val="24"/>
+          <w:lang w:val="es-MX"/>
+        </w:rPr>
+        <w:t>que</w:t>
+      </w:r>
+      <w:proofErr w:type="gramEnd"/>
+      <w:r>
+        <w:rPr>
+          <w:rFonts w:ascii="Arial" w:eastAsia="Arial" w:hAnsi="Arial" w:cs="Arial"/>
+          <w:sz w:val="24"/>
+          <w:szCs w:val="24"/>
+          <w:lang w:val="es-MX"/>
+        </w:rPr>
+        <w:t xml:space="preserve"> nuestro proyecto presenta una alternativa para cubrir esta necesidad de una manera eficiente. </w:t>
+      </w:r>
+    </w:p>
+    <w:p>
+      <w:pPr>
+        <w:rPr>
+          <w:rFonts w:ascii="Arial" w:eastAsia="Arial" w:hAnsi="Arial" w:cs="Arial"/>
+          <w:b/>
+          <w:bCs/>
+          <w:color w:val="000000" w:themeColor="text1"/>
+          <w:sz w:val="24"/>
+          <w:szCs w:val="24"/>
+          <w:lang w:val="es-MX"/>
+        </w:rPr>
+      </w:pPr>
+      <w:r>
+        <w:rPr>
+          <w:rFonts w:ascii="Arial" w:eastAsia="Arial" w:hAnsi="Arial" w:cs="Arial"/>
+          <w:b/>
+          <w:bCs/>
+          <w:color w:val="000000" w:themeColor="text1"/>
+          <w:sz w:val="24"/>
+          <w:szCs w:val="24"/>
+          <w:lang w:val="es-MX"/>
+        </w:rPr>
+        <w:t>2.2 Objetivos:</w:t>
+      </w:r>
+    </w:p>
+    <w:p>
+      <w:pPr>
+        <w:rPr>
+          <w:rFonts w:ascii="Arial" w:eastAsia="Arial" w:hAnsi="Arial" w:cs="Arial"/>
+          <w:b/>
+          <w:bCs/>
+          <w:color w:val="000000" w:themeColor="text1"/>
+          <w:sz w:val="24"/>
+          <w:szCs w:val="24"/>
+          <w:lang w:val="es-MX"/>
+        </w:rPr>
+      </w:pPr>
+      <w:r>
+        <w:rPr>
+          <w:rFonts w:ascii="Arial" w:eastAsia="Arial" w:hAnsi="Arial" w:cs="Arial"/>
+          <w:b/>
+          <w:bCs/>
+          <w:color w:val="000000" w:themeColor="text1"/>
+          <w:sz w:val="24"/>
+          <w:szCs w:val="24"/>
+          <w:lang w:val="es-MX"/>
+        </w:rPr>
+        <w:t>Objetivo general:</w:t>
+      </w:r>
+    </w:p>
+    <w:p>
+      <w:pPr>
+        <w:rPr>
+          <w:rFonts w:ascii="Arial" w:eastAsia="Arial" w:hAnsi="Arial" w:cs="Arial"/>
+          <w:color w:val="000000" w:themeColor="text1"/>
+          <w:sz w:val="24"/>
+          <w:szCs w:val="24"/>
+          <w:lang w:val="es-MX"/>
+        </w:rPr>
+      </w:pPr>
+      <w:r>
+        <w:rPr>
+          <w:rFonts w:ascii="Arial" w:eastAsia="Arial" w:hAnsi="Arial" w:cs="Arial"/>
+          <w:color w:val="000000" w:themeColor="text1"/>
+          <w:sz w:val="24"/>
+          <w:szCs w:val="24"/>
+          <w:lang w:val="es-MX"/>
+        </w:rPr>
+        <w:t>Presentar a los usuarios una forma fácil y rápida de organizar el uso de medicamentos.</w:t>
+      </w:r>
+    </w:p>
+    <w:p>
+      <w:pPr>
+        <w:rPr>
+          <w:rFonts w:ascii="Arial" w:eastAsia="Arial" w:hAnsi="Arial" w:cs="Arial"/>
+          <w:b/>
+          <w:bCs/>
+          <w:color w:val="000000" w:themeColor="text1"/>
+          <w:sz w:val="24"/>
+          <w:szCs w:val="24"/>
+          <w:lang w:val="es-MX"/>
+        </w:rPr>
+      </w:pPr>
+      <w:r>
+        <w:rPr>
+          <w:rFonts w:ascii="Arial" w:eastAsia="Arial" w:hAnsi="Arial" w:cs="Arial"/>
+          <w:b/>
+          <w:bCs/>
+          <w:color w:val="000000" w:themeColor="text1"/>
+          <w:sz w:val="24"/>
+          <w:szCs w:val="24"/>
+          <w:lang w:val="es-MX"/>
+        </w:rPr>
+        <w:t>Objetivos específicos:</w:t>
+      </w:r>
+    </w:p>
+    <w:p>
+      <w:pPr>
+        <w:rPr>
+          <w:rFonts w:ascii="Arial" w:eastAsia="Arial" w:hAnsi="Arial" w:cs="Arial"/>
+          <w:b/>
+          <w:bCs/>
+          <w:color w:val="000000" w:themeColor="text1"/>
+          <w:sz w:val="24"/>
+          <w:szCs w:val="24"/>
+          <w:lang w:val="es-MX"/>
+        </w:rPr>
+      </w:pPr>
+      <w:r>
+        <w:rPr>
+          <w:rFonts w:ascii="Arial" w:eastAsia="Arial" w:hAnsi="Arial" w:cs="Arial"/>
+          <w:color w:val="000000" w:themeColor="text1"/>
+          <w:sz w:val="24"/>
+          <w:szCs w:val="24"/>
+          <w:lang w:val="es-MX"/>
+        </w:rPr>
+        <w:t>Estructurar la información de los medicamentos de una manera eficiente y de fácil entendimiento.</w:t>
+      </w:r>
+    </w:p>
+    <w:p>
+      <w:pPr>
+        <w:rPr>
+          <w:rFonts w:ascii="Arial" w:eastAsia="Arial" w:hAnsi="Arial" w:cs="Arial"/>
+          <w:color w:val="000000" w:themeColor="text1"/>
+          <w:sz w:val="24"/>
+          <w:szCs w:val="24"/>
+          <w:lang w:val="es-MX"/>
+        </w:rPr>
+      </w:pPr>
+      <w:r>
+        <w:rPr>
+          <w:rFonts w:ascii="Arial" w:eastAsia="Arial" w:hAnsi="Arial" w:cs="Arial"/>
+          <w:color w:val="000000" w:themeColor="text1"/>
+          <w:sz w:val="24"/>
+          <w:szCs w:val="24"/>
+          <w:lang w:val="es-MX"/>
+        </w:rPr>
+        <w:t>Organizar los medicamentos en cuestión a si se encuentran activos o inactivos.</w:t>
+      </w:r>
+    </w:p>
+    <w:p>
+      <w:pPr>
+        <w:rPr>
+          <w:rFonts w:ascii="Arial" w:eastAsia="Arial" w:hAnsi="Arial" w:cs="Arial"/>
+          <w:color w:val="000000" w:themeColor="text1"/>
+          <w:sz w:val="24"/>
+          <w:szCs w:val="24"/>
+          <w:lang w:val="es-MX"/>
+        </w:rPr>
+      </w:pPr>
+      <w:r>
+        <w:rPr>
+          <w:rFonts w:ascii="Arial" w:eastAsia="Arial" w:hAnsi="Arial" w:cs="Arial"/>
+          <w:color w:val="000000" w:themeColor="text1"/>
+          <w:sz w:val="24"/>
+          <w:szCs w:val="24"/>
+          <w:lang w:val="es-MX"/>
+        </w:rPr>
+        <w:t>Indicar las especificaciones de ingesta para cada toma de cada medicamento.</w:t>
+      </w:r>
+    </w:p>
+    <w:p>
+      <w:pPr>
+        <w:rPr>
+          <w:rFonts w:ascii="Arial" w:eastAsia="Arial" w:hAnsi="Arial" w:cs="Arial"/>
+          <w:color w:val="000000" w:themeColor="text1"/>
+          <w:sz w:val="24"/>
+          <w:szCs w:val="24"/>
+          <w:lang w:val="es-MX"/>
+        </w:rPr>
+      </w:pPr>
+    </w:p>
+    <w:p>
+      <w:pPr>
+        <w:rPr>
+          <w:rFonts w:ascii="Arial" w:eastAsia="Arial" w:hAnsi="Arial" w:cs="Arial"/>
+          <w:b/>
+          <w:bCs/>
+          <w:color w:val="000000" w:themeColor="text1"/>
+          <w:sz w:val="24"/>
+          <w:szCs w:val="24"/>
+          <w:lang w:val="es-MX"/>
+        </w:rPr>
+      </w:pPr>
+      <w:r>
+        <w:rPr>
+          <w:rFonts w:ascii="Arial" w:eastAsia="Arial" w:hAnsi="Arial" w:cs="Arial"/>
+          <w:b/>
+          <w:bCs/>
+          <w:color w:val="000000" w:themeColor="text1"/>
+          <w:sz w:val="24"/>
+          <w:szCs w:val="24"/>
+          <w:lang w:val="es-MX"/>
+        </w:rPr>
+        <w:t>3. Requerimientos</w:t>
+      </w:r>
+    </w:p>
+    <w:p>
+      <w:pPr>
+        <w:rPr>
+          <w:rFonts w:ascii="Arial" w:eastAsia="Arial" w:hAnsi="Arial" w:cs="Arial"/>
+          <w:b/>
+          <w:bCs/>
+          <w:color w:val="000000" w:themeColor="text1"/>
+          <w:sz w:val="24"/>
+          <w:szCs w:val="24"/>
+          <w:lang w:val="es-MX"/>
+        </w:rPr>
+      </w:pPr>
+      <w:r>
+        <w:rPr>
+          <w:rFonts w:ascii="Arial" w:eastAsia="Arial" w:hAnsi="Arial" w:cs="Arial"/>
+          <w:b/>
+          <w:bCs/>
+          <w:color w:val="000000" w:themeColor="text1"/>
+          <w:sz w:val="24"/>
+          <w:szCs w:val="24"/>
+          <w:lang w:val="es-MX"/>
+        </w:rPr>
+        <w:t>3.1 Actores del sistema:</w:t>
+      </w:r>
+    </w:p>
+    <w:p>
+      <w:pPr>
+        <w:rPr>
+          <w:rFonts w:ascii="Arial" w:eastAsia="Arial" w:hAnsi="Arial" w:cs="Arial"/>
+          <w:b/>
+          <w:bCs/>
+          <w:color w:val="000000" w:themeColor="text1"/>
+          <w:sz w:val="24"/>
+          <w:szCs w:val="24"/>
+          <w:lang w:val="es-MX"/>
+        </w:rPr>
+      </w:pPr>
+      <w:r>
+        <w:rPr>
+          <w:rFonts w:ascii="Arial" w:eastAsia="Arial" w:hAnsi="Arial" w:cs="Arial"/>
+          <w:b/>
+          <w:bCs/>
+          <w:color w:val="000000" w:themeColor="text1"/>
+          <w:sz w:val="24"/>
+          <w:szCs w:val="24"/>
+          <w:lang w:val="es-MX"/>
+        </w:rPr>
+        <w:t xml:space="preserve">Usuario: </w:t>
+      </w:r>
+      <w:r>
+        <w:rPr>
+          <w:rFonts w:ascii="Arial" w:eastAsia="Arial" w:hAnsi="Arial" w:cs="Arial"/>
+          <w:color w:val="000000" w:themeColor="text1"/>
+          <w:sz w:val="24"/>
+          <w:szCs w:val="24"/>
+          <w:lang w:val="es-MX"/>
+        </w:rPr>
+        <w:t>persona que usa el sistema</w:t>
+      </w:r>
+    </w:p>
+    <w:p>
+      <w:pPr>
+        <w:rPr>
+          <w:rFonts w:ascii="Arial" w:eastAsia="Arial" w:hAnsi="Arial" w:cs="Arial"/>
+          <w:color w:val="000000" w:themeColor="text1"/>
+          <w:sz w:val="24"/>
+          <w:szCs w:val="24"/>
+          <w:lang w:val="es-MX"/>
+        </w:rPr>
+      </w:pPr>
+      <w:r>
+        <w:rPr>
+          <w:rFonts w:ascii="Arial" w:eastAsia="Arial" w:hAnsi="Arial" w:cs="Arial"/>
+          <w:color w:val="000000" w:themeColor="text1"/>
+          <w:sz w:val="24"/>
+          <w:szCs w:val="24"/>
+          <w:lang w:val="es-MX"/>
+        </w:rPr>
+        <w:lastRenderedPageBreak/>
+        <w:t>Puede ingresar una nueva alarma de medicamento a su lista de alarmas a través de la opción de agregar alarma.</w:t>
+      </w:r>
+    </w:p>
+    <w:p>
+      <w:pPr>
+        <w:rPr>
+          <w:rFonts w:ascii="Arial" w:eastAsia="Arial" w:hAnsi="Arial" w:cs="Arial"/>
+          <w:color w:val="000000" w:themeColor="text1"/>
+          <w:sz w:val="24"/>
+          <w:szCs w:val="24"/>
+          <w:lang w:val="es-MX"/>
+        </w:rPr>
+      </w:pPr>
+      <w:r>
+        <w:rPr>
+          <w:rFonts w:ascii="Arial" w:eastAsia="Arial" w:hAnsi="Arial" w:cs="Arial"/>
+          <w:color w:val="000000" w:themeColor="text1"/>
+          <w:sz w:val="24"/>
+          <w:szCs w:val="24"/>
+          <w:lang w:val="es-MX"/>
+        </w:rPr>
+        <w:t>Puede editar una alarma ya creada previamente.</w:t>
+      </w:r>
+    </w:p>
+    <w:p>
+      <w:pPr>
+        <w:rPr>
+          <w:rFonts w:ascii="Arial" w:eastAsia="Arial" w:hAnsi="Arial" w:cs="Arial"/>
+          <w:color w:val="000000" w:themeColor="text1"/>
+          <w:sz w:val="24"/>
+          <w:szCs w:val="24"/>
+          <w:lang w:val="es-MX"/>
+        </w:rPr>
+      </w:pPr>
+      <w:r>
+        <w:rPr>
+          <w:rFonts w:ascii="Arial" w:eastAsia="Arial" w:hAnsi="Arial" w:cs="Arial"/>
+          <w:color w:val="000000" w:themeColor="text1"/>
+          <w:sz w:val="24"/>
+          <w:szCs w:val="24"/>
+          <w:lang w:val="es-MX"/>
+        </w:rPr>
+        <w:t>Puede eliminar una alarma de su lista de alarmas.</w:t>
+      </w:r>
+    </w:p>
+    <w:p>
+      <w:pPr>
+        <w:rPr>
+          <w:rFonts w:ascii="Arial" w:eastAsia="Arial" w:hAnsi="Arial" w:cs="Arial"/>
+          <w:color w:val="000000" w:themeColor="text1"/>
+          <w:sz w:val="24"/>
+          <w:szCs w:val="24"/>
+          <w:lang w:val="es-MX"/>
+        </w:rPr>
+      </w:pPr>
+      <w:r>
+        <w:rPr>
+          <w:rFonts w:ascii="Arial" w:eastAsia="Arial" w:hAnsi="Arial" w:cs="Arial"/>
+          <w:color w:val="000000" w:themeColor="text1"/>
+          <w:sz w:val="24"/>
+          <w:szCs w:val="24"/>
+          <w:lang w:val="es-MX"/>
+        </w:rPr>
+        <w:t>Puede agregar o eliminar una alarma haciendo uso únicamente del asistente inteligente.</w:t>
+      </w:r>
+    </w:p>
+    <w:p>
+      <w:pPr>
+        <w:rPr>
+          <w:rFonts w:ascii="Arial" w:eastAsia="Arial" w:hAnsi="Arial" w:cs="Arial"/>
+          <w:color w:val="000000" w:themeColor="text1"/>
+          <w:sz w:val="24"/>
+          <w:szCs w:val="24"/>
+          <w:lang w:val="es-MX"/>
+        </w:rPr>
+      </w:pPr>
+      <w:r>
+        <w:rPr>
+          <w:rFonts w:ascii="Arial" w:eastAsia="Arial" w:hAnsi="Arial" w:cs="Arial"/>
+          <w:color w:val="000000" w:themeColor="text1"/>
+          <w:sz w:val="24"/>
+          <w:szCs w:val="24"/>
+          <w:lang w:val="es-MX"/>
+        </w:rPr>
+        <w:t>Puede hacer una búsqueda en su lista de medicamentos ingresando el nombre del medicamento.</w:t>
+      </w:r>
+    </w:p>
+    <w:p>
+      <w:pPr>
+        <w:rPr>
+          <w:rFonts w:ascii="Arial" w:eastAsia="Arial" w:hAnsi="Arial" w:cs="Arial"/>
+          <w:color w:val="000000" w:themeColor="text1"/>
+          <w:sz w:val="24"/>
+          <w:szCs w:val="24"/>
+          <w:lang w:val="es-MX"/>
+        </w:rPr>
+      </w:pPr>
+    </w:p>
+    <w:p>
+      <w:pPr>
+        <w:rPr>
+          <w:rFonts w:ascii="Arial" w:eastAsia="Arial" w:hAnsi="Arial" w:cs="Arial"/>
+          <w:b/>
+          <w:bCs/>
+          <w:color w:val="000000" w:themeColor="text1"/>
+          <w:sz w:val="24"/>
+          <w:szCs w:val="24"/>
+          <w:lang w:val="es-MX"/>
+        </w:rPr>
+      </w:pPr>
+      <w:r>
+        <w:rPr>
+          <w:rFonts w:ascii="Arial" w:eastAsia="Arial" w:hAnsi="Arial" w:cs="Arial"/>
+          <w:b/>
+          <w:bCs/>
+          <w:color w:val="000000" w:themeColor="text1"/>
+          <w:sz w:val="24"/>
+          <w:szCs w:val="24"/>
+          <w:lang w:val="es-MX"/>
+        </w:rPr>
+        <w:t>3.2 Requerimientos de sistema</w:t>
+      </w:r>
+    </w:p>
+    <w:p>
+      <w:pPr>
+        <w:rPr>
+          <w:rFonts w:ascii="Arial" w:eastAsia="Arial" w:hAnsi="Arial" w:cs="Arial"/>
+          <w:b/>
+          <w:bCs/>
+          <w:color w:val="000000" w:themeColor="text1"/>
+          <w:sz w:val="24"/>
+          <w:szCs w:val="24"/>
+          <w:lang w:val="es-MX"/>
+        </w:rPr>
+      </w:pPr>
+      <w:r>
+        <w:rPr>
+          <w:rFonts w:ascii="Arial" w:eastAsia="Arial" w:hAnsi="Arial" w:cs="Arial"/>
+          <w:b/>
+          <w:bCs/>
+          <w:color w:val="000000" w:themeColor="text1"/>
+          <w:sz w:val="24"/>
+          <w:szCs w:val="24"/>
+          <w:lang w:val="es-MX"/>
+        </w:rPr>
+        <w:t>3.2.1 Funcionales</w:t>
       </w:r>
     </w:p>
     <w:tbl>
@@ -533,12 +1580,16 @@
                 <w:szCs w:val="24"/>
                 <w:lang w:val="es-MX"/>
               </w:rPr>
-              <w:t>Al iniciar la aplicación, el sistema mostrará un listado de todas las alarmas ya creadas por el usuario. El sistema dará la opción de administrar las alarmas. Las opciones que dará el sistema son las siguientes:</w:t>
+              <w:t>Al iniciar la aplicación, el sistema mostrará un listado únicamente de las alarmas ya creadas por el usuario que se encuentran activas. El sistema dará la opción de administrar las alarmas. Las opciones que dará el sistema son las siguientes:</w:t>
             </w:r>
           </w:p>
           <w:p>
             <w:pPr>
-              <w:ind w:left="360"/>
+              <w:pStyle w:val="Prrafodelista"/>
+              <w:numPr>
+                <w:ilvl w:val="0"/>
+                <w:numId w:val="19"/>
+              </w:numPr>
               <w:rPr>
                 <w:rFonts w:ascii="Arial" w:eastAsia="Arial" w:hAnsi="Arial" w:cs="Arial"/>
                 <w:color w:val="000000" w:themeColor="text1"/>
@@ -555,14 +1606,17 @@
                 <w:szCs w:val="24"/>
                 <w:lang w:val="es-MX"/>
               </w:rPr>
-              <w:t>Una lista de las alarmas ya creadas</w:t>
+              <w:t xml:space="preserve">Seleccionar una alarma de la lista </w:t>
             </w:r>
           </w:p>
           <w:p>
             <w:pPr>
-              <w:ind w:left="360"/>
-              <w:rPr>
-                <w:rFonts w:ascii="Arial" w:eastAsia="Arial" w:hAnsi="Arial" w:cs="Arial"/>
+              <w:pStyle w:val="Prrafodelista"/>
+              <w:numPr>
+                <w:ilvl w:val="0"/>
+                <w:numId w:val="19"/>
+              </w:numPr>
+              <w:rPr>
                 <w:color w:val="000000" w:themeColor="text1"/>
                 <w:sz w:val="24"/>
                 <w:szCs w:val="24"/>
@@ -577,14 +1631,17 @@
                 <w:szCs w:val="24"/>
                 <w:lang w:val="es-MX"/>
               </w:rPr>
-              <w:t>Editar</w:t>
+              <w:t xml:space="preserve">Activar asistente inteligente </w:t>
             </w:r>
           </w:p>
           <w:p>
             <w:pPr>
-              <w:ind w:left="360"/>
-              <w:rPr>
-                <w:rFonts w:ascii="Arial" w:eastAsia="Arial" w:hAnsi="Arial" w:cs="Arial"/>
+              <w:pStyle w:val="Prrafodelista"/>
+              <w:numPr>
+                <w:ilvl w:val="0"/>
+                <w:numId w:val="19"/>
+              </w:numPr>
+              <w:rPr>
                 <w:color w:val="000000" w:themeColor="text1"/>
                 <w:sz w:val="24"/>
                 <w:szCs w:val="24"/>
@@ -599,11 +1656,16 @@
                 <w:szCs w:val="24"/>
                 <w:lang w:val="es-MX"/>
               </w:rPr>
-              <w:t>Agregar</w:t>
+              <w:t>Buscar alarma</w:t>
             </w:r>
           </w:p>
           <w:p>
             <w:pPr>
+              <w:pStyle w:val="Prrafodelista"/>
+              <w:numPr>
+                <w:ilvl w:val="0"/>
+                <w:numId w:val="19"/>
+              </w:numPr>
               <w:rPr>
                 <w:rFonts w:ascii="Arial" w:eastAsia="Arial" w:hAnsi="Arial" w:cs="Arial"/>
                 <w:color w:val="000000" w:themeColor="text1"/>
@@ -612,6 +1674,315 @@
                 <w:lang w:val="es-MX"/>
               </w:rPr>
             </w:pPr>
+            <w:r>
+              <w:rPr>
+                <w:rFonts w:ascii="Arial" w:eastAsia="Arial" w:hAnsi="Arial" w:cs="Arial"/>
+                <w:color w:val="000000" w:themeColor="text1"/>
+                <w:sz w:val="24"/>
+                <w:szCs w:val="24"/>
+                <w:lang w:val="es-MX"/>
+              </w:rPr>
+              <w:t>Agregar alarma</w:t>
+            </w:r>
+          </w:p>
+          <w:p>
+            <w:pPr>
+              <w:pStyle w:val="Prrafodelista"/>
+              <w:numPr>
+                <w:ilvl w:val="0"/>
+                <w:numId w:val="19"/>
+              </w:numPr>
+              <w:rPr>
+                <w:color w:val="000000" w:themeColor="text1"/>
+                <w:sz w:val="24"/>
+                <w:szCs w:val="24"/>
+                <w:lang w:val="es-MX"/>
+              </w:rPr>
+            </w:pPr>
+            <w:r>
+              <w:rPr>
+                <w:rFonts w:ascii="Arial" w:eastAsia="Arial" w:hAnsi="Arial" w:cs="Arial"/>
+                <w:color w:val="000000" w:themeColor="text1"/>
+                <w:sz w:val="24"/>
+                <w:szCs w:val="24"/>
+                <w:lang w:val="es-MX"/>
+              </w:rPr>
+              <w:t>Mostrar alarmas</w:t>
+            </w:r>
+          </w:p>
+          <w:p>
+            <w:pPr>
+              <w:rPr>
+                <w:rFonts w:ascii="Arial" w:eastAsia="Arial" w:hAnsi="Arial" w:cs="Arial"/>
+                <w:color w:val="000000" w:themeColor="text1"/>
+                <w:sz w:val="24"/>
+                <w:szCs w:val="24"/>
+                <w:lang w:val="es-MX"/>
+              </w:rPr>
+            </w:pPr>
+          </w:p>
+        </w:tc>
+      </w:tr>
+    </w:tbl>
+    <w:p>
+      <w:pPr>
+        <w:rPr>
+          <w:rFonts w:ascii="Arial" w:eastAsia="Arial" w:hAnsi="Arial" w:cs="Arial"/>
+          <w:color w:val="000000" w:themeColor="text1"/>
+          <w:sz w:val="24"/>
+          <w:szCs w:val="24"/>
+          <w:lang w:val="es-MX"/>
+        </w:rPr>
+      </w:pPr>
+    </w:p>
+    <w:tbl>
+      <w:tblPr>
+        <w:tblStyle w:val="Tablaconcuadrcula"/>
+        <w:tblW w:w="0" w:type="auto"/>
+        <w:tblLook w:val="06A0" w:firstRow="1" w:lastRow="0" w:firstColumn="1" w:lastColumn="0" w:noHBand="1" w:noVBand="1"/>
+      </w:tblPr>
+      <w:tblGrid>
+        <w:gridCol w:w="1665"/>
+        <w:gridCol w:w="7685"/>
+      </w:tblGrid>
+      <w:tr>
+        <w:tc>
+          <w:tcPr>
+            <w:tcW w:w="1665" w:type="dxa"/>
+          </w:tcPr>
+          <w:p>
+            <w:pPr>
+              <w:rPr>
+                <w:rFonts w:ascii="Arial" w:eastAsia="Arial" w:hAnsi="Arial" w:cs="Arial"/>
+                <w:color w:val="000000" w:themeColor="text1"/>
+                <w:sz w:val="24"/>
+                <w:szCs w:val="24"/>
+                <w:lang w:val="es-MX"/>
+              </w:rPr>
+            </w:pPr>
+            <w:r>
+              <w:rPr>
+                <w:rFonts w:ascii="Arial" w:eastAsia="Arial" w:hAnsi="Arial" w:cs="Arial"/>
+                <w:color w:val="000000" w:themeColor="text1"/>
+                <w:sz w:val="24"/>
+                <w:szCs w:val="24"/>
+                <w:lang w:val="es-MX"/>
+              </w:rPr>
+              <w:t>RF002</w:t>
+            </w:r>
+          </w:p>
+        </w:tc>
+        <w:tc>
+          <w:tcPr>
+            <w:tcW w:w="7695" w:type="dxa"/>
+          </w:tcPr>
+          <w:p>
+            <w:pPr>
+              <w:spacing w:line="259" w:lineRule="auto"/>
+            </w:pPr>
+            <w:r>
+              <w:rPr>
+                <w:rFonts w:ascii="Arial" w:eastAsia="Arial" w:hAnsi="Arial" w:cs="Arial"/>
+                <w:color w:val="000000" w:themeColor="text1"/>
+                <w:sz w:val="24"/>
+                <w:szCs w:val="24"/>
+                <w:lang w:val="es-MX"/>
+              </w:rPr>
+              <w:t>Seleccionar una alarma de la lista</w:t>
+            </w:r>
+          </w:p>
+        </w:tc>
+      </w:tr>
+      <w:tr>
+        <w:tc>
+          <w:tcPr>
+            <w:tcW w:w="1665" w:type="dxa"/>
+          </w:tcPr>
+          <w:p>
+            <w:pPr>
+              <w:rPr>
+                <w:rFonts w:ascii="Arial" w:eastAsia="Arial" w:hAnsi="Arial" w:cs="Arial"/>
+                <w:color w:val="000000" w:themeColor="text1"/>
+                <w:sz w:val="24"/>
+                <w:szCs w:val="24"/>
+                <w:lang w:val="es-MX"/>
+              </w:rPr>
+            </w:pPr>
+            <w:r>
+              <w:rPr>
+                <w:rFonts w:ascii="Arial" w:eastAsia="Arial" w:hAnsi="Arial" w:cs="Arial"/>
+                <w:color w:val="000000" w:themeColor="text1"/>
+                <w:sz w:val="24"/>
+                <w:szCs w:val="24"/>
+                <w:lang w:val="es-MX"/>
+              </w:rPr>
+              <w:t>Descripción</w:t>
+            </w:r>
+          </w:p>
+        </w:tc>
+        <w:tc>
+          <w:tcPr>
+            <w:tcW w:w="7695" w:type="dxa"/>
+          </w:tcPr>
+          <w:p>
+            <w:pPr>
+              <w:spacing w:line="259" w:lineRule="auto"/>
+              <w:ind w:left="-360"/>
+              <w:rPr>
+                <w:rFonts w:ascii="Arial" w:eastAsia="Arial" w:hAnsi="Arial" w:cs="Arial"/>
+                <w:color w:val="000000" w:themeColor="text1"/>
+                <w:sz w:val="24"/>
+                <w:szCs w:val="24"/>
+                <w:lang w:val="es-MX"/>
+              </w:rPr>
+            </w:pPr>
+            <w:r>
+              <w:rPr>
+                <w:rFonts w:ascii="Arial" w:eastAsia="Arial" w:hAnsi="Arial" w:cs="Arial"/>
+                <w:color w:val="000000" w:themeColor="text1"/>
+                <w:sz w:val="24"/>
+                <w:szCs w:val="24"/>
+                <w:lang w:val="es-MX"/>
+              </w:rPr>
+              <w:t>El sistema abrirá la alarma, mostrando todos los datos ingresados por el usuario. Dará la opción de editar la alarma o eliminarla.</w:t>
+            </w:r>
+          </w:p>
+          <w:p>
+            <w:pPr>
+              <w:rPr>
+                <w:rFonts w:ascii="Arial" w:eastAsia="Arial" w:hAnsi="Arial" w:cs="Arial"/>
+                <w:color w:val="000000" w:themeColor="text1"/>
+                <w:sz w:val="24"/>
+                <w:szCs w:val="24"/>
+                <w:lang w:val="es-MX"/>
+              </w:rPr>
+            </w:pPr>
+          </w:p>
+        </w:tc>
+      </w:tr>
+    </w:tbl>
+    <w:p>
+      <w:pPr>
+        <w:rPr>
+          <w:rFonts w:ascii="Arial" w:eastAsia="Arial" w:hAnsi="Arial" w:cs="Arial"/>
+          <w:color w:val="000000" w:themeColor="text1"/>
+          <w:sz w:val="24"/>
+          <w:szCs w:val="24"/>
+          <w:lang w:val="es-MX"/>
+        </w:rPr>
+      </w:pPr>
+    </w:p>
+    <w:tbl>
+      <w:tblPr>
+        <w:tblStyle w:val="Tablaconcuadrcula"/>
+        <w:tblW w:w="0" w:type="auto"/>
+        <w:tblLook w:val="06A0" w:firstRow="1" w:lastRow="0" w:firstColumn="1" w:lastColumn="0" w:noHBand="1" w:noVBand="1"/>
+      </w:tblPr>
+      <w:tblGrid>
+        <w:gridCol w:w="1665"/>
+        <w:gridCol w:w="7685"/>
+      </w:tblGrid>
+      <w:tr>
+        <w:tc>
+          <w:tcPr>
+            <w:tcW w:w="1665" w:type="dxa"/>
+          </w:tcPr>
+          <w:p>
+            <w:pPr>
+              <w:rPr>
+                <w:rFonts w:ascii="Arial" w:eastAsia="Arial" w:hAnsi="Arial" w:cs="Arial"/>
+                <w:color w:val="000000" w:themeColor="text1"/>
+                <w:sz w:val="24"/>
+                <w:szCs w:val="24"/>
+                <w:lang w:val="es-MX"/>
+              </w:rPr>
+            </w:pPr>
+            <w:r>
+              <w:rPr>
+                <w:rFonts w:ascii="Arial" w:eastAsia="Arial" w:hAnsi="Arial" w:cs="Arial"/>
+                <w:color w:val="000000" w:themeColor="text1"/>
+                <w:sz w:val="24"/>
+                <w:szCs w:val="24"/>
+                <w:lang w:val="es-MX"/>
+              </w:rPr>
+              <w:t>RF003</w:t>
+            </w:r>
+          </w:p>
+        </w:tc>
+        <w:tc>
+          <w:tcPr>
+            <w:tcW w:w="7695" w:type="dxa"/>
+          </w:tcPr>
+          <w:p>
+            <w:pPr>
+              <w:spacing w:line="259" w:lineRule="auto"/>
+            </w:pPr>
+            <w:r>
+              <w:rPr>
+                <w:rFonts w:ascii="Arial" w:eastAsia="Arial" w:hAnsi="Arial" w:cs="Arial"/>
+                <w:color w:val="000000" w:themeColor="text1"/>
+                <w:sz w:val="24"/>
+                <w:szCs w:val="24"/>
+                <w:lang w:val="es-MX"/>
+              </w:rPr>
+              <w:t xml:space="preserve">Eliminar alarma </w:t>
+            </w:r>
+          </w:p>
+        </w:tc>
+      </w:tr>
+      <w:tr>
+        <w:tc>
+          <w:tcPr>
+            <w:tcW w:w="1665" w:type="dxa"/>
+          </w:tcPr>
+          <w:p>
+            <w:pPr>
+              <w:rPr>
+                <w:rFonts w:ascii="Arial" w:eastAsia="Arial" w:hAnsi="Arial" w:cs="Arial"/>
+                <w:color w:val="000000" w:themeColor="text1"/>
+                <w:sz w:val="24"/>
+                <w:szCs w:val="24"/>
+                <w:lang w:val="es-MX"/>
+              </w:rPr>
+            </w:pPr>
+            <w:r>
+              <w:rPr>
+                <w:rFonts w:ascii="Arial" w:eastAsia="Arial" w:hAnsi="Arial" w:cs="Arial"/>
+                <w:color w:val="000000" w:themeColor="text1"/>
+                <w:sz w:val="24"/>
+                <w:szCs w:val="24"/>
+                <w:lang w:val="es-MX"/>
+              </w:rPr>
+              <w:t>Descripción</w:t>
+            </w:r>
+          </w:p>
+        </w:tc>
+        <w:tc>
+          <w:tcPr>
+            <w:tcW w:w="7695" w:type="dxa"/>
+          </w:tcPr>
+          <w:p>
+            <w:pPr>
+              <w:spacing w:line="259" w:lineRule="auto"/>
+              <w:ind w:left="-360"/>
+              <w:rPr>
+                <w:rFonts w:ascii="Arial" w:eastAsia="Arial" w:hAnsi="Arial" w:cs="Arial"/>
+                <w:color w:val="000000" w:themeColor="text1"/>
+                <w:sz w:val="24"/>
+                <w:szCs w:val="24"/>
+                <w:lang w:val="es-MX"/>
+              </w:rPr>
+            </w:pPr>
+            <w:r>
+              <w:rPr>
+                <w:rFonts w:ascii="Arial" w:eastAsia="Arial" w:hAnsi="Arial" w:cs="Arial"/>
+                <w:color w:val="000000" w:themeColor="text1"/>
+                <w:sz w:val="24"/>
+                <w:szCs w:val="24"/>
+                <w:lang w:val="es-MX"/>
+              </w:rPr>
+              <w:t>El sistema permitirá eliminar la alarma completamente. Teniendo en cuenta que, al eliminarla, los datos de la alarma ya no se podrán visualizar ni ser recuperados.</w:t>
+            </w:r>
           </w:p>
         </w:tc>
       </w:tr>
@@ -661,8 +2032,7 @@
                 <w:szCs w:val="24"/>
                 <w:lang w:val="es-MX"/>
               </w:rPr>
-              <w:lastRenderedPageBreak/>
-              <w:t>RF002</w:t>
+              <w:t>RF004</w:t>
             </w:r>
           </w:p>
         </w:tc>
@@ -744,7 +2114,18 @@
                 <w:szCs w:val="24"/>
                 <w:lang w:val="es-MX"/>
               </w:rPr>
-              <w:t>El sistema permitirá modificar cualquiera de los datos ya ingresados en alarmas ya previamente creadas por el mismo usuario. Teniendo en cuenta que, al modificarlos, se reiniciará el tiempo de duración que tenía el medicamente o hábito.</w:t>
+              <w:t xml:space="preserve">El sistema permitirá modificar cualquiera de los datos ya ingresados en alarmas ya previamente creadas por el mismo usuario. Teniendo </w:t>
+            </w:r>
+            <w:r>
+              <w:rPr>
+                <w:rFonts w:ascii="Arial" w:eastAsia="Arial" w:hAnsi="Arial" w:cs="Arial"/>
+                <w:color w:val="000000" w:themeColor="text1"/>
+                <w:sz w:val="24"/>
+                <w:szCs w:val="24"/>
+                <w:lang w:val="es-MX"/>
+              </w:rPr>
+              <w:lastRenderedPageBreak/>
+              <w:t>en cuenta que, al modificarlos, se reiniciará el tiempo de duración que tenía el medicamente o hábito.</w:t>
             </w:r>
           </w:p>
           <w:p>
@@ -807,7 +2188,7 @@
                 <w:szCs w:val="24"/>
                 <w:lang w:val="es-MX"/>
               </w:rPr>
-              <w:t>RF003</w:t>
+              <w:t>RF005</w:t>
             </w:r>
           </w:p>
         </w:tc>
@@ -894,7 +2275,11 @@
           </w:p>
           <w:p>
             <w:pPr>
-              <w:ind w:left="360"/>
+              <w:pStyle w:val="Prrafodelista"/>
+              <w:numPr>
+                <w:ilvl w:val="0"/>
+                <w:numId w:val="21"/>
+              </w:numPr>
               <w:rPr>
                 <w:rFonts w:ascii="Arial" w:eastAsia="Arial" w:hAnsi="Arial" w:cs="Arial"/>
                 <w:color w:val="000000" w:themeColor="text1"/>
@@ -916,7 +2301,11 @@
           </w:p>
           <w:p>
             <w:pPr>
-              <w:ind w:left="360"/>
+              <w:pStyle w:val="Prrafodelista"/>
+              <w:numPr>
+                <w:ilvl w:val="0"/>
+                <w:numId w:val="21"/>
+              </w:numPr>
               <w:rPr>
                 <w:rFonts w:ascii="Arial" w:eastAsia="Arial" w:hAnsi="Arial" w:cs="Arial"/>
                 <w:color w:val="000000" w:themeColor="text1"/>
@@ -933,12 +2322,16 @@
                 <w:szCs w:val="24"/>
                 <w:lang w:val="es-MX"/>
               </w:rPr>
-              <w:t>Dosis</w:t>
+              <w:t>Hora de primera toma</w:t>
             </w:r>
           </w:p>
           <w:p>
             <w:pPr>
-              <w:ind w:left="360"/>
+              <w:pStyle w:val="Prrafodelista"/>
+              <w:numPr>
+                <w:ilvl w:val="0"/>
+                <w:numId w:val="21"/>
+              </w:numPr>
               <w:rPr>
                 <w:rFonts w:ascii="Arial" w:eastAsia="Arial" w:hAnsi="Arial" w:cs="Arial"/>
                 <w:color w:val="000000" w:themeColor="text1"/>
@@ -960,9 +2353,14 @@
           </w:p>
           <w:p>
             <w:pPr>
-              <w:ind w:left="360"/>
-              <w:rPr>
-                <w:rFonts w:ascii="Arial" w:eastAsia="Arial" w:hAnsi="Arial" w:cs="Arial"/>
+              <w:pStyle w:val="Prrafodelista"/>
+              <w:numPr>
+                <w:ilvl w:val="0"/>
+                <w:numId w:val="21"/>
+              </w:numPr>
+              <w:spacing w:line="259" w:lineRule="auto"/>
+              <w:rPr>
+                <w:rFonts w:eastAsiaTheme="minorEastAsia"/>
                 <w:color w:val="000000" w:themeColor="text1"/>
                 <w:sz w:val="24"/>
                 <w:szCs w:val="24"/>
@@ -977,12 +2375,17 @@
                 <w:szCs w:val="24"/>
                 <w:lang w:val="es-MX"/>
               </w:rPr>
-              <w:t>Duración (durante cuantos días estará activa la alarma)</w:t>
+              <w:t>Fecha en la cual se auto desactivará la alarma</w:t>
             </w:r>
           </w:p>
           <w:p>
             <w:pPr>
-              <w:ind w:left="360"/>
+              <w:pStyle w:val="Prrafodelista"/>
+              <w:numPr>
+                <w:ilvl w:val="0"/>
+                <w:numId w:val="21"/>
+              </w:numPr>
+              <w:spacing w:line="259" w:lineRule="auto"/>
               <w:rPr>
                 <w:color w:val="000000" w:themeColor="text1"/>
                 <w:sz w:val="24"/>
@@ -1048,7 +2451,7 @@
                 <w:szCs w:val="24"/>
                 <w:lang w:val="es-MX"/>
               </w:rPr>
-              <w:t>RF004</w:t>
+              <w:t>RF006</w:t>
             </w:r>
           </w:p>
         </w:tc>
@@ -1130,7 +2533,7 @@
                 <w:szCs w:val="24"/>
                 <w:lang w:val="es-MX"/>
               </w:rPr>
-              <w:t>En la página principal del sistema, en la parte superior se encontrará una barra de búsqueda el cual desplegará las opciones alarmas existentes relacionadas con la búsqueda, las opciones serán seleccionables y redirigirán al usuario a editar la alarma</w:t>
+              <w:t>En la parte superior se encontrará una barra de búsqueda el cual desplegará las opciones alarmas existentes relacionadas con la búsqueda, las opciones serán seleccionables y redirigirán al usuario a editar la alarma</w:t>
             </w:r>
           </w:p>
         </w:tc>
@@ -1147,46 +2550,20 @@
         </w:rPr>
       </w:pPr>
     </w:p>
-    <w:p>
-      <w:pPr>
-        <w:rPr>
-          <w:rFonts w:ascii="Arial" w:eastAsia="Arial" w:hAnsi="Arial" w:cs="Arial"/>
-          <w:b/>
-          <w:bCs/>
-          <w:color w:val="000000" w:themeColor="text1"/>
-          <w:sz w:val="24"/>
-          <w:szCs w:val="24"/>
-          <w:lang w:val="es-MX"/>
-        </w:rPr>
-      </w:pPr>
-      <w:r>
-        <w:rPr>
-          <w:rFonts w:ascii="Arial" w:eastAsia="Arial" w:hAnsi="Arial" w:cs="Arial"/>
-          <w:b/>
-          <w:bCs/>
-          <w:color w:val="000000" w:themeColor="text1"/>
-          <w:sz w:val="24"/>
-          <w:szCs w:val="24"/>
-          <w:lang w:val="es-MX"/>
-        </w:rPr>
-        <w:t xml:space="preserve">No funcionales </w:t>
-      </w:r>
-    </w:p>
     <w:tbl>
       <w:tblPr>
         <w:tblStyle w:val="Tablaconcuadrcula"/>
         <w:tblW w:w="0" w:type="auto"/>
-        <w:tblLayout w:type="fixed"/>
         <w:tblLook w:val="06A0" w:firstRow="1" w:lastRow="0" w:firstColumn="1" w:lastColumn="0" w:noHBand="1" w:noVBand="1"/>
       </w:tblPr>
       <w:tblGrid>
-        <w:gridCol w:w="1635"/>
-        <w:gridCol w:w="7725"/>
+        <w:gridCol w:w="1680"/>
+        <w:gridCol w:w="7670"/>
       </w:tblGrid>
       <w:tr>
         <w:tc>
           <w:tcPr>
-            <w:tcW w:w="1635" w:type="dxa"/>
+            <w:tcW w:w="1680" w:type="dxa"/>
           </w:tcPr>
           <w:p>
             <w:pPr>
@@ -1206,24 +2583,17 @@
                 <w:szCs w:val="24"/>
                 <w:lang w:val="es-MX"/>
               </w:rPr>
-              <w:t>RNF001</w:t>
+              <w:t>RF007</w:t>
             </w:r>
           </w:p>
         </w:tc>
         <w:tc>
           <w:tcPr>
-            <w:tcW w:w="7725" w:type="dxa"/>
+            <w:tcW w:w="7680" w:type="dxa"/>
           </w:tcPr>
           <w:p>
             <w:pPr>
               <w:spacing w:line="259" w:lineRule="auto"/>
-              <w:rPr>
-                <w:rFonts w:ascii="Arial" w:eastAsia="Arial" w:hAnsi="Arial" w:cs="Arial"/>
-                <w:color w:val="000000" w:themeColor="text1"/>
-                <w:sz w:val="24"/>
-                <w:szCs w:val="24"/>
-                <w:lang w:val="es-MX"/>
-              </w:rPr>
             </w:pPr>
             <w:r>
               <w:rPr>
@@ -1233,7 +2603,7 @@
                 <w:szCs w:val="24"/>
                 <w:lang w:val="es-MX"/>
               </w:rPr>
-              <w:t xml:space="preserve">Opciones de alarma </w:t>
+              <w:t>Mostrar alarmas</w:t>
             </w:r>
           </w:p>
         </w:tc>
@@ -1241,7 +2611,7 @@
       <w:tr>
         <w:tc>
           <w:tcPr>
-            <w:tcW w:w="1635" w:type="dxa"/>
+            <w:tcW w:w="1680" w:type="dxa"/>
           </w:tcPr>
           <w:p>
             <w:pPr>
@@ -1267,7 +2637,7 @@
         </w:tc>
         <w:tc>
           <w:tcPr>
-            <w:tcW w:w="7725" w:type="dxa"/>
+            <w:tcW w:w="7680" w:type="dxa"/>
           </w:tcPr>
           <w:p>
             <w:pPr>
@@ -1288,64 +2658,8 @@
                 <w:szCs w:val="24"/>
                 <w:lang w:val="es-MX"/>
               </w:rPr>
-              <w:t>Al comenzar a sonar una alarma, el sistema dará las siguientes opciones:</w:t>
-            </w:r>
-          </w:p>
-          <w:p>
-            <w:pPr>
-              <w:ind w:left="360"/>
-              <w:rPr>
-                <w:rFonts w:ascii="Arial" w:eastAsia="Arial" w:hAnsi="Arial" w:cs="Arial"/>
-                <w:color w:val="000000" w:themeColor="text1"/>
-                <w:sz w:val="24"/>
-                <w:szCs w:val="24"/>
-                <w:lang w:val="es-MX"/>
-              </w:rPr>
-            </w:pPr>
-            <w:r>
-              <w:rPr>
-                <w:rFonts w:ascii="Arial" w:eastAsia="Arial" w:hAnsi="Arial" w:cs="Arial"/>
-                <w:color w:val="000000" w:themeColor="text1"/>
-                <w:sz w:val="24"/>
-                <w:szCs w:val="24"/>
-                <w:lang w:val="es-MX"/>
-              </w:rPr>
-              <w:t>Posponer alarma (Pospone la alarma 5 minutos)</w:t>
-            </w:r>
-          </w:p>
-          <w:p>
-            <w:pPr>
-              <w:ind w:left="360"/>
-              <w:rPr>
-                <w:rFonts w:ascii="Arial" w:eastAsia="Arial" w:hAnsi="Arial" w:cs="Arial"/>
-                <w:color w:val="000000" w:themeColor="text1"/>
-                <w:sz w:val="24"/>
-                <w:szCs w:val="24"/>
-                <w:lang w:val="es-MX"/>
-              </w:rPr>
-            </w:pPr>
-            <w:r>
-              <w:rPr>
-                <w:rFonts w:ascii="Arial" w:eastAsia="Arial" w:hAnsi="Arial" w:cs="Arial"/>
-                <w:color w:val="000000" w:themeColor="text1"/>
-                <w:sz w:val="24"/>
-                <w:szCs w:val="24"/>
-                <w:lang w:val="es-MX"/>
-              </w:rPr>
-              <w:t xml:space="preserve">Apagar alarma (inicia el siguiente periodo de tiempo durante el tiempo establecido) </w:t>
-            </w:r>
-          </w:p>
-          <w:p>
-            <w:pPr>
-              <w:spacing w:line="259" w:lineRule="auto"/>
-              <w:rPr>
-                <w:rFonts w:ascii="Arial" w:eastAsia="Arial" w:hAnsi="Arial" w:cs="Arial"/>
-                <w:color w:val="000000" w:themeColor="text1"/>
-                <w:sz w:val="24"/>
-                <w:szCs w:val="24"/>
-                <w:lang w:val="es-MX"/>
-              </w:rPr>
-            </w:pPr>
+              <w:t>El sistema mostrará una lista de todas las alarmas creadas por el usuario, tanto las que se encuentran activadas como las que se encuentran desactivadas.</w:t>
+            </w:r>
           </w:p>
         </w:tc>
       </w:tr>
@@ -1360,6 +2674,31 @@
           <w:lang w:val="es-MX"/>
         </w:rPr>
       </w:pPr>
+    </w:p>
+    <w:p>
+      <w:pPr>
+        <w:rPr>
+          <w:rFonts w:ascii="Arial" w:eastAsia="Arial" w:hAnsi="Arial" w:cs="Arial"/>
+          <w:b/>
+          <w:bCs/>
+          <w:color w:val="000000" w:themeColor="text1"/>
+          <w:sz w:val="24"/>
+          <w:szCs w:val="24"/>
+          <w:lang w:val="es-MX"/>
+        </w:rPr>
+      </w:pPr>
+      <w:r>
+        <w:rPr>
+          <w:rFonts w:ascii="Arial" w:eastAsia="Arial" w:hAnsi="Arial" w:cs="Arial"/>
+          <w:b/>
+          <w:bCs/>
+          <w:color w:val="000000" w:themeColor="text1"/>
+          <w:sz w:val="24"/>
+          <w:szCs w:val="24"/>
+          <w:lang w:val="es-MX"/>
+        </w:rPr>
+        <w:t xml:space="preserve">3.2.2 No funcionales </w:t>
+      </w:r>
     </w:p>
     <w:tbl>
       <w:tblPr>
@@ -1394,7 +2733,7 @@
                 <w:szCs w:val="24"/>
                 <w:lang w:val="es-MX"/>
               </w:rPr>
-              <w:t>RNF002</w:t>
+              <w:t>RNF001</w:t>
             </w:r>
           </w:p>
         </w:tc>
@@ -1548,7 +2887,7 @@
                 <w:szCs w:val="24"/>
                 <w:lang w:val="es-MX"/>
               </w:rPr>
-              <w:t>RNF003</w:t>
+              <w:t>RNF002</w:t>
             </w:r>
           </w:p>
         </w:tc>
@@ -1603,7 +2942,6 @@
                 <w:szCs w:val="24"/>
                 <w:lang w:val="es-MX"/>
               </w:rPr>
-              <w:lastRenderedPageBreak/>
               <w:t>Descripción</w:t>
             </w:r>
           </w:p>
@@ -1632,7 +2970,7 @@
                 <w:szCs w:val="24"/>
                 <w:lang w:val="es-MX"/>
               </w:rPr>
-              <w:t>El sistema anulará automáticamente los recordatorias una vez que se cumpla la duración del medicamente ingresado por el usuario (días).</w:t>
+              <w:t>El sistema desactivará automáticamente los recordatorias una vez que se llegue a la fecha indicada como fecha de auto desactivación.</w:t>
             </w:r>
           </w:p>
           <w:p>
@@ -1695,7 +3033,7 @@
                 <w:szCs w:val="24"/>
                 <w:lang w:val="es-MX"/>
               </w:rPr>
-              <w:t>RNF004</w:t>
+              <w:t>RNF003</w:t>
             </w:r>
           </w:p>
         </w:tc>
@@ -1743,6 +3081,7 @@
                 <w:szCs w:val="24"/>
                 <w:lang w:val="es-MX"/>
               </w:rPr>
+              <w:lastRenderedPageBreak/>
               <w:t>Descripción</w:t>
             </w:r>
           </w:p>
@@ -1793,13 +3132,717 @@
                 <w:szCs w:val="24"/>
                 <w:lang w:val="es-MX"/>
               </w:rPr>
-              <w:t>) con las notas del medicamento ya establecido, sin modificarse en caso de que se posponga la alarma.</w:t>
+              <w:t>) con los siguientes datos:</w:t>
             </w:r>
           </w:p>
           <w:p>
             <w:pPr>
+              <w:pStyle w:val="Prrafodelista"/>
+              <w:numPr>
+                <w:ilvl w:val="0"/>
+                <w:numId w:val="17"/>
+              </w:numPr>
               <w:spacing w:line="259" w:lineRule="auto"/>
-              <w:ind w:left="-360"/>
+              <w:rPr>
+                <w:rFonts w:eastAsiaTheme="minorEastAsia"/>
+                <w:color w:val="000000" w:themeColor="text1"/>
+                <w:sz w:val="24"/>
+                <w:szCs w:val="24"/>
+                <w:lang w:val="es-MX"/>
+              </w:rPr>
+            </w:pPr>
+            <w:r>
+              <w:rPr>
+                <w:rFonts w:ascii="Arial" w:eastAsia="Arial" w:hAnsi="Arial" w:cs="Arial"/>
+                <w:color w:val="000000" w:themeColor="text1"/>
+                <w:sz w:val="24"/>
+                <w:szCs w:val="24"/>
+                <w:lang w:val="es-MX"/>
+              </w:rPr>
+              <w:t xml:space="preserve">Nombre del medicamento </w:t>
+            </w:r>
+          </w:p>
+          <w:p>
+            <w:pPr>
+              <w:pStyle w:val="Prrafodelista"/>
+              <w:numPr>
+                <w:ilvl w:val="0"/>
+                <w:numId w:val="17"/>
+              </w:numPr>
+              <w:spacing w:line="259" w:lineRule="auto"/>
+              <w:rPr>
+                <w:rFonts w:eastAsiaTheme="minorEastAsia"/>
+                <w:color w:val="000000" w:themeColor="text1"/>
+                <w:sz w:val="24"/>
+                <w:szCs w:val="24"/>
+                <w:lang w:val="es-MX"/>
+              </w:rPr>
+            </w:pPr>
+            <w:r>
+              <w:rPr>
+                <w:rFonts w:ascii="Arial" w:eastAsia="Arial" w:hAnsi="Arial" w:cs="Arial"/>
+                <w:color w:val="000000" w:themeColor="text1"/>
+                <w:sz w:val="24"/>
+                <w:szCs w:val="24"/>
+                <w:lang w:val="es-MX"/>
+              </w:rPr>
+              <w:t>Notas agregadas por el usuario</w:t>
+            </w:r>
+          </w:p>
+        </w:tc>
+      </w:tr>
+    </w:tbl>
+    <w:p/>
+    <w:tbl>
+      <w:tblPr>
+        <w:tblStyle w:val="Tablaconcuadrcula"/>
+        <w:tblW w:w="0" w:type="auto"/>
+        <w:tblLayout w:type="fixed"/>
+        <w:tblLook w:val="06A0" w:firstRow="1" w:lastRow="0" w:firstColumn="1" w:lastColumn="0" w:noHBand="1" w:noVBand="1"/>
+      </w:tblPr>
+      <w:tblGrid>
+        <w:gridCol w:w="1620"/>
+        <w:gridCol w:w="7740"/>
+      </w:tblGrid>
+      <w:tr>
+        <w:tc>
+          <w:tcPr>
+            <w:tcW w:w="1620" w:type="dxa"/>
+          </w:tcPr>
+          <w:p>
+            <w:pPr>
+              <w:jc w:val="center"/>
+              <w:rPr>
+                <w:rFonts w:ascii="Arial" w:eastAsia="Arial" w:hAnsi="Arial" w:cs="Arial"/>
+                <w:color w:val="24292E"/>
+                <w:sz w:val="24"/>
+                <w:szCs w:val="24"/>
+              </w:rPr>
+            </w:pPr>
+            <w:r>
+              <w:rPr>
+                <w:rFonts w:ascii="Arial" w:eastAsia="Arial" w:hAnsi="Arial" w:cs="Arial"/>
+                <w:color w:val="24292E"/>
+                <w:sz w:val="24"/>
+                <w:szCs w:val="24"/>
+              </w:rPr>
+              <w:t>RNF004</w:t>
+            </w:r>
+          </w:p>
+        </w:tc>
+        <w:tc>
+          <w:tcPr>
+            <w:tcW w:w="7740" w:type="dxa"/>
+          </w:tcPr>
+          <w:p>
+            <w:pPr>
+              <w:jc w:val="center"/>
+              <w:rPr>
+                <w:rFonts w:ascii="Arial" w:eastAsia="Arial" w:hAnsi="Arial" w:cs="Arial"/>
+                <w:color w:val="24292E"/>
+                <w:sz w:val="24"/>
+                <w:szCs w:val="24"/>
+              </w:rPr>
+            </w:pPr>
+            <w:proofErr w:type="spellStart"/>
+            <w:r>
+              <w:rPr>
+                <w:rFonts w:ascii="Arial" w:eastAsia="Arial" w:hAnsi="Arial" w:cs="Arial"/>
+                <w:color w:val="24292E"/>
+                <w:sz w:val="24"/>
+                <w:szCs w:val="24"/>
+              </w:rPr>
+              <w:t>Sistemas</w:t>
+            </w:r>
+            <w:proofErr w:type="spellEnd"/>
+            <w:r>
+              <w:rPr>
+                <w:rFonts w:ascii="Arial" w:eastAsia="Arial" w:hAnsi="Arial" w:cs="Arial"/>
+                <w:color w:val="24292E"/>
+                <w:sz w:val="24"/>
+                <w:szCs w:val="24"/>
+              </w:rPr>
+              <w:t xml:space="preserve"> compatibles</w:t>
+            </w:r>
+          </w:p>
+        </w:tc>
+      </w:tr>
+      <w:tr>
+        <w:tc>
+          <w:tcPr>
+            <w:tcW w:w="1620" w:type="dxa"/>
+          </w:tcPr>
+          <w:p>
+            <w:pPr>
+              <w:rPr>
+                <w:rFonts w:ascii="Arial" w:eastAsia="Arial" w:hAnsi="Arial" w:cs="Arial"/>
+                <w:color w:val="24292E"/>
+                <w:sz w:val="24"/>
+                <w:szCs w:val="24"/>
+              </w:rPr>
+            </w:pPr>
+            <w:proofErr w:type="spellStart"/>
+            <w:r>
+              <w:rPr>
+                <w:rFonts w:ascii="Arial" w:eastAsia="Arial" w:hAnsi="Arial" w:cs="Arial"/>
+                <w:color w:val="24292E"/>
+                <w:sz w:val="24"/>
+                <w:szCs w:val="24"/>
+              </w:rPr>
+              <w:t>Descripción</w:t>
+            </w:r>
+            <w:proofErr w:type="spellEnd"/>
+          </w:p>
+        </w:tc>
+        <w:tc>
+          <w:tcPr>
+            <w:tcW w:w="7740" w:type="dxa"/>
+          </w:tcPr>
+          <w:p>
+            <w:pPr>
+              <w:rPr>
+                <w:rFonts w:ascii="Arial" w:eastAsia="Arial" w:hAnsi="Arial" w:cs="Arial"/>
+                <w:color w:val="24292E"/>
+                <w:sz w:val="24"/>
+                <w:szCs w:val="24"/>
+              </w:rPr>
+            </w:pPr>
+            <w:r>
+              <w:rPr>
+                <w:rFonts w:ascii="Arial" w:eastAsia="Arial" w:hAnsi="Arial" w:cs="Arial"/>
+                <w:color w:val="24292E"/>
+                <w:sz w:val="24"/>
+                <w:szCs w:val="24"/>
+              </w:rPr>
+              <w:t xml:space="preserve">La </w:t>
+            </w:r>
+            <w:proofErr w:type="spellStart"/>
+            <w:r>
+              <w:rPr>
+                <w:rFonts w:ascii="Arial" w:eastAsia="Arial" w:hAnsi="Arial" w:cs="Arial"/>
+                <w:color w:val="24292E"/>
+                <w:sz w:val="24"/>
+                <w:szCs w:val="24"/>
+              </w:rPr>
+              <w:t>aplicación</w:t>
+            </w:r>
+            <w:proofErr w:type="spellEnd"/>
+            <w:r>
+              <w:rPr>
+                <w:rFonts w:ascii="Arial" w:eastAsia="Arial" w:hAnsi="Arial" w:cs="Arial"/>
+                <w:color w:val="24292E"/>
+                <w:sz w:val="24"/>
+                <w:szCs w:val="24"/>
+              </w:rPr>
+              <w:t xml:space="preserve"> se </w:t>
+            </w:r>
+            <w:proofErr w:type="spellStart"/>
+            <w:r>
+              <w:rPr>
+                <w:rFonts w:ascii="Arial" w:eastAsia="Arial" w:hAnsi="Arial" w:cs="Arial"/>
+                <w:color w:val="24292E"/>
+                <w:sz w:val="24"/>
+                <w:szCs w:val="24"/>
+              </w:rPr>
+              <w:t>desarrollaá</w:t>
+            </w:r>
+            <w:proofErr w:type="spellEnd"/>
+            <w:r>
+              <w:rPr>
+                <w:rFonts w:ascii="Arial" w:eastAsia="Arial" w:hAnsi="Arial" w:cs="Arial"/>
+                <w:color w:val="24292E"/>
+                <w:sz w:val="24"/>
+                <w:szCs w:val="24"/>
+              </w:rPr>
+              <w:t xml:space="preserve"> con android 4.0.3(Ice Cream Sandwich) API 15 para </w:t>
+            </w:r>
+            <w:proofErr w:type="spellStart"/>
+            <w:r>
+              <w:rPr>
+                <w:rFonts w:ascii="Arial" w:eastAsia="Arial" w:hAnsi="Arial" w:cs="Arial"/>
+                <w:color w:val="24292E"/>
+                <w:sz w:val="24"/>
+                <w:szCs w:val="24"/>
+              </w:rPr>
+              <w:t>tener</w:t>
+            </w:r>
+            <w:proofErr w:type="spellEnd"/>
+            <w:r>
+              <w:rPr>
+                <w:rFonts w:ascii="Arial" w:eastAsia="Arial" w:hAnsi="Arial" w:cs="Arial"/>
+                <w:color w:val="24292E"/>
+                <w:sz w:val="24"/>
+                <w:szCs w:val="24"/>
+              </w:rPr>
+              <w:t xml:space="preserve"> una </w:t>
+            </w:r>
+            <w:proofErr w:type="spellStart"/>
+            <w:r>
+              <w:rPr>
+                <w:rFonts w:ascii="Arial" w:eastAsia="Arial" w:hAnsi="Arial" w:cs="Arial"/>
+                <w:color w:val="24292E"/>
+                <w:sz w:val="24"/>
+                <w:szCs w:val="24"/>
+              </w:rPr>
+              <w:t>compatibilidad</w:t>
+            </w:r>
+            <w:proofErr w:type="spellEnd"/>
+            <w:r>
+              <w:rPr>
+                <w:rFonts w:ascii="Arial" w:eastAsia="Arial" w:hAnsi="Arial" w:cs="Arial"/>
+                <w:color w:val="24292E"/>
+                <w:sz w:val="24"/>
+                <w:szCs w:val="24"/>
+              </w:rPr>
+              <w:t xml:space="preserve"> del 100% con </w:t>
+            </w:r>
+            <w:proofErr w:type="spellStart"/>
+            <w:r>
+              <w:rPr>
+                <w:rFonts w:ascii="Arial" w:eastAsia="Arial" w:hAnsi="Arial" w:cs="Arial"/>
+                <w:color w:val="24292E"/>
+                <w:sz w:val="24"/>
+                <w:szCs w:val="24"/>
+              </w:rPr>
+              <w:t>cualquier</w:t>
+            </w:r>
+            <w:proofErr w:type="spellEnd"/>
+            <w:r>
+              <w:rPr>
+                <w:rFonts w:ascii="Arial" w:eastAsia="Arial" w:hAnsi="Arial" w:cs="Arial"/>
+                <w:color w:val="24292E"/>
+                <w:sz w:val="24"/>
+                <w:szCs w:val="24"/>
+              </w:rPr>
+              <w:t xml:space="preserve"> </w:t>
+            </w:r>
+            <w:proofErr w:type="spellStart"/>
+            <w:r>
+              <w:rPr>
+                <w:rFonts w:ascii="Arial" w:eastAsia="Arial" w:hAnsi="Arial" w:cs="Arial"/>
+                <w:color w:val="24292E"/>
+                <w:sz w:val="24"/>
+                <w:szCs w:val="24"/>
+              </w:rPr>
+              <w:t>dispositivo</w:t>
+            </w:r>
+            <w:proofErr w:type="spellEnd"/>
+            <w:r>
+              <w:rPr>
+                <w:rFonts w:ascii="Arial" w:eastAsia="Arial" w:hAnsi="Arial" w:cs="Arial"/>
+                <w:color w:val="24292E"/>
+                <w:sz w:val="24"/>
+                <w:szCs w:val="24"/>
+              </w:rPr>
+              <w:t>.</w:t>
+            </w:r>
+          </w:p>
+        </w:tc>
+      </w:tr>
+    </w:tbl>
+    <w:p>
+      <w:pPr>
+        <w:rPr>
+          <w:rFonts w:ascii="Arial" w:eastAsia="Arial" w:hAnsi="Arial" w:cs="Arial"/>
+          <w:color w:val="000000" w:themeColor="text1"/>
+          <w:sz w:val="24"/>
+          <w:szCs w:val="24"/>
+          <w:lang w:val="es-MX"/>
+        </w:rPr>
+      </w:pPr>
+    </w:p>
+    <w:tbl>
+      <w:tblPr>
+        <w:tblStyle w:val="Tablaconcuadrcula"/>
+        <w:tblW w:w="0" w:type="auto"/>
+        <w:tblLook w:val="06A0" w:firstRow="1" w:lastRow="0" w:firstColumn="1" w:lastColumn="0" w:noHBand="1" w:noVBand="1"/>
+      </w:tblPr>
+      <w:tblGrid>
+        <w:gridCol w:w="1635"/>
+        <w:gridCol w:w="7715"/>
+      </w:tblGrid>
+      <w:tr>
+        <w:tc>
+          <w:tcPr>
+            <w:tcW w:w="1635" w:type="dxa"/>
+          </w:tcPr>
+          <w:p>
+            <w:pPr>
+              <w:rPr>
+                <w:rFonts w:ascii="Arial" w:eastAsia="Arial" w:hAnsi="Arial" w:cs="Arial"/>
+                <w:color w:val="000000" w:themeColor="text1"/>
+                <w:sz w:val="24"/>
+                <w:szCs w:val="24"/>
+                <w:lang w:val="es-MX"/>
+              </w:rPr>
+            </w:pPr>
+            <w:r>
+              <w:rPr>
+                <w:rFonts w:ascii="Arial" w:eastAsia="Arial" w:hAnsi="Arial" w:cs="Arial"/>
+                <w:color w:val="000000" w:themeColor="text1"/>
+                <w:sz w:val="24"/>
+                <w:szCs w:val="24"/>
+                <w:lang w:val="es-MX"/>
+              </w:rPr>
+              <w:t>RNF005</w:t>
+            </w:r>
+          </w:p>
+        </w:tc>
+        <w:tc>
+          <w:tcPr>
+            <w:tcW w:w="7725" w:type="dxa"/>
+          </w:tcPr>
+          <w:p>
+            <w:pPr>
+              <w:spacing w:line="259" w:lineRule="auto"/>
+            </w:pPr>
+            <w:r>
+              <w:rPr>
+                <w:rFonts w:ascii="Arial" w:eastAsia="Arial" w:hAnsi="Arial" w:cs="Arial"/>
+                <w:color w:val="000000" w:themeColor="text1"/>
+                <w:sz w:val="24"/>
+                <w:szCs w:val="24"/>
+                <w:lang w:val="es-MX"/>
+              </w:rPr>
+              <w:t>Asistente Inteligente de Google</w:t>
+            </w:r>
+          </w:p>
+        </w:tc>
+      </w:tr>
+      <w:tr>
+        <w:tc>
+          <w:tcPr>
+            <w:tcW w:w="1635" w:type="dxa"/>
+          </w:tcPr>
+          <w:p>
+            <w:pPr>
+              <w:rPr>
+                <w:rFonts w:ascii="Arial" w:eastAsia="Arial" w:hAnsi="Arial" w:cs="Arial"/>
+                <w:color w:val="000000" w:themeColor="text1"/>
+                <w:sz w:val="24"/>
+                <w:szCs w:val="24"/>
+                <w:lang w:val="es-MX"/>
+              </w:rPr>
+            </w:pPr>
+            <w:r>
+              <w:rPr>
+                <w:rFonts w:ascii="Arial" w:eastAsia="Arial" w:hAnsi="Arial" w:cs="Arial"/>
+                <w:color w:val="000000" w:themeColor="text1"/>
+                <w:sz w:val="24"/>
+                <w:szCs w:val="24"/>
+                <w:lang w:val="es-MX"/>
+              </w:rPr>
+              <w:t>Descripción</w:t>
+            </w:r>
+          </w:p>
+        </w:tc>
+        <w:tc>
+          <w:tcPr>
+            <w:tcW w:w="7725" w:type="dxa"/>
+          </w:tcPr>
+          <w:p>
+            <w:pPr>
+              <w:rPr>
+                <w:rFonts w:ascii="Arial" w:eastAsia="Arial" w:hAnsi="Arial" w:cs="Arial"/>
+                <w:color w:val="24292E"/>
+                <w:sz w:val="24"/>
+                <w:szCs w:val="24"/>
+              </w:rPr>
+            </w:pPr>
+            <w:r>
+              <w:rPr>
+                <w:rFonts w:ascii="Arial" w:eastAsia="Arial" w:hAnsi="Arial" w:cs="Arial"/>
+                <w:color w:val="24292E"/>
+                <w:sz w:val="24"/>
+                <w:szCs w:val="24"/>
+              </w:rPr>
+              <w:t xml:space="preserve">Se </w:t>
+            </w:r>
+            <w:proofErr w:type="spellStart"/>
+            <w:r>
+              <w:rPr>
+                <w:rFonts w:ascii="Arial" w:eastAsia="Arial" w:hAnsi="Arial" w:cs="Arial"/>
+                <w:color w:val="24292E"/>
+                <w:sz w:val="24"/>
+                <w:szCs w:val="24"/>
+              </w:rPr>
+              <w:t>podra</w:t>
+            </w:r>
+            <w:proofErr w:type="spellEnd"/>
+            <w:r>
+              <w:rPr>
+                <w:rFonts w:ascii="Arial" w:eastAsia="Arial" w:hAnsi="Arial" w:cs="Arial"/>
+                <w:color w:val="24292E"/>
+                <w:sz w:val="24"/>
+                <w:szCs w:val="24"/>
+              </w:rPr>
+              <w:t xml:space="preserve"> acceder a la </w:t>
+            </w:r>
+            <w:proofErr w:type="spellStart"/>
+            <w:r>
+              <w:rPr>
+                <w:rFonts w:ascii="Arial" w:eastAsia="Arial" w:hAnsi="Arial" w:cs="Arial"/>
+                <w:color w:val="24292E"/>
+                <w:sz w:val="24"/>
+                <w:szCs w:val="24"/>
+              </w:rPr>
+              <w:t>aplicacion</w:t>
+            </w:r>
+            <w:proofErr w:type="spellEnd"/>
+            <w:r>
+              <w:rPr>
+                <w:rFonts w:ascii="Arial" w:eastAsia="Arial" w:hAnsi="Arial" w:cs="Arial"/>
+                <w:color w:val="24292E"/>
+                <w:sz w:val="24"/>
+                <w:szCs w:val="24"/>
+              </w:rPr>
+              <w:t xml:space="preserve"> </w:t>
+            </w:r>
+            <w:proofErr w:type="spellStart"/>
+            <w:r>
+              <w:rPr>
+                <w:rFonts w:ascii="Arial" w:eastAsia="Arial" w:hAnsi="Arial" w:cs="Arial"/>
+                <w:color w:val="24292E"/>
+                <w:sz w:val="24"/>
+                <w:szCs w:val="24"/>
+              </w:rPr>
+              <w:t>mediante</w:t>
+            </w:r>
+            <w:proofErr w:type="spellEnd"/>
+            <w:r>
+              <w:rPr>
+                <w:rFonts w:ascii="Arial" w:eastAsia="Arial" w:hAnsi="Arial" w:cs="Arial"/>
+                <w:color w:val="24292E"/>
+                <w:sz w:val="24"/>
+                <w:szCs w:val="24"/>
+              </w:rPr>
+              <w:t xml:space="preserve"> el </w:t>
+            </w:r>
+            <w:proofErr w:type="spellStart"/>
+            <w:r>
+              <w:rPr>
+                <w:rFonts w:ascii="Arial" w:eastAsia="Arial" w:hAnsi="Arial" w:cs="Arial"/>
+                <w:color w:val="24292E"/>
+                <w:sz w:val="24"/>
+                <w:szCs w:val="24"/>
+              </w:rPr>
+              <w:t>asistenten</w:t>
+            </w:r>
+            <w:proofErr w:type="spellEnd"/>
+            <w:r>
+              <w:rPr>
+                <w:rFonts w:ascii="Arial" w:eastAsia="Arial" w:hAnsi="Arial" w:cs="Arial"/>
+                <w:color w:val="24292E"/>
+                <w:sz w:val="24"/>
+                <w:szCs w:val="24"/>
+              </w:rPr>
+              <w:t xml:space="preserve"> </w:t>
+            </w:r>
+            <w:proofErr w:type="spellStart"/>
+            <w:r>
+              <w:rPr>
+                <w:rFonts w:ascii="Arial" w:eastAsia="Arial" w:hAnsi="Arial" w:cs="Arial"/>
+                <w:color w:val="24292E"/>
+                <w:sz w:val="24"/>
+                <w:szCs w:val="24"/>
+              </w:rPr>
+              <w:t>inteligente</w:t>
+            </w:r>
+            <w:proofErr w:type="spellEnd"/>
+            <w:r>
+              <w:rPr>
+                <w:rFonts w:ascii="Arial" w:eastAsia="Arial" w:hAnsi="Arial" w:cs="Arial"/>
+                <w:color w:val="24292E"/>
+                <w:sz w:val="24"/>
+                <w:szCs w:val="24"/>
+              </w:rPr>
+              <w:t xml:space="preserve"> de Google, el </w:t>
+            </w:r>
+            <w:proofErr w:type="spellStart"/>
+            <w:r>
+              <w:rPr>
+                <w:rFonts w:ascii="Arial" w:eastAsia="Arial" w:hAnsi="Arial" w:cs="Arial"/>
+                <w:color w:val="24292E"/>
+                <w:sz w:val="24"/>
+                <w:szCs w:val="24"/>
+              </w:rPr>
+              <w:t>usuario</w:t>
+            </w:r>
+            <w:proofErr w:type="spellEnd"/>
+            <w:r>
+              <w:rPr>
+                <w:rFonts w:ascii="Arial" w:eastAsia="Arial" w:hAnsi="Arial" w:cs="Arial"/>
+                <w:color w:val="24292E"/>
+                <w:sz w:val="24"/>
+                <w:szCs w:val="24"/>
+              </w:rPr>
+              <w:t xml:space="preserve"> </w:t>
+            </w:r>
+            <w:proofErr w:type="spellStart"/>
+            <w:r>
+              <w:rPr>
+                <w:rFonts w:ascii="Arial" w:eastAsia="Arial" w:hAnsi="Arial" w:cs="Arial"/>
+                <w:color w:val="24292E"/>
+                <w:sz w:val="24"/>
+                <w:szCs w:val="24"/>
+              </w:rPr>
+              <w:t>podra</w:t>
+            </w:r>
+            <w:proofErr w:type="spellEnd"/>
+            <w:r>
+              <w:rPr>
+                <w:rFonts w:ascii="Arial" w:eastAsia="Arial" w:hAnsi="Arial" w:cs="Arial"/>
+                <w:color w:val="24292E"/>
+                <w:sz w:val="24"/>
+                <w:szCs w:val="24"/>
+              </w:rPr>
+              <w:t xml:space="preserve"> </w:t>
+            </w:r>
+            <w:proofErr w:type="spellStart"/>
+            <w:r>
+              <w:rPr>
+                <w:rFonts w:ascii="Arial" w:eastAsia="Arial" w:hAnsi="Arial" w:cs="Arial"/>
+                <w:color w:val="24292E"/>
+                <w:sz w:val="24"/>
+                <w:szCs w:val="24"/>
+              </w:rPr>
+              <w:t>realizar</w:t>
+            </w:r>
+            <w:proofErr w:type="spellEnd"/>
+            <w:r>
+              <w:rPr>
+                <w:rFonts w:ascii="Arial" w:eastAsia="Arial" w:hAnsi="Arial" w:cs="Arial"/>
+                <w:color w:val="24292E"/>
+                <w:sz w:val="24"/>
+                <w:szCs w:val="24"/>
+              </w:rPr>
+              <w:t xml:space="preserve"> </w:t>
+            </w:r>
+            <w:proofErr w:type="spellStart"/>
+            <w:r>
+              <w:rPr>
+                <w:rFonts w:ascii="Arial" w:eastAsia="Arial" w:hAnsi="Arial" w:cs="Arial"/>
+                <w:color w:val="24292E"/>
+                <w:sz w:val="24"/>
+                <w:szCs w:val="24"/>
+              </w:rPr>
+              <w:t>todas</w:t>
+            </w:r>
+            <w:proofErr w:type="spellEnd"/>
+            <w:r>
+              <w:rPr>
+                <w:rFonts w:ascii="Arial" w:eastAsia="Arial" w:hAnsi="Arial" w:cs="Arial"/>
+                <w:color w:val="24292E"/>
+                <w:sz w:val="24"/>
+                <w:szCs w:val="24"/>
+              </w:rPr>
+              <w:t xml:space="preserve"> sus </w:t>
+            </w:r>
+            <w:proofErr w:type="spellStart"/>
+            <w:r>
+              <w:rPr>
+                <w:rFonts w:ascii="Arial" w:eastAsia="Arial" w:hAnsi="Arial" w:cs="Arial"/>
+                <w:color w:val="24292E"/>
+                <w:sz w:val="24"/>
+                <w:szCs w:val="24"/>
+              </w:rPr>
+              <w:t>funciones</w:t>
+            </w:r>
+            <w:proofErr w:type="spellEnd"/>
+            <w:r>
+              <w:rPr>
+                <w:rFonts w:ascii="Arial" w:eastAsia="Arial" w:hAnsi="Arial" w:cs="Arial"/>
+                <w:color w:val="24292E"/>
+                <w:sz w:val="24"/>
+                <w:szCs w:val="24"/>
+              </w:rPr>
+              <w:t xml:space="preserve"> </w:t>
+            </w:r>
+            <w:proofErr w:type="spellStart"/>
+            <w:r>
+              <w:rPr>
+                <w:rFonts w:ascii="Arial" w:eastAsia="Arial" w:hAnsi="Arial" w:cs="Arial"/>
+                <w:color w:val="24292E"/>
+                <w:sz w:val="24"/>
+                <w:szCs w:val="24"/>
+              </w:rPr>
+              <w:t>usando</w:t>
+            </w:r>
+            <w:proofErr w:type="spellEnd"/>
+            <w:r>
+              <w:rPr>
+                <w:rFonts w:ascii="Arial" w:eastAsia="Arial" w:hAnsi="Arial" w:cs="Arial"/>
+                <w:color w:val="24292E"/>
+                <w:sz w:val="24"/>
+                <w:szCs w:val="24"/>
+              </w:rPr>
+              <w:t xml:space="preserve"> </w:t>
+            </w:r>
+            <w:proofErr w:type="spellStart"/>
+            <w:r>
+              <w:rPr>
+                <w:rFonts w:ascii="Arial" w:eastAsia="Arial" w:hAnsi="Arial" w:cs="Arial"/>
+                <w:color w:val="24292E"/>
+                <w:sz w:val="24"/>
+                <w:szCs w:val="24"/>
+              </w:rPr>
+              <w:t>este</w:t>
+            </w:r>
+            <w:proofErr w:type="spellEnd"/>
+            <w:r>
+              <w:rPr>
+                <w:rFonts w:ascii="Arial" w:eastAsia="Arial" w:hAnsi="Arial" w:cs="Arial"/>
+                <w:color w:val="24292E"/>
+                <w:sz w:val="24"/>
+                <w:szCs w:val="24"/>
+              </w:rPr>
+              <w:t xml:space="preserve"> </w:t>
+            </w:r>
+            <w:proofErr w:type="spellStart"/>
+            <w:r>
+              <w:rPr>
+                <w:rFonts w:ascii="Arial" w:eastAsia="Arial" w:hAnsi="Arial" w:cs="Arial"/>
+                <w:color w:val="24292E"/>
+                <w:sz w:val="24"/>
+                <w:szCs w:val="24"/>
+              </w:rPr>
+              <w:t>mismo</w:t>
+            </w:r>
+            <w:proofErr w:type="spellEnd"/>
+            <w:r>
+              <w:rPr>
+                <w:rFonts w:ascii="Arial" w:eastAsia="Arial" w:hAnsi="Arial" w:cs="Arial"/>
+                <w:color w:val="24292E"/>
+                <w:sz w:val="24"/>
+                <w:szCs w:val="24"/>
+              </w:rPr>
+              <w:t xml:space="preserve"> </w:t>
+            </w:r>
+            <w:proofErr w:type="spellStart"/>
+            <w:r>
+              <w:rPr>
+                <w:rFonts w:ascii="Arial" w:eastAsia="Arial" w:hAnsi="Arial" w:cs="Arial"/>
+                <w:color w:val="24292E"/>
+                <w:sz w:val="24"/>
+                <w:szCs w:val="24"/>
+              </w:rPr>
+              <w:t>asistente</w:t>
+            </w:r>
+            <w:proofErr w:type="spellEnd"/>
+            <w:r>
+              <w:rPr>
+                <w:rFonts w:ascii="Arial" w:eastAsia="Arial" w:hAnsi="Arial" w:cs="Arial"/>
+                <w:color w:val="24292E"/>
+                <w:sz w:val="24"/>
+                <w:szCs w:val="24"/>
+              </w:rPr>
+              <w:t>.</w:t>
+            </w:r>
+          </w:p>
+          <w:p>
+            <w:pPr>
+              <w:pStyle w:val="Prrafodelista"/>
+              <w:spacing w:line="259" w:lineRule="auto"/>
               <w:rPr>
                 <w:rFonts w:ascii="Arial" w:eastAsia="Arial" w:hAnsi="Arial" w:cs="Arial"/>
                 <w:color w:val="000000" w:themeColor="text1"/>
@@ -1845,7 +3888,1205 @@
           <w:szCs w:val="24"/>
           <w:lang w:val="es-MX"/>
         </w:rPr>
-        <w:t xml:space="preserve">Diagrama de casos: </w:t>
+        <w:t>4. Casos de uso.</w:t>
+      </w:r>
+    </w:p>
+    <w:p>
+      <w:pPr>
+        <w:rPr>
+          <w:rFonts w:ascii="Arial" w:eastAsia="Arial" w:hAnsi="Arial" w:cs="Arial"/>
+          <w:color w:val="24292E"/>
+          <w:sz w:val="24"/>
+          <w:szCs w:val="24"/>
+          <w:lang w:val="es-MX"/>
+        </w:rPr>
+      </w:pPr>
+      <w:r>
+        <w:rPr>
+          <w:rFonts w:ascii="Arial" w:eastAsia="Arial" w:hAnsi="Arial" w:cs="Arial"/>
+          <w:b/>
+          <w:bCs/>
+          <w:color w:val="24292E"/>
+          <w:sz w:val="24"/>
+          <w:szCs w:val="24"/>
+          <w:lang w:val="es-MX"/>
+        </w:rPr>
+        <w:t>CU01</w:t>
+      </w:r>
+      <w:r>
+        <w:rPr>
+          <w:rFonts w:ascii="Arial" w:eastAsia="Arial" w:hAnsi="Arial" w:cs="Arial"/>
+          <w:color w:val="24292E"/>
+          <w:sz w:val="24"/>
+          <w:szCs w:val="24"/>
+          <w:lang w:val="es-MX"/>
+        </w:rPr>
+        <w:t>: Agregar alarma de medicina.</w:t>
+      </w:r>
+      <w:r>
+        <w:br/>
+      </w:r>
+      <w:r>
+        <w:rPr>
+          <w:rFonts w:ascii="Arial" w:eastAsia="Arial" w:hAnsi="Arial" w:cs="Arial"/>
+          <w:b/>
+          <w:bCs/>
+          <w:color w:val="24292E"/>
+          <w:sz w:val="24"/>
+          <w:szCs w:val="24"/>
+          <w:lang w:val="es-MX"/>
+        </w:rPr>
+        <w:t>Descripción</w:t>
+      </w:r>
+      <w:r>
+        <w:rPr>
+          <w:rFonts w:ascii="Arial" w:eastAsia="Arial" w:hAnsi="Arial" w:cs="Arial"/>
+          <w:color w:val="24292E"/>
+          <w:sz w:val="24"/>
+          <w:szCs w:val="24"/>
+          <w:lang w:val="es-MX"/>
+        </w:rPr>
+        <w:t>: El usuario desea agregar la alarma de una medicina.</w:t>
+      </w:r>
+      <w:r>
+        <w:br/>
+      </w:r>
+      <w:r>
+        <w:rPr>
+          <w:rFonts w:ascii="Arial" w:eastAsia="Arial" w:hAnsi="Arial" w:cs="Arial"/>
+          <w:b/>
+          <w:bCs/>
+          <w:color w:val="24292E"/>
+          <w:sz w:val="24"/>
+          <w:szCs w:val="24"/>
+          <w:lang w:val="es-MX"/>
+        </w:rPr>
+        <w:t>Secuencia</w:t>
+      </w:r>
+      <w:r>
+        <w:rPr>
+          <w:rFonts w:ascii="Arial" w:eastAsia="Arial" w:hAnsi="Arial" w:cs="Arial"/>
+          <w:color w:val="24292E"/>
+          <w:sz w:val="24"/>
+          <w:szCs w:val="24"/>
+          <w:lang w:val="es-MX"/>
+        </w:rPr>
+        <w:t>:</w:t>
+      </w:r>
+    </w:p>
+    <w:p>
+      <w:pPr>
+        <w:pStyle w:val="Prrafodelista"/>
+        <w:numPr>
+          <w:ilvl w:val="0"/>
+          <w:numId w:val="9"/>
+        </w:numPr>
+        <w:rPr>
+          <w:rFonts w:eastAsiaTheme="minorEastAsia"/>
+          <w:color w:val="000000" w:themeColor="text1"/>
+          <w:sz w:val="24"/>
+          <w:szCs w:val="24"/>
+          <w:lang w:val="es-MX"/>
+        </w:rPr>
+      </w:pPr>
+      <w:r>
+        <w:rPr>
+          <w:rFonts w:ascii="Arial" w:eastAsia="Arial" w:hAnsi="Arial" w:cs="Arial"/>
+          <w:color w:val="000000" w:themeColor="text1"/>
+          <w:sz w:val="24"/>
+          <w:szCs w:val="24"/>
+          <w:lang w:val="es-MX"/>
+        </w:rPr>
+        <w:t>El usuario abre la aplicación.</w:t>
+      </w:r>
+    </w:p>
+    <w:p>
+      <w:pPr>
+        <w:pStyle w:val="Prrafodelista"/>
+        <w:numPr>
+          <w:ilvl w:val="0"/>
+          <w:numId w:val="9"/>
+        </w:numPr>
+        <w:rPr>
+          <w:color w:val="000000" w:themeColor="text1"/>
+          <w:sz w:val="24"/>
+          <w:szCs w:val="24"/>
+          <w:lang w:val="es-MX"/>
+        </w:rPr>
+      </w:pPr>
+      <w:r>
+        <w:rPr>
+          <w:rFonts w:ascii="Arial" w:eastAsia="Arial" w:hAnsi="Arial" w:cs="Arial"/>
+          <w:color w:val="000000" w:themeColor="text1"/>
+          <w:sz w:val="24"/>
+          <w:szCs w:val="24"/>
+          <w:lang w:val="es-MX"/>
+        </w:rPr>
+        <w:t>El usuario presiona el botón de añadir alarma.</w:t>
+      </w:r>
+    </w:p>
+    <w:p>
+      <w:pPr>
+        <w:pStyle w:val="Prrafodelista"/>
+        <w:numPr>
+          <w:ilvl w:val="0"/>
+          <w:numId w:val="9"/>
+        </w:numPr>
+        <w:rPr>
+          <w:color w:val="000000" w:themeColor="text1"/>
+          <w:sz w:val="24"/>
+          <w:szCs w:val="24"/>
+          <w:lang w:val="es-MX"/>
+        </w:rPr>
+      </w:pPr>
+      <w:r>
+        <w:rPr>
+          <w:rFonts w:ascii="Arial" w:eastAsia="Arial" w:hAnsi="Arial" w:cs="Arial"/>
+          <w:color w:val="000000" w:themeColor="text1"/>
+          <w:sz w:val="24"/>
+          <w:szCs w:val="24"/>
+          <w:lang w:val="es-MX"/>
+        </w:rPr>
+        <w:t>El usuario coloca todos los datos requeridos.</w:t>
+      </w:r>
+    </w:p>
+    <w:p>
+      <w:pPr>
+        <w:pStyle w:val="Prrafodelista"/>
+        <w:numPr>
+          <w:ilvl w:val="0"/>
+          <w:numId w:val="9"/>
+        </w:numPr>
+        <w:rPr>
+          <w:rFonts w:eastAsiaTheme="minorEastAsia"/>
+          <w:color w:val="000000" w:themeColor="text1"/>
+          <w:sz w:val="24"/>
+          <w:szCs w:val="24"/>
+          <w:lang w:val="es-MX"/>
+        </w:rPr>
+      </w:pPr>
+      <w:r>
+        <w:rPr>
+          <w:rFonts w:ascii="Arial" w:eastAsia="Arial" w:hAnsi="Arial" w:cs="Arial"/>
+          <w:color w:val="000000" w:themeColor="text1"/>
+          <w:sz w:val="24"/>
+          <w:szCs w:val="24"/>
+          <w:lang w:val="es-MX"/>
+        </w:rPr>
+        <w:t>La alarma comienza a funcionar al momento que el usuario presiona guardar.</w:t>
+      </w:r>
+    </w:p>
+    <w:p>
+      <w:pPr>
+        <w:pStyle w:val="Prrafodelista"/>
+        <w:numPr>
+          <w:ilvl w:val="0"/>
+          <w:numId w:val="9"/>
+        </w:numPr>
+        <w:rPr>
+          <w:color w:val="000000" w:themeColor="text1"/>
+          <w:sz w:val="24"/>
+          <w:szCs w:val="24"/>
+          <w:lang w:val="es-MX"/>
+        </w:rPr>
+      </w:pPr>
+      <w:r>
+        <w:rPr>
+          <w:rFonts w:ascii="Arial" w:eastAsia="Arial" w:hAnsi="Arial" w:cs="Arial"/>
+          <w:color w:val="000000" w:themeColor="text1"/>
+          <w:sz w:val="24"/>
+          <w:szCs w:val="24"/>
+          <w:lang w:val="es-MX"/>
+        </w:rPr>
+        <w:t>El usuario puede agregar otra alarma o regresar a la página principal presionando la flecha para regresar.</w:t>
+      </w:r>
+    </w:p>
+    <w:p>
+      <w:pPr>
+        <w:rPr>
+          <w:rFonts w:ascii="Arial" w:eastAsia="Arial" w:hAnsi="Arial" w:cs="Arial"/>
+          <w:b/>
+          <w:bCs/>
+          <w:color w:val="000000" w:themeColor="text1"/>
+          <w:sz w:val="24"/>
+          <w:szCs w:val="24"/>
+          <w:lang w:val="es-MX"/>
+        </w:rPr>
+      </w:pPr>
+      <w:r>
+        <w:rPr>
+          <w:rFonts w:ascii="Arial" w:eastAsia="Arial" w:hAnsi="Arial" w:cs="Arial"/>
+          <w:b/>
+          <w:bCs/>
+          <w:color w:val="000000" w:themeColor="text1"/>
+          <w:sz w:val="24"/>
+          <w:szCs w:val="24"/>
+          <w:lang w:val="es-MX"/>
+        </w:rPr>
+        <w:t>Salidas alternativas:</w:t>
+      </w:r>
+    </w:p>
+    <w:p>
+      <w:pPr>
+        <w:rPr>
+          <w:rFonts w:ascii="Arial" w:eastAsia="Arial" w:hAnsi="Arial" w:cs="Arial"/>
+          <w:color w:val="000000" w:themeColor="text1"/>
+          <w:sz w:val="24"/>
+          <w:szCs w:val="24"/>
+          <w:lang w:val="es-MX"/>
+        </w:rPr>
+      </w:pPr>
+      <w:r>
+        <w:rPr>
+          <w:rFonts w:ascii="Arial" w:eastAsia="Arial" w:hAnsi="Arial" w:cs="Arial"/>
+          <w:color w:val="000000" w:themeColor="text1"/>
+          <w:sz w:val="24"/>
+          <w:szCs w:val="24"/>
+          <w:lang w:val="es-MX"/>
+        </w:rPr>
+        <w:t>Si el usuario ya no desea crear alguna alarma, presiona la flecha para regresar a la página principal.</w:t>
+      </w:r>
+    </w:p>
+    <w:p>
+      <w:pPr>
+        <w:rPr>
+          <w:rFonts w:ascii="Arial" w:eastAsia="Arial" w:hAnsi="Arial" w:cs="Arial"/>
+          <w:b/>
+          <w:bCs/>
+          <w:color w:val="000000" w:themeColor="text1"/>
+          <w:sz w:val="24"/>
+          <w:szCs w:val="24"/>
+          <w:lang w:val="es-MX"/>
+        </w:rPr>
+      </w:pPr>
+    </w:p>
+    <w:p>
+      <w:pPr>
+        <w:rPr>
+          <w:rFonts w:ascii="Arial" w:eastAsia="Arial" w:hAnsi="Arial" w:cs="Arial"/>
+          <w:color w:val="24292E"/>
+          <w:sz w:val="24"/>
+          <w:szCs w:val="24"/>
+          <w:lang w:val="es-MX"/>
+        </w:rPr>
+      </w:pPr>
+      <w:r>
+        <w:rPr>
+          <w:rFonts w:ascii="Arial" w:eastAsia="Arial" w:hAnsi="Arial" w:cs="Arial"/>
+          <w:b/>
+          <w:bCs/>
+          <w:color w:val="24292E"/>
+          <w:sz w:val="24"/>
+          <w:szCs w:val="24"/>
+          <w:lang w:val="es-MX"/>
+        </w:rPr>
+        <w:t>CU02</w:t>
+      </w:r>
+      <w:r>
+        <w:rPr>
+          <w:rFonts w:ascii="Arial" w:eastAsia="Arial" w:hAnsi="Arial" w:cs="Arial"/>
+          <w:color w:val="24292E"/>
+          <w:sz w:val="24"/>
+          <w:szCs w:val="24"/>
+          <w:lang w:val="es-MX"/>
+        </w:rPr>
+        <w:t>: Editar alarma de medicina.</w:t>
+      </w:r>
+      <w:r>
+        <w:br/>
+      </w:r>
+      <w:r>
+        <w:rPr>
+          <w:rFonts w:ascii="Arial" w:eastAsia="Arial" w:hAnsi="Arial" w:cs="Arial"/>
+          <w:b/>
+          <w:bCs/>
+          <w:color w:val="24292E"/>
+          <w:sz w:val="24"/>
+          <w:szCs w:val="24"/>
+          <w:lang w:val="es-MX"/>
+        </w:rPr>
+        <w:t>Descripción</w:t>
+      </w:r>
+      <w:r>
+        <w:rPr>
+          <w:rFonts w:ascii="Arial" w:eastAsia="Arial" w:hAnsi="Arial" w:cs="Arial"/>
+          <w:color w:val="24292E"/>
+          <w:sz w:val="24"/>
+          <w:szCs w:val="24"/>
+          <w:lang w:val="es-MX"/>
+        </w:rPr>
+        <w:t>: El usuario desea editar la alarma de una medicina.</w:t>
+      </w:r>
+      <w:r>
+        <w:br/>
+      </w:r>
+      <w:r>
+        <w:rPr>
+          <w:rFonts w:ascii="Arial" w:eastAsia="Arial" w:hAnsi="Arial" w:cs="Arial"/>
+          <w:b/>
+          <w:bCs/>
+          <w:color w:val="24292E"/>
+          <w:sz w:val="24"/>
+          <w:szCs w:val="24"/>
+          <w:lang w:val="es-MX"/>
+        </w:rPr>
+        <w:t>Secuencia</w:t>
+      </w:r>
+      <w:r>
+        <w:rPr>
+          <w:rFonts w:ascii="Arial" w:eastAsia="Arial" w:hAnsi="Arial" w:cs="Arial"/>
+          <w:color w:val="24292E"/>
+          <w:sz w:val="24"/>
+          <w:szCs w:val="24"/>
+          <w:lang w:val="es-MX"/>
+        </w:rPr>
+        <w:t>:</w:t>
+      </w:r>
+    </w:p>
+    <w:p>
+      <w:pPr>
+        <w:pStyle w:val="Prrafodelista"/>
+        <w:numPr>
+          <w:ilvl w:val="0"/>
+          <w:numId w:val="8"/>
+        </w:numPr>
+        <w:rPr>
+          <w:color w:val="000000" w:themeColor="text1"/>
+          <w:sz w:val="24"/>
+          <w:szCs w:val="24"/>
+          <w:lang w:val="es-MX"/>
+        </w:rPr>
+      </w:pPr>
+      <w:r>
+        <w:rPr>
+          <w:rFonts w:ascii="Arial" w:eastAsia="Arial" w:hAnsi="Arial" w:cs="Arial"/>
+          <w:color w:val="000000" w:themeColor="text1"/>
+          <w:sz w:val="24"/>
+          <w:szCs w:val="24"/>
+          <w:lang w:val="es-MX"/>
+        </w:rPr>
+        <w:t>El usuario abre la aplicación.</w:t>
+      </w:r>
+    </w:p>
+    <w:p>
+      <w:pPr>
+        <w:pStyle w:val="Prrafodelista"/>
+        <w:numPr>
+          <w:ilvl w:val="0"/>
+          <w:numId w:val="8"/>
+        </w:numPr>
+        <w:rPr>
+          <w:color w:val="000000" w:themeColor="text1"/>
+          <w:sz w:val="24"/>
+          <w:szCs w:val="24"/>
+          <w:lang w:val="es-MX"/>
+        </w:rPr>
+      </w:pPr>
+      <w:r>
+        <w:rPr>
+          <w:rFonts w:ascii="Arial" w:eastAsia="Arial" w:hAnsi="Arial" w:cs="Arial"/>
+          <w:color w:val="000000" w:themeColor="text1"/>
+          <w:sz w:val="24"/>
+          <w:szCs w:val="24"/>
+          <w:lang w:val="es-MX"/>
+        </w:rPr>
+        <w:t>El usuario selecciona la opción buscar.</w:t>
+      </w:r>
+    </w:p>
+    <w:p>
+      <w:pPr>
+        <w:pStyle w:val="Prrafodelista"/>
+        <w:numPr>
+          <w:ilvl w:val="0"/>
+          <w:numId w:val="8"/>
+        </w:numPr>
+        <w:rPr>
+          <w:color w:val="000000" w:themeColor="text1"/>
+          <w:sz w:val="24"/>
+          <w:szCs w:val="24"/>
+          <w:lang w:val="es-MX"/>
+        </w:rPr>
+      </w:pPr>
+      <w:r>
+        <w:rPr>
+          <w:rFonts w:ascii="Arial" w:eastAsia="Arial" w:hAnsi="Arial" w:cs="Arial"/>
+          <w:color w:val="000000" w:themeColor="text1"/>
+          <w:sz w:val="24"/>
+          <w:szCs w:val="24"/>
+          <w:lang w:val="es-MX"/>
+        </w:rPr>
+        <w:t>El usuario coloca en la barra de búsqueda el nombre de la alarma que desea editar.</w:t>
+      </w:r>
+    </w:p>
+    <w:p>
+      <w:pPr>
+        <w:pStyle w:val="Prrafodelista"/>
+        <w:numPr>
+          <w:ilvl w:val="0"/>
+          <w:numId w:val="8"/>
+        </w:numPr>
+        <w:rPr>
+          <w:color w:val="000000" w:themeColor="text1"/>
+          <w:sz w:val="24"/>
+          <w:szCs w:val="24"/>
+          <w:lang w:val="es-MX"/>
+        </w:rPr>
+      </w:pPr>
+      <w:r>
+        <w:rPr>
+          <w:rFonts w:ascii="Arial" w:eastAsia="Arial" w:hAnsi="Arial" w:cs="Arial"/>
+          <w:color w:val="000000" w:themeColor="text1"/>
+          <w:sz w:val="24"/>
+          <w:szCs w:val="24"/>
+          <w:lang w:val="es-MX"/>
+        </w:rPr>
+        <w:t>El usuario selecciona el nombre de la alarma.</w:t>
+      </w:r>
+    </w:p>
+    <w:p>
+      <w:pPr>
+        <w:pStyle w:val="Prrafodelista"/>
+        <w:numPr>
+          <w:ilvl w:val="0"/>
+          <w:numId w:val="8"/>
+        </w:numPr>
+        <w:rPr>
+          <w:color w:val="000000" w:themeColor="text1"/>
+          <w:sz w:val="24"/>
+          <w:szCs w:val="24"/>
+          <w:lang w:val="es-MX"/>
+        </w:rPr>
+      </w:pPr>
+      <w:r>
+        <w:rPr>
+          <w:rFonts w:ascii="Arial" w:eastAsia="Arial" w:hAnsi="Arial" w:cs="Arial"/>
+          <w:color w:val="000000" w:themeColor="text1"/>
+          <w:sz w:val="24"/>
+          <w:szCs w:val="24"/>
+          <w:lang w:val="es-MX"/>
+        </w:rPr>
+        <w:lastRenderedPageBreak/>
+        <w:t>El usuario modifica el o los datos que desea cambiar.</w:t>
+      </w:r>
+    </w:p>
+    <w:p>
+      <w:pPr>
+        <w:pStyle w:val="Prrafodelista"/>
+        <w:numPr>
+          <w:ilvl w:val="0"/>
+          <w:numId w:val="8"/>
+        </w:numPr>
+        <w:rPr>
+          <w:color w:val="000000" w:themeColor="text1"/>
+          <w:sz w:val="24"/>
+          <w:szCs w:val="24"/>
+          <w:lang w:val="es-MX"/>
+        </w:rPr>
+      </w:pPr>
+      <w:r>
+        <w:rPr>
+          <w:rFonts w:ascii="Arial" w:eastAsia="Arial" w:hAnsi="Arial" w:cs="Arial"/>
+          <w:color w:val="000000" w:themeColor="text1"/>
+          <w:sz w:val="24"/>
+          <w:szCs w:val="24"/>
+          <w:lang w:val="es-MX"/>
+        </w:rPr>
+        <w:t>El usuario presiona el botón de guardar.</w:t>
+      </w:r>
+    </w:p>
+    <w:p>
+      <w:pPr>
+        <w:pStyle w:val="Prrafodelista"/>
+        <w:numPr>
+          <w:ilvl w:val="0"/>
+          <w:numId w:val="8"/>
+        </w:numPr>
+        <w:rPr>
+          <w:color w:val="000000" w:themeColor="text1"/>
+          <w:sz w:val="24"/>
+          <w:szCs w:val="24"/>
+          <w:lang w:val="es-MX"/>
+        </w:rPr>
+      </w:pPr>
+      <w:r>
+        <w:rPr>
+          <w:rFonts w:ascii="Arial" w:eastAsia="Arial" w:hAnsi="Arial" w:cs="Arial"/>
+          <w:color w:val="000000" w:themeColor="text1"/>
+          <w:sz w:val="24"/>
+          <w:szCs w:val="24"/>
+          <w:lang w:val="es-MX"/>
+        </w:rPr>
+        <w:t>El usuario presiona la flecha para regresar a la página principal.</w:t>
+      </w:r>
+    </w:p>
+    <w:p>
+      <w:pPr>
+        <w:rPr>
+          <w:rFonts w:ascii="Arial" w:eastAsia="Arial" w:hAnsi="Arial" w:cs="Arial"/>
+          <w:b/>
+          <w:bCs/>
+          <w:color w:val="000000" w:themeColor="text1"/>
+          <w:sz w:val="24"/>
+          <w:szCs w:val="24"/>
+          <w:lang w:val="es-MX"/>
+        </w:rPr>
+      </w:pPr>
+      <w:r>
+        <w:rPr>
+          <w:rFonts w:ascii="Arial" w:eastAsia="Arial" w:hAnsi="Arial" w:cs="Arial"/>
+          <w:b/>
+          <w:bCs/>
+          <w:color w:val="000000" w:themeColor="text1"/>
+          <w:sz w:val="24"/>
+          <w:szCs w:val="24"/>
+          <w:lang w:val="es-MX"/>
+        </w:rPr>
+        <w:t>Salidas alternativas:</w:t>
+      </w:r>
+    </w:p>
+    <w:p>
+      <w:pPr>
+        <w:rPr>
+          <w:rFonts w:ascii="Arial" w:eastAsia="Arial" w:hAnsi="Arial" w:cs="Arial"/>
+          <w:color w:val="000000" w:themeColor="text1"/>
+          <w:sz w:val="24"/>
+          <w:szCs w:val="24"/>
+          <w:lang w:val="es-MX"/>
+        </w:rPr>
+      </w:pPr>
+      <w:r>
+        <w:rPr>
+          <w:rFonts w:ascii="Arial" w:eastAsia="Arial" w:hAnsi="Arial" w:cs="Arial"/>
+          <w:color w:val="000000" w:themeColor="text1"/>
+          <w:sz w:val="24"/>
+          <w:szCs w:val="24"/>
+          <w:lang w:val="es-MX"/>
+        </w:rPr>
+        <w:t>Si el usuario ya no desea editar alguna alarma, presiona la flecha para regresar a la página principal.</w:t>
+      </w:r>
+    </w:p>
+    <w:p>
+      <w:pPr>
+        <w:rPr>
+          <w:rFonts w:ascii="Arial" w:eastAsia="Arial" w:hAnsi="Arial" w:cs="Arial"/>
+          <w:b/>
+          <w:bCs/>
+          <w:color w:val="000000" w:themeColor="text1"/>
+          <w:sz w:val="24"/>
+          <w:szCs w:val="24"/>
+          <w:lang w:val="es-MX"/>
+        </w:rPr>
+      </w:pPr>
+    </w:p>
+    <w:p>
+      <w:pPr>
+        <w:rPr>
+          <w:rFonts w:ascii="Arial" w:eastAsia="Arial" w:hAnsi="Arial" w:cs="Arial"/>
+          <w:color w:val="24292E"/>
+          <w:sz w:val="24"/>
+          <w:szCs w:val="24"/>
+          <w:lang w:val="es-MX"/>
+        </w:rPr>
+      </w:pPr>
+      <w:r>
+        <w:rPr>
+          <w:rFonts w:ascii="Arial" w:eastAsia="Arial" w:hAnsi="Arial" w:cs="Arial"/>
+          <w:b/>
+          <w:bCs/>
+          <w:color w:val="24292E"/>
+          <w:sz w:val="24"/>
+          <w:szCs w:val="24"/>
+          <w:lang w:val="es-MX"/>
+        </w:rPr>
+        <w:t>CU03</w:t>
+      </w:r>
+      <w:r>
+        <w:rPr>
+          <w:rFonts w:ascii="Arial" w:eastAsia="Arial" w:hAnsi="Arial" w:cs="Arial"/>
+          <w:color w:val="24292E"/>
+          <w:sz w:val="24"/>
+          <w:szCs w:val="24"/>
+          <w:lang w:val="es-MX"/>
+        </w:rPr>
+        <w:t>: Eliminar alarma de medicina.</w:t>
+      </w:r>
+      <w:r>
+        <w:br/>
+      </w:r>
+      <w:r>
+        <w:rPr>
+          <w:rFonts w:ascii="Arial" w:eastAsia="Arial" w:hAnsi="Arial" w:cs="Arial"/>
+          <w:b/>
+          <w:bCs/>
+          <w:color w:val="24292E"/>
+          <w:sz w:val="24"/>
+          <w:szCs w:val="24"/>
+          <w:lang w:val="es-MX"/>
+        </w:rPr>
+        <w:t>Descripción</w:t>
+      </w:r>
+      <w:r>
+        <w:rPr>
+          <w:rFonts w:ascii="Arial" w:eastAsia="Arial" w:hAnsi="Arial" w:cs="Arial"/>
+          <w:color w:val="24292E"/>
+          <w:sz w:val="24"/>
+          <w:szCs w:val="24"/>
+          <w:lang w:val="es-MX"/>
+        </w:rPr>
+        <w:t>: El usuario desea eliminar la alarma de una medicina.</w:t>
+      </w:r>
+      <w:r>
+        <w:br/>
+      </w:r>
+      <w:r>
+        <w:rPr>
+          <w:rFonts w:ascii="Arial" w:eastAsia="Arial" w:hAnsi="Arial" w:cs="Arial"/>
+          <w:b/>
+          <w:bCs/>
+          <w:color w:val="24292E"/>
+          <w:sz w:val="24"/>
+          <w:szCs w:val="24"/>
+          <w:lang w:val="es-MX"/>
+        </w:rPr>
+        <w:t>Secuencia</w:t>
+      </w:r>
+      <w:r>
+        <w:rPr>
+          <w:rFonts w:ascii="Arial" w:eastAsia="Arial" w:hAnsi="Arial" w:cs="Arial"/>
+          <w:color w:val="24292E"/>
+          <w:sz w:val="24"/>
+          <w:szCs w:val="24"/>
+          <w:lang w:val="es-MX"/>
+        </w:rPr>
+        <w:t>:</w:t>
+      </w:r>
+    </w:p>
+    <w:p>
+      <w:pPr>
+        <w:pStyle w:val="Prrafodelista"/>
+        <w:numPr>
+          <w:ilvl w:val="0"/>
+          <w:numId w:val="7"/>
+        </w:numPr>
+        <w:rPr>
+          <w:rFonts w:eastAsiaTheme="minorEastAsia"/>
+          <w:color w:val="000000" w:themeColor="text1"/>
+          <w:sz w:val="24"/>
+          <w:szCs w:val="24"/>
+          <w:lang w:val="es-MX"/>
+        </w:rPr>
+      </w:pPr>
+      <w:r>
+        <w:rPr>
+          <w:rFonts w:ascii="Arial" w:eastAsia="Arial" w:hAnsi="Arial" w:cs="Arial"/>
+          <w:color w:val="000000" w:themeColor="text1"/>
+          <w:sz w:val="24"/>
+          <w:szCs w:val="24"/>
+          <w:lang w:val="es-MX"/>
+        </w:rPr>
+        <w:t>El usuario abre la aplicación.</w:t>
+      </w:r>
+    </w:p>
+    <w:p>
+      <w:pPr>
+        <w:pStyle w:val="Prrafodelista"/>
+        <w:numPr>
+          <w:ilvl w:val="0"/>
+          <w:numId w:val="7"/>
+        </w:numPr>
+        <w:rPr>
+          <w:color w:val="000000" w:themeColor="text1"/>
+          <w:sz w:val="24"/>
+          <w:szCs w:val="24"/>
+          <w:lang w:val="es-MX"/>
+        </w:rPr>
+      </w:pPr>
+      <w:r>
+        <w:rPr>
+          <w:rFonts w:ascii="Arial" w:eastAsia="Arial" w:hAnsi="Arial" w:cs="Arial"/>
+          <w:color w:val="000000" w:themeColor="text1"/>
+          <w:sz w:val="24"/>
+          <w:szCs w:val="24"/>
+          <w:lang w:val="es-MX"/>
+        </w:rPr>
+        <w:t>El usuario selecciona la opción buscar.</w:t>
+      </w:r>
+    </w:p>
+    <w:p>
+      <w:pPr>
+        <w:pStyle w:val="Prrafodelista"/>
+        <w:numPr>
+          <w:ilvl w:val="0"/>
+          <w:numId w:val="7"/>
+        </w:numPr>
+        <w:rPr>
+          <w:color w:val="000000" w:themeColor="text1"/>
+          <w:sz w:val="24"/>
+          <w:szCs w:val="24"/>
+          <w:lang w:val="es-MX"/>
+        </w:rPr>
+      </w:pPr>
+      <w:r>
+        <w:rPr>
+          <w:rFonts w:ascii="Arial" w:eastAsia="Arial" w:hAnsi="Arial" w:cs="Arial"/>
+          <w:color w:val="000000" w:themeColor="text1"/>
+          <w:sz w:val="24"/>
+          <w:szCs w:val="24"/>
+          <w:lang w:val="es-MX"/>
+        </w:rPr>
+        <w:t>El usuario coloca en la barra de búsqueda el nombre de la alarma que desea eliminar.</w:t>
+      </w:r>
+    </w:p>
+    <w:p>
+      <w:pPr>
+        <w:pStyle w:val="Prrafodelista"/>
+        <w:numPr>
+          <w:ilvl w:val="0"/>
+          <w:numId w:val="7"/>
+        </w:numPr>
+        <w:rPr>
+          <w:color w:val="000000" w:themeColor="text1"/>
+          <w:sz w:val="24"/>
+          <w:szCs w:val="24"/>
+          <w:lang w:val="es-MX"/>
+        </w:rPr>
+      </w:pPr>
+      <w:r>
+        <w:rPr>
+          <w:rFonts w:ascii="Arial" w:eastAsia="Arial" w:hAnsi="Arial" w:cs="Arial"/>
+          <w:color w:val="000000" w:themeColor="text1"/>
+          <w:sz w:val="24"/>
+          <w:szCs w:val="24"/>
+          <w:lang w:val="es-MX"/>
+        </w:rPr>
+        <w:t>El usuario selecciona el nombre de la alarma.</w:t>
+      </w:r>
+    </w:p>
+    <w:p>
+      <w:pPr>
+        <w:pStyle w:val="Prrafodelista"/>
+        <w:numPr>
+          <w:ilvl w:val="0"/>
+          <w:numId w:val="7"/>
+        </w:numPr>
+        <w:rPr>
+          <w:color w:val="000000" w:themeColor="text1"/>
+          <w:sz w:val="24"/>
+          <w:szCs w:val="24"/>
+          <w:lang w:val="es-MX"/>
+        </w:rPr>
+      </w:pPr>
+      <w:r>
+        <w:rPr>
+          <w:rFonts w:ascii="Arial" w:eastAsia="Arial" w:hAnsi="Arial" w:cs="Arial"/>
+          <w:color w:val="000000" w:themeColor="text1"/>
+          <w:sz w:val="24"/>
+          <w:szCs w:val="24"/>
+          <w:lang w:val="es-MX"/>
+        </w:rPr>
+        <w:t>El usuario presiona el botón de eliminar.</w:t>
+      </w:r>
+    </w:p>
+    <w:p>
+      <w:pPr>
+        <w:pStyle w:val="Prrafodelista"/>
+        <w:numPr>
+          <w:ilvl w:val="0"/>
+          <w:numId w:val="7"/>
+        </w:numPr>
+        <w:rPr>
+          <w:color w:val="000000" w:themeColor="text1"/>
+          <w:sz w:val="24"/>
+          <w:szCs w:val="24"/>
+          <w:lang w:val="es-MX"/>
+        </w:rPr>
+      </w:pPr>
+      <w:r>
+        <w:rPr>
+          <w:rFonts w:ascii="Arial" w:eastAsia="Arial" w:hAnsi="Arial" w:cs="Arial"/>
+          <w:color w:val="000000" w:themeColor="text1"/>
+          <w:sz w:val="24"/>
+          <w:szCs w:val="24"/>
+          <w:lang w:val="es-MX"/>
+        </w:rPr>
+        <w:t>El usuario presiona la flecha para regresar a la página principal.</w:t>
+      </w:r>
+    </w:p>
+    <w:p>
+      <w:pPr>
+        <w:rPr>
+          <w:rFonts w:ascii="Arial" w:eastAsia="Arial" w:hAnsi="Arial" w:cs="Arial"/>
+          <w:b/>
+          <w:bCs/>
+          <w:color w:val="000000" w:themeColor="text1"/>
+          <w:sz w:val="24"/>
+          <w:szCs w:val="24"/>
+          <w:lang w:val="es-MX"/>
+        </w:rPr>
+      </w:pPr>
+      <w:r>
+        <w:rPr>
+          <w:rFonts w:ascii="Arial" w:eastAsia="Arial" w:hAnsi="Arial" w:cs="Arial"/>
+          <w:b/>
+          <w:bCs/>
+          <w:color w:val="000000" w:themeColor="text1"/>
+          <w:sz w:val="24"/>
+          <w:szCs w:val="24"/>
+          <w:lang w:val="es-MX"/>
+        </w:rPr>
+        <w:t>Salidas alternativas:</w:t>
+      </w:r>
+    </w:p>
+    <w:p>
+      <w:pPr>
+        <w:rPr>
+          <w:rFonts w:ascii="Arial" w:eastAsia="Arial" w:hAnsi="Arial" w:cs="Arial"/>
+          <w:color w:val="000000" w:themeColor="text1"/>
+          <w:sz w:val="24"/>
+          <w:szCs w:val="24"/>
+          <w:lang w:val="es-MX"/>
+        </w:rPr>
+      </w:pPr>
+      <w:r>
+        <w:rPr>
+          <w:rFonts w:ascii="Arial" w:eastAsia="Arial" w:hAnsi="Arial" w:cs="Arial"/>
+          <w:color w:val="000000" w:themeColor="text1"/>
+          <w:sz w:val="24"/>
+          <w:szCs w:val="24"/>
+          <w:lang w:val="es-MX"/>
+        </w:rPr>
+        <w:t>Si el usuario ya no desea eliminar alguna alarma, presiona la flecha para regresar a la página principal.</w:t>
+      </w:r>
+    </w:p>
+    <w:p>
+      <w:pPr>
+        <w:rPr>
+          <w:rFonts w:ascii="Arial" w:eastAsia="Arial" w:hAnsi="Arial" w:cs="Arial"/>
+          <w:b/>
+          <w:bCs/>
+          <w:color w:val="24292E"/>
+          <w:sz w:val="24"/>
+          <w:szCs w:val="24"/>
+          <w:lang w:val="es-MX"/>
+        </w:rPr>
+      </w:pPr>
+    </w:p>
+    <w:p>
+      <w:pPr>
+        <w:rPr>
+          <w:rFonts w:ascii="Arial" w:eastAsia="Arial" w:hAnsi="Arial" w:cs="Arial"/>
+          <w:color w:val="24292E"/>
+          <w:sz w:val="24"/>
+          <w:szCs w:val="24"/>
+          <w:lang w:val="es-MX"/>
+        </w:rPr>
+      </w:pPr>
+      <w:r>
+        <w:rPr>
+          <w:rFonts w:ascii="Arial" w:eastAsia="Arial" w:hAnsi="Arial" w:cs="Arial"/>
+          <w:b/>
+          <w:bCs/>
+          <w:color w:val="24292E"/>
+          <w:sz w:val="24"/>
+          <w:szCs w:val="24"/>
+          <w:lang w:val="es-MX"/>
+        </w:rPr>
+        <w:t>CU04</w:t>
+      </w:r>
+      <w:r>
+        <w:rPr>
+          <w:rFonts w:ascii="Arial" w:eastAsia="Arial" w:hAnsi="Arial" w:cs="Arial"/>
+          <w:color w:val="24292E"/>
+          <w:sz w:val="24"/>
+          <w:szCs w:val="24"/>
+          <w:lang w:val="es-MX"/>
+        </w:rPr>
+        <w:t>: Agregar alarma de medicina usando el asistente inteligente.</w:t>
+      </w:r>
+      <w:r>
+        <w:br/>
+      </w:r>
+      <w:r>
+        <w:rPr>
+          <w:rFonts w:ascii="Arial" w:eastAsia="Arial" w:hAnsi="Arial" w:cs="Arial"/>
+          <w:b/>
+          <w:bCs/>
+          <w:color w:val="24292E"/>
+          <w:sz w:val="24"/>
+          <w:szCs w:val="24"/>
+          <w:lang w:val="es-MX"/>
+        </w:rPr>
+        <w:t>Descripción</w:t>
+      </w:r>
+      <w:r>
+        <w:rPr>
+          <w:rFonts w:ascii="Arial" w:eastAsia="Arial" w:hAnsi="Arial" w:cs="Arial"/>
+          <w:color w:val="24292E"/>
+          <w:sz w:val="24"/>
+          <w:szCs w:val="24"/>
+          <w:lang w:val="es-MX"/>
+        </w:rPr>
+        <w:t>: El usuario desea agregar la alarma de una medicina usando únicamente el asistente inteligente.</w:t>
+      </w:r>
+      <w:r>
+        <w:br/>
+      </w:r>
+      <w:r>
+        <w:rPr>
+          <w:rFonts w:ascii="Arial" w:eastAsia="Arial" w:hAnsi="Arial" w:cs="Arial"/>
+          <w:b/>
+          <w:bCs/>
+          <w:color w:val="24292E"/>
+          <w:sz w:val="24"/>
+          <w:szCs w:val="24"/>
+          <w:lang w:val="es-MX"/>
+        </w:rPr>
+        <w:t>Secuencia</w:t>
+      </w:r>
+      <w:r>
+        <w:rPr>
+          <w:rFonts w:ascii="Arial" w:eastAsia="Arial" w:hAnsi="Arial" w:cs="Arial"/>
+          <w:color w:val="24292E"/>
+          <w:sz w:val="24"/>
+          <w:szCs w:val="24"/>
+          <w:lang w:val="es-MX"/>
+        </w:rPr>
+        <w:t>:</w:t>
+      </w:r>
+    </w:p>
+    <w:p>
+      <w:pPr>
+        <w:pStyle w:val="Prrafodelista"/>
+        <w:numPr>
+          <w:ilvl w:val="0"/>
+          <w:numId w:val="6"/>
+        </w:numPr>
+        <w:rPr>
+          <w:rFonts w:eastAsiaTheme="minorEastAsia"/>
+          <w:color w:val="000000" w:themeColor="text1"/>
+          <w:sz w:val="24"/>
+          <w:szCs w:val="24"/>
+          <w:lang w:val="es-MX"/>
+        </w:rPr>
+      </w:pPr>
+      <w:r>
+        <w:rPr>
+          <w:rFonts w:ascii="Arial" w:eastAsia="Arial" w:hAnsi="Arial" w:cs="Arial"/>
+          <w:color w:val="000000" w:themeColor="text1"/>
+          <w:sz w:val="24"/>
+          <w:szCs w:val="24"/>
+          <w:lang w:val="es-MX"/>
+        </w:rPr>
+        <w:t>El usuario abre la aplicación.</w:t>
+      </w:r>
+    </w:p>
+    <w:p>
+      <w:pPr>
+        <w:pStyle w:val="Prrafodelista"/>
+        <w:numPr>
+          <w:ilvl w:val="0"/>
+          <w:numId w:val="6"/>
+        </w:numPr>
+        <w:rPr>
+          <w:color w:val="000000" w:themeColor="text1"/>
+          <w:sz w:val="24"/>
+          <w:szCs w:val="24"/>
+          <w:lang w:val="es-MX"/>
+        </w:rPr>
+      </w:pPr>
+      <w:r>
+        <w:rPr>
+          <w:rFonts w:ascii="Arial" w:eastAsia="Arial" w:hAnsi="Arial" w:cs="Arial"/>
+          <w:color w:val="000000" w:themeColor="text1"/>
+          <w:sz w:val="24"/>
+          <w:szCs w:val="24"/>
+          <w:lang w:val="es-MX"/>
+        </w:rPr>
+        <w:t>El usuario selecciona la opción asistente.</w:t>
+      </w:r>
+    </w:p>
+    <w:p>
+      <w:pPr>
+        <w:pStyle w:val="Prrafodelista"/>
+        <w:numPr>
+          <w:ilvl w:val="0"/>
+          <w:numId w:val="6"/>
+        </w:numPr>
+        <w:rPr>
+          <w:color w:val="000000" w:themeColor="text1"/>
+          <w:sz w:val="24"/>
+          <w:szCs w:val="24"/>
+          <w:lang w:val="es-MX"/>
+        </w:rPr>
+      </w:pPr>
+      <w:r>
+        <w:rPr>
+          <w:rFonts w:ascii="Arial" w:eastAsia="Arial" w:hAnsi="Arial" w:cs="Arial"/>
+          <w:color w:val="000000" w:themeColor="text1"/>
+          <w:sz w:val="24"/>
+          <w:szCs w:val="24"/>
+          <w:lang w:val="es-MX"/>
+        </w:rPr>
+        <w:t>El usuario, como ejemplo, le puede decir al asistente: “Agregar alarma”.</w:t>
+      </w:r>
+    </w:p>
+    <w:p>
+      <w:pPr>
+        <w:pStyle w:val="Prrafodelista"/>
+        <w:numPr>
+          <w:ilvl w:val="0"/>
+          <w:numId w:val="6"/>
+        </w:numPr>
+        <w:rPr>
+          <w:color w:val="000000" w:themeColor="text1"/>
+          <w:sz w:val="24"/>
+          <w:szCs w:val="24"/>
+          <w:lang w:val="es-MX"/>
+        </w:rPr>
+      </w:pPr>
+      <w:r>
+        <w:rPr>
+          <w:rFonts w:ascii="Arial" w:eastAsia="Arial" w:hAnsi="Arial" w:cs="Arial"/>
+          <w:color w:val="000000" w:themeColor="text1"/>
+          <w:sz w:val="24"/>
+          <w:szCs w:val="24"/>
+          <w:lang w:val="es-MX"/>
+        </w:rPr>
+        <w:t>Se hará una serie de preguntas y respuestas entre el usuario y el asistente para adquirir todos los datos necesarios.</w:t>
+      </w:r>
+    </w:p>
+    <w:p>
+      <w:pPr>
+        <w:pStyle w:val="Prrafodelista"/>
+        <w:numPr>
+          <w:ilvl w:val="0"/>
+          <w:numId w:val="6"/>
+        </w:numPr>
+        <w:rPr>
+          <w:color w:val="000000" w:themeColor="text1"/>
+          <w:sz w:val="24"/>
+          <w:szCs w:val="24"/>
+          <w:lang w:val="es-MX"/>
+        </w:rPr>
+      </w:pPr>
+      <w:r>
+        <w:rPr>
+          <w:rFonts w:ascii="Arial" w:eastAsia="Arial" w:hAnsi="Arial" w:cs="Arial"/>
+          <w:color w:val="000000" w:themeColor="text1"/>
+          <w:sz w:val="24"/>
+          <w:szCs w:val="24"/>
+          <w:lang w:val="es-MX"/>
+        </w:rPr>
+        <w:t>Al finalizar, el asistente dirá: “Alarma agregada”, se cerrará automáticamente y la alarma estará activa a partir de ese momento.</w:t>
+      </w:r>
+    </w:p>
+    <w:p>
+      <w:pPr>
+        <w:pStyle w:val="Prrafodelista"/>
+        <w:numPr>
+          <w:ilvl w:val="0"/>
+          <w:numId w:val="6"/>
+        </w:numPr>
+        <w:rPr>
+          <w:color w:val="000000" w:themeColor="text1"/>
+          <w:sz w:val="24"/>
+          <w:szCs w:val="24"/>
+          <w:lang w:val="es-MX"/>
+        </w:rPr>
+      </w:pPr>
+      <w:r>
+        <w:rPr>
+          <w:rFonts w:ascii="Arial" w:eastAsia="Arial" w:hAnsi="Arial" w:cs="Arial"/>
+          <w:color w:val="000000" w:themeColor="text1"/>
+          <w:sz w:val="24"/>
+          <w:szCs w:val="24"/>
+          <w:lang w:val="es-MX"/>
+        </w:rPr>
+        <w:t>El usuario se mantendrá en la página principal durante todo el proceso.</w:t>
+      </w:r>
+    </w:p>
+    <w:p>
+      <w:pPr>
+        <w:rPr>
+          <w:rFonts w:ascii="Arial" w:eastAsia="Arial" w:hAnsi="Arial" w:cs="Arial"/>
+          <w:b/>
+          <w:bCs/>
+          <w:color w:val="000000" w:themeColor="text1"/>
+          <w:sz w:val="24"/>
+          <w:szCs w:val="24"/>
+          <w:lang w:val="es-MX"/>
+        </w:rPr>
+      </w:pPr>
+      <w:r>
+        <w:rPr>
+          <w:rFonts w:ascii="Arial" w:eastAsia="Arial" w:hAnsi="Arial" w:cs="Arial"/>
+          <w:b/>
+          <w:bCs/>
+          <w:color w:val="000000" w:themeColor="text1"/>
+          <w:sz w:val="24"/>
+          <w:szCs w:val="24"/>
+          <w:lang w:val="es-MX"/>
+        </w:rPr>
+        <w:t>Salidas alternativas:</w:t>
+      </w:r>
+    </w:p>
+    <w:p>
+      <w:pPr>
+        <w:rPr>
+          <w:rFonts w:ascii="Arial" w:eastAsia="Arial" w:hAnsi="Arial" w:cs="Arial"/>
+          <w:color w:val="000000" w:themeColor="text1"/>
+          <w:sz w:val="24"/>
+          <w:szCs w:val="24"/>
+          <w:lang w:val="es-MX"/>
+        </w:rPr>
+      </w:pPr>
+      <w:r>
+        <w:rPr>
+          <w:rFonts w:ascii="Arial" w:eastAsia="Arial" w:hAnsi="Arial" w:cs="Arial"/>
+          <w:color w:val="000000" w:themeColor="text1"/>
+          <w:sz w:val="24"/>
+          <w:szCs w:val="24"/>
+          <w:lang w:val="es-MX"/>
+        </w:rPr>
+        <w:t>Si el usuario ya no desea agregar alguna alarma, puede decir: “cancelar”, cancelando automáticamente el proceso.</w:t>
+      </w:r>
+    </w:p>
+    <w:p>
+      <w:pPr>
+        <w:rPr>
+          <w:rFonts w:ascii="Arial" w:eastAsia="Arial" w:hAnsi="Arial" w:cs="Arial"/>
+          <w:b/>
+          <w:bCs/>
+          <w:color w:val="000000" w:themeColor="text1"/>
+          <w:sz w:val="24"/>
+          <w:szCs w:val="24"/>
+          <w:lang w:val="es-MX"/>
+        </w:rPr>
+      </w:pPr>
+    </w:p>
+    <w:p>
+      <w:pPr>
+        <w:rPr>
+          <w:rFonts w:ascii="Arial" w:eastAsia="Arial" w:hAnsi="Arial" w:cs="Arial"/>
+          <w:b/>
+          <w:bCs/>
+          <w:color w:val="000000" w:themeColor="text1"/>
+          <w:sz w:val="24"/>
+          <w:szCs w:val="24"/>
+          <w:lang w:val="es-MX"/>
+        </w:rPr>
+      </w:pPr>
+      <w:r>
+        <w:rPr>
+          <w:rFonts w:ascii="Arial" w:eastAsia="Arial" w:hAnsi="Arial" w:cs="Arial"/>
+          <w:b/>
+          <w:bCs/>
+          <w:color w:val="000000" w:themeColor="text1"/>
+          <w:sz w:val="24"/>
+          <w:szCs w:val="24"/>
+          <w:lang w:val="es-MX"/>
+        </w:rPr>
+        <w:t xml:space="preserve">4.1 Diagrama de casos: </w:t>
       </w:r>
     </w:p>
     <w:p>
@@ -1898,6 +5139,55 @@
       </w:r>
     </w:p>
     <w:p>
+      <w:r>
+        <w:rPr>
+          <w:noProof/>
+        </w:rPr>
+        <w:drawing>
+          <wp:inline distT="0" distB="0" distL="0" distR="0" wp14:anchorId="197CE23C" wp14:editId="606F9689">
+            <wp:extent cx="4819652" cy="4295775"/>
+            <wp:effectExtent l="0" t="0" r="0" b="0"/>
+            <wp:docPr id="411226667" name="Imagen 411226667"/>
+            <wp:cNvGraphicFramePr>
+              <a:graphicFrameLocks xmlns:a="http://schemas.openxmlformats.org/drawingml/2006/main" noChangeAspect="1"/>
+            </wp:cNvGraphicFramePr>
+            <a:graphic xmlns:a="http://schemas.openxmlformats.org/drawingml/2006/main">
+              <a:graphicData uri="http://schemas.openxmlformats.org/drawingml/2006/picture">
+                <pic:pic xmlns:pic="http://schemas.openxmlformats.org/drawingml/2006/picture">
+                  <pic:nvPicPr>
+                    <pic:cNvPr id="0" name=""/>
+                    <pic:cNvPicPr/>
+                  </pic:nvPicPr>
+                  <pic:blipFill>
+                    <a:blip r:embed="rId6">
+                      <a:extLst>
+                        <a:ext uri="{28A0092B-C50C-407E-A947-70E740481C1C}">
+                          <a14:useLocalDpi xmlns:a14="http://schemas.microsoft.com/office/drawing/2010/main" val="0"/>
+                        </a:ext>
+                      </a:extLst>
+                    </a:blip>
+                    <a:stretch>
+                      <a:fillRect/>
+                    </a:stretch>
+                  </pic:blipFill>
+                  <pic:spPr>
+                    <a:xfrm>
+                      <a:off x="0" y="0"/>
+                      <a:ext cx="4819652" cy="4295775"/>
+                    </a:xfrm>
+                    <a:prstGeom prst="rect">
+                      <a:avLst/>
+                    </a:prstGeom>
+                  </pic:spPr>
+                </pic:pic>
+              </a:graphicData>
+            </a:graphic>
+          </wp:inline>
+        </w:drawing>
+      </w:r>
+    </w:p>
+    <w:p/>
+    <w:p>
       <w:pPr>
         <w:rPr>
           <w:rFonts w:ascii="Arial" w:eastAsia="Arial" w:hAnsi="Arial" w:cs="Arial"/>
@@ -1930,335 +5220,7 @@
           <w:szCs w:val="24"/>
           <w:lang w:val="es-MX"/>
         </w:rPr>
-        <w:t>Estándares de codificación</w:t>
-      </w:r>
-    </w:p>
-    <w:p>
-      <w:pPr>
-        <w:rPr>
-          <w:rFonts w:ascii="Arial" w:eastAsia="Arial" w:hAnsi="Arial" w:cs="Arial"/>
-          <w:color w:val="000000" w:themeColor="text1"/>
-          <w:sz w:val="24"/>
-          <w:szCs w:val="24"/>
-          <w:lang w:val="es-MX"/>
-        </w:rPr>
-      </w:pPr>
-      <w:r>
-        <w:rPr>
-          <w:rFonts w:ascii="Arial" w:eastAsia="Arial" w:hAnsi="Arial" w:cs="Arial"/>
-          <w:color w:val="000000" w:themeColor="text1"/>
-          <w:sz w:val="24"/>
-          <w:szCs w:val="24"/>
-          <w:lang w:val="es-MX"/>
-        </w:rPr>
-        <w:t>Se empleará el uso del estándar básico de programación:</w:t>
-      </w:r>
-    </w:p>
-    <w:p>
-      <w:pPr>
-        <w:ind w:firstLine="720"/>
-        <w:rPr>
-          <w:rFonts w:ascii="Arial" w:eastAsia="Arial" w:hAnsi="Arial" w:cs="Arial"/>
-          <w:color w:val="000000" w:themeColor="text1"/>
-          <w:sz w:val="24"/>
-          <w:szCs w:val="24"/>
-          <w:lang w:val="es-MX"/>
-        </w:rPr>
-      </w:pPr>
-      <w:r>
-        <w:rPr>
-          <w:rFonts w:ascii="Arial" w:eastAsia="Arial" w:hAnsi="Arial" w:cs="Arial"/>
-          <w:color w:val="000000" w:themeColor="text1"/>
-          <w:sz w:val="24"/>
-          <w:szCs w:val="24"/>
-          <w:lang w:val="es-MX"/>
-        </w:rPr>
-        <w:t>Los nombres de las variables serán sustantivos que hagan referencia al contexto de la variable, la primera letra de la primera palabra será minúscula y el inicio de cada palabra, mayúscula, no se empleará el uso de guion o guion bajo entre palabras, las palabras estarán unidas una tras otra.</w:t>
-      </w:r>
-    </w:p>
-    <w:p>
-      <w:pPr>
-        <w:ind w:firstLine="720"/>
-        <w:rPr>
-          <w:rFonts w:ascii="Arial" w:eastAsia="Arial" w:hAnsi="Arial" w:cs="Arial"/>
-          <w:color w:val="000000" w:themeColor="text1"/>
-          <w:sz w:val="24"/>
-          <w:szCs w:val="24"/>
-          <w:lang w:val="es-MX"/>
-        </w:rPr>
-      </w:pPr>
-      <w:r>
-        <w:rPr>
-          <w:rFonts w:ascii="Arial" w:eastAsia="Arial" w:hAnsi="Arial" w:cs="Arial"/>
-          <w:color w:val="000000" w:themeColor="text1"/>
-          <w:sz w:val="24"/>
-          <w:szCs w:val="24"/>
-          <w:lang w:val="es-MX"/>
-        </w:rPr>
-        <w:t xml:space="preserve">Uso correcto de la </w:t>
-      </w:r>
-      <w:proofErr w:type="spellStart"/>
-      <w:r>
-        <w:rPr>
-          <w:rFonts w:ascii="Arial" w:eastAsia="Arial" w:hAnsi="Arial" w:cs="Arial"/>
-          <w:color w:val="000000" w:themeColor="text1"/>
-          <w:sz w:val="24"/>
-          <w:szCs w:val="24"/>
-          <w:lang w:val="es-MX"/>
-        </w:rPr>
-        <w:t>indentación</w:t>
-      </w:r>
-      <w:proofErr w:type="spellEnd"/>
-      <w:r>
-        <w:rPr>
-          <w:rFonts w:ascii="Arial" w:eastAsia="Arial" w:hAnsi="Arial" w:cs="Arial"/>
-          <w:color w:val="000000" w:themeColor="text1"/>
-          <w:sz w:val="24"/>
-          <w:szCs w:val="24"/>
-          <w:lang w:val="es-MX"/>
-        </w:rPr>
-        <w:t>, se empleará el uso de llaves, en donde después de abrir una llave se creará un salto de línea y las líneas de código se desplazarán un TAB por cada llave abierta, es decir, si se abren dos llaves, la línea de código debe moverse dos TAB, el cierre de llave va después de la última línea de código.</w:t>
-      </w:r>
-    </w:p>
-    <w:p>
-      <w:pPr>
-        <w:ind w:firstLine="720"/>
-        <w:rPr>
-          <w:rFonts w:ascii="Arial" w:eastAsia="Arial" w:hAnsi="Arial" w:cs="Arial"/>
-          <w:color w:val="000000" w:themeColor="text1"/>
-          <w:sz w:val="24"/>
-          <w:szCs w:val="24"/>
-          <w:lang w:val="es-MX"/>
-        </w:rPr>
-      </w:pPr>
-      <w:r>
-        <w:rPr>
-          <w:rFonts w:ascii="Arial" w:eastAsia="Arial" w:hAnsi="Arial" w:cs="Arial"/>
-          <w:color w:val="000000" w:themeColor="text1"/>
-          <w:lang w:val="es-MX"/>
-        </w:rPr>
-        <w:lastRenderedPageBreak/>
-        <w:t>F</w:t>
-      </w:r>
-      <w:r>
-        <w:rPr>
-          <w:rFonts w:ascii="Arial" w:eastAsia="Arial" w:hAnsi="Arial" w:cs="Arial"/>
-          <w:color w:val="000000" w:themeColor="text1"/>
-          <w:sz w:val="24"/>
-          <w:szCs w:val="24"/>
-          <w:lang w:val="es-MX"/>
-        </w:rPr>
-        <w:t>unciones, las funciones usarán el mismo tipo de nombrado que las variables excepto que en vez de sustantivos serán verbos que dan contexto a la acción de la función.</w:t>
-      </w:r>
-    </w:p>
-    <w:p>
-      <w:pPr>
-        <w:ind w:firstLine="720"/>
-        <w:rPr>
-          <w:rFonts w:ascii="Arial" w:eastAsia="Arial" w:hAnsi="Arial" w:cs="Arial"/>
-          <w:color w:val="000000" w:themeColor="text1"/>
-          <w:sz w:val="24"/>
-          <w:szCs w:val="24"/>
-          <w:lang w:val="es-MX"/>
-        </w:rPr>
-      </w:pPr>
-      <w:r>
-        <w:rPr>
-          <w:rFonts w:ascii="Arial" w:eastAsia="Arial" w:hAnsi="Arial" w:cs="Arial"/>
-          <w:color w:val="000000" w:themeColor="text1"/>
-          <w:sz w:val="24"/>
-          <w:szCs w:val="24"/>
-          <w:lang w:val="es-MX"/>
-        </w:rPr>
-        <w:t xml:space="preserve">Archivos, los archivos creados que sean requeridos durante el proceso de desarrollo, se nombraran de forma que hagan referencia al contexto y/o contenido </w:t>
-      </w:r>
-      <w:proofErr w:type="gramStart"/>
-      <w:r>
-        <w:rPr>
-          <w:rFonts w:ascii="Arial" w:eastAsia="Arial" w:hAnsi="Arial" w:cs="Arial"/>
-          <w:color w:val="000000" w:themeColor="text1"/>
-          <w:sz w:val="24"/>
-          <w:szCs w:val="24"/>
-          <w:lang w:val="es-MX"/>
-        </w:rPr>
-        <w:t>del mismo</w:t>
-      </w:r>
-      <w:proofErr w:type="gramEnd"/>
-    </w:p>
-    <w:p>
-      <w:pPr>
-        <w:ind w:firstLine="720"/>
-        <w:rPr>
-          <w:rFonts w:ascii="Arial" w:eastAsia="Arial" w:hAnsi="Arial" w:cs="Arial"/>
-          <w:color w:val="000000" w:themeColor="text1"/>
-          <w:sz w:val="24"/>
-          <w:szCs w:val="24"/>
-          <w:lang w:val="es-MX"/>
-        </w:rPr>
-      </w:pPr>
-      <w:r>
-        <w:rPr>
-          <w:rFonts w:ascii="Arial" w:eastAsia="Arial" w:hAnsi="Arial" w:cs="Arial"/>
-          <w:color w:val="000000" w:themeColor="text1"/>
-          <w:sz w:val="24"/>
-          <w:szCs w:val="24"/>
-          <w:lang w:val="es-MX"/>
-        </w:rPr>
-        <w:t>Librerías, las librerías a emplear serán las proporcionadas por el propio lenguaje y las creadas por el mismo equipo de desarrollo</w:t>
-      </w:r>
-    </w:p>
-    <w:p>
-      <w:pPr>
-        <w:ind w:firstLine="720"/>
-        <w:rPr>
-          <w:rFonts w:ascii="Arial" w:eastAsia="Arial" w:hAnsi="Arial" w:cs="Arial"/>
-          <w:color w:val="000000" w:themeColor="text1"/>
-          <w:sz w:val="24"/>
-          <w:szCs w:val="24"/>
-          <w:lang w:val="es-MX"/>
-        </w:rPr>
-      </w:pPr>
-      <w:r>
-        <w:rPr>
-          <w:rFonts w:ascii="Arial" w:eastAsia="Arial" w:hAnsi="Arial" w:cs="Arial"/>
-          <w:color w:val="000000" w:themeColor="text1"/>
-          <w:sz w:val="24"/>
-          <w:szCs w:val="24"/>
-          <w:lang w:val="es-MX"/>
-        </w:rPr>
-        <w:t xml:space="preserve">Comentarios, para las funciones se emplearán principalmente dos tipos de comentarios, el generado por la extensión </w:t>
-      </w:r>
-      <w:proofErr w:type="spellStart"/>
-      <w:r>
-        <w:rPr>
-          <w:rFonts w:ascii="Arial" w:eastAsia="Arial" w:hAnsi="Arial" w:cs="Arial"/>
-          <w:color w:val="000000" w:themeColor="text1"/>
-          <w:sz w:val="24"/>
-          <w:szCs w:val="24"/>
-          <w:lang w:val="es-MX"/>
-        </w:rPr>
-        <w:t>Javadoc</w:t>
-      </w:r>
-      <w:proofErr w:type="spellEnd"/>
-      <w:r>
-        <w:rPr>
-          <w:rFonts w:ascii="Arial" w:eastAsia="Arial" w:hAnsi="Arial" w:cs="Arial"/>
-          <w:color w:val="000000" w:themeColor="text1"/>
-          <w:sz w:val="24"/>
-          <w:szCs w:val="24"/>
-          <w:lang w:val="es-MX"/>
-        </w:rPr>
-        <w:t xml:space="preserve"> Tools de la aplicación Visual Studio </w:t>
-      </w:r>
-      <w:proofErr w:type="spellStart"/>
-      <w:r>
-        <w:rPr>
-          <w:rFonts w:ascii="Arial" w:eastAsia="Arial" w:hAnsi="Arial" w:cs="Arial"/>
-          <w:color w:val="000000" w:themeColor="text1"/>
-          <w:sz w:val="24"/>
-          <w:szCs w:val="24"/>
-          <w:lang w:val="es-MX"/>
-        </w:rPr>
-        <w:t>Code</w:t>
-      </w:r>
-      <w:proofErr w:type="spellEnd"/>
-      <w:r>
-        <w:rPr>
-          <w:rFonts w:ascii="Arial" w:eastAsia="Arial" w:hAnsi="Arial" w:cs="Arial"/>
-          <w:color w:val="000000" w:themeColor="text1"/>
-          <w:sz w:val="24"/>
-          <w:szCs w:val="24"/>
-          <w:lang w:val="es-MX"/>
-        </w:rPr>
-        <w:t xml:space="preserve">, y comentarios sencillos, preferentemente agregados dentro del comentario de </w:t>
-      </w:r>
-      <w:proofErr w:type="spellStart"/>
-      <w:r>
-        <w:rPr>
-          <w:rFonts w:ascii="Arial" w:eastAsia="Arial" w:hAnsi="Arial" w:cs="Arial"/>
-          <w:color w:val="000000" w:themeColor="text1"/>
-          <w:sz w:val="24"/>
-          <w:szCs w:val="24"/>
-          <w:lang w:val="es-MX"/>
-        </w:rPr>
-        <w:t>Javadoc</w:t>
-      </w:r>
-      <w:proofErr w:type="spellEnd"/>
-      <w:r>
-        <w:rPr>
-          <w:rFonts w:ascii="Arial" w:eastAsia="Arial" w:hAnsi="Arial" w:cs="Arial"/>
-          <w:color w:val="000000" w:themeColor="text1"/>
-          <w:sz w:val="24"/>
-          <w:szCs w:val="24"/>
-          <w:lang w:val="es-MX"/>
-        </w:rPr>
-        <w:t>, en donde se explica brevemente la función</w:t>
-      </w:r>
-    </w:p>
-    <w:p>
-      <w:pPr>
-        <w:ind w:firstLine="720"/>
-        <w:rPr>
-          <w:rFonts w:ascii="Arial" w:eastAsia="Arial" w:hAnsi="Arial" w:cs="Arial"/>
-          <w:color w:val="000000" w:themeColor="text1"/>
-          <w:sz w:val="24"/>
-          <w:szCs w:val="24"/>
-          <w:lang w:val="es-MX"/>
-        </w:rPr>
-      </w:pPr>
-      <w:r>
-        <w:rPr>
-          <w:rFonts w:ascii="Arial" w:eastAsia="Arial" w:hAnsi="Arial" w:cs="Arial"/>
-          <w:color w:val="000000" w:themeColor="text1"/>
-          <w:sz w:val="24"/>
-          <w:szCs w:val="24"/>
-          <w:lang w:val="es-MX"/>
-        </w:rPr>
-        <w:t xml:space="preserve">Como documentación se utilizará </w:t>
-      </w:r>
-      <w:proofErr w:type="spellStart"/>
-      <w:r>
-        <w:rPr>
-          <w:rFonts w:ascii="Arial" w:eastAsia="Arial" w:hAnsi="Arial" w:cs="Arial"/>
-          <w:color w:val="000000" w:themeColor="text1"/>
-          <w:sz w:val="24"/>
-          <w:szCs w:val="24"/>
-          <w:lang w:val="es-MX"/>
-        </w:rPr>
-        <w:t>JavaDoc</w:t>
-      </w:r>
-      <w:proofErr w:type="spellEnd"/>
-      <w:r>
-        <w:rPr>
-          <w:rFonts w:ascii="Arial" w:eastAsia="Arial" w:hAnsi="Arial" w:cs="Arial"/>
-          <w:color w:val="000000" w:themeColor="text1"/>
-          <w:sz w:val="24"/>
-          <w:szCs w:val="24"/>
-          <w:lang w:val="es-MX"/>
-        </w:rPr>
-        <w:t xml:space="preserve"> proveniente del Java </w:t>
-      </w:r>
-      <w:proofErr w:type="spellStart"/>
-      <w:r>
-        <w:rPr>
-          <w:rFonts w:ascii="Arial" w:eastAsia="Arial" w:hAnsi="Arial" w:cs="Arial"/>
-          <w:color w:val="000000" w:themeColor="text1"/>
-          <w:sz w:val="24"/>
-          <w:szCs w:val="24"/>
-          <w:lang w:val="es-MX"/>
-        </w:rPr>
-        <w:t>Developer</w:t>
-      </w:r>
-      <w:proofErr w:type="spellEnd"/>
-      <w:r>
-        <w:rPr>
-          <w:rFonts w:ascii="Arial" w:eastAsia="Arial" w:hAnsi="Arial" w:cs="Arial"/>
-          <w:color w:val="000000" w:themeColor="text1"/>
-          <w:sz w:val="24"/>
-          <w:szCs w:val="24"/>
-          <w:lang w:val="es-MX"/>
-        </w:rPr>
-        <w:t xml:space="preserve"> Kit</w:t>
+        <w:t>5. Proceso.</w:t>
       </w:r>
     </w:p>
     <w:p>
@@ -2283,7 +5245,359 @@
           <w:szCs w:val="24"/>
           <w:lang w:val="es-MX"/>
         </w:rPr>
-        <w:t>Proceso de desarrollo.</w:t>
+        <w:t>5.1 Estándares de codificación</w:t>
+      </w:r>
+    </w:p>
+    <w:p>
+      <w:pPr>
+        <w:rPr>
+          <w:rFonts w:ascii="Arial" w:eastAsia="Arial" w:hAnsi="Arial" w:cs="Arial"/>
+          <w:color w:val="000000" w:themeColor="text1"/>
+          <w:sz w:val="24"/>
+          <w:szCs w:val="24"/>
+          <w:lang w:val="es-MX"/>
+        </w:rPr>
+      </w:pPr>
+      <w:r>
+        <w:rPr>
+          <w:rFonts w:ascii="Arial" w:eastAsia="Arial" w:hAnsi="Arial" w:cs="Arial"/>
+          <w:color w:val="000000" w:themeColor="text1"/>
+          <w:sz w:val="24"/>
+          <w:szCs w:val="24"/>
+          <w:lang w:val="es-MX"/>
+        </w:rPr>
+        <w:t>Se empleará el uso del estándar básico de programación:</w:t>
+      </w:r>
+    </w:p>
+    <w:p>
+      <w:pPr>
+        <w:ind w:firstLine="720"/>
+        <w:rPr>
+          <w:rFonts w:ascii="Arial" w:eastAsia="Arial" w:hAnsi="Arial" w:cs="Arial"/>
+          <w:color w:val="000000" w:themeColor="text1"/>
+          <w:sz w:val="24"/>
+          <w:szCs w:val="24"/>
+          <w:lang w:val="es-MX"/>
+        </w:rPr>
+      </w:pPr>
+      <w:r>
+        <w:rPr>
+          <w:rFonts w:ascii="Arial" w:eastAsia="Arial" w:hAnsi="Arial" w:cs="Arial"/>
+          <w:color w:val="000000" w:themeColor="text1"/>
+          <w:sz w:val="24"/>
+          <w:szCs w:val="24"/>
+          <w:lang w:val="es-MX"/>
+        </w:rPr>
+        <w:t>Los nombres de las variables serán sustantivos que hagan referencia al contexto de la variable, la primera letra de la primera palabra será minúscula y el inicio de cada palabra, mayúscula, no se empleará el uso de guion o guion bajo entre palabras, las palabras estarán unidas una tras otra.</w:t>
+      </w:r>
+    </w:p>
+    <w:p>
+      <w:pPr>
+        <w:ind w:firstLine="720"/>
+        <w:rPr>
+          <w:rFonts w:ascii="Arial" w:eastAsia="Arial" w:hAnsi="Arial" w:cs="Arial"/>
+          <w:color w:val="000000" w:themeColor="text1"/>
+          <w:sz w:val="24"/>
+          <w:szCs w:val="24"/>
+          <w:lang w:val="es-MX"/>
+        </w:rPr>
+      </w:pPr>
+      <w:r>
+        <w:rPr>
+          <w:rFonts w:ascii="Arial" w:eastAsia="Arial" w:hAnsi="Arial" w:cs="Arial"/>
+          <w:color w:val="000000" w:themeColor="text1"/>
+          <w:sz w:val="24"/>
+          <w:szCs w:val="24"/>
+          <w:lang w:val="es-MX"/>
+        </w:rPr>
+        <w:t xml:space="preserve">Uso correcto de la </w:t>
+      </w:r>
+      <w:proofErr w:type="spellStart"/>
+      <w:r>
+        <w:rPr>
+          <w:rFonts w:ascii="Arial" w:eastAsia="Arial" w:hAnsi="Arial" w:cs="Arial"/>
+          <w:color w:val="000000" w:themeColor="text1"/>
+          <w:sz w:val="24"/>
+          <w:szCs w:val="24"/>
+          <w:lang w:val="es-MX"/>
+        </w:rPr>
+        <w:t>indentación</w:t>
+      </w:r>
+      <w:proofErr w:type="spellEnd"/>
+      <w:r>
+        <w:rPr>
+          <w:rFonts w:ascii="Arial" w:eastAsia="Arial" w:hAnsi="Arial" w:cs="Arial"/>
+          <w:color w:val="000000" w:themeColor="text1"/>
+          <w:sz w:val="24"/>
+          <w:szCs w:val="24"/>
+          <w:lang w:val="es-MX"/>
+        </w:rPr>
+        <w:t>, se empleará el uso de llaves, en donde después de abrir una llave se creará un salto de línea y las líneas de código se desplazarán un TAB por cada llave abierta, es decir, si se abren dos llaves, la línea de código debe moverse dos TAB, el cierre de llave va después de la última línea de código.</w:t>
+      </w:r>
+    </w:p>
+    <w:p>
+      <w:pPr>
+        <w:ind w:firstLine="720"/>
+        <w:rPr>
+          <w:rFonts w:ascii="Arial" w:eastAsia="Arial" w:hAnsi="Arial" w:cs="Arial"/>
+          <w:color w:val="000000" w:themeColor="text1"/>
+          <w:sz w:val="24"/>
+          <w:szCs w:val="24"/>
+          <w:lang w:val="es-MX"/>
+        </w:rPr>
+      </w:pPr>
+      <w:r>
+        <w:rPr>
+          <w:rFonts w:ascii="Arial" w:eastAsia="Arial" w:hAnsi="Arial" w:cs="Arial"/>
+          <w:color w:val="000000" w:themeColor="text1"/>
+          <w:lang w:val="es-MX"/>
+        </w:rPr>
+        <w:t>F</w:t>
+      </w:r>
+      <w:r>
+        <w:rPr>
+          <w:rFonts w:ascii="Arial" w:eastAsia="Arial" w:hAnsi="Arial" w:cs="Arial"/>
+          <w:color w:val="000000" w:themeColor="text1"/>
+          <w:sz w:val="24"/>
+          <w:szCs w:val="24"/>
+          <w:lang w:val="es-MX"/>
+        </w:rPr>
+        <w:t>unciones, las funciones usarán el mismo tipo de nombrado que las variables excepto que en vez de sustantivos serán verbos que dan contexto a la acción de la función.</w:t>
+      </w:r>
+    </w:p>
+    <w:p>
+      <w:pPr>
+        <w:ind w:firstLine="720"/>
+        <w:rPr>
+          <w:rFonts w:ascii="Arial" w:eastAsia="Arial" w:hAnsi="Arial" w:cs="Arial"/>
+          <w:color w:val="000000" w:themeColor="text1"/>
+          <w:sz w:val="24"/>
+          <w:szCs w:val="24"/>
+          <w:lang w:val="es-MX"/>
+        </w:rPr>
+      </w:pPr>
+      <w:r>
+        <w:rPr>
+          <w:rFonts w:ascii="Arial" w:eastAsia="Arial" w:hAnsi="Arial" w:cs="Arial"/>
+          <w:color w:val="000000" w:themeColor="text1"/>
+          <w:sz w:val="24"/>
+          <w:szCs w:val="24"/>
+          <w:lang w:val="es-MX"/>
+        </w:rPr>
+        <w:t xml:space="preserve">Archivos, los archivos creados que sean requeridos durante el proceso de desarrollo, se nombraran de forma que hagan referencia al contexto y/o contenido </w:t>
+      </w:r>
+      <w:proofErr w:type="gramStart"/>
+      <w:r>
+        <w:rPr>
+          <w:rFonts w:ascii="Arial" w:eastAsia="Arial" w:hAnsi="Arial" w:cs="Arial"/>
+          <w:color w:val="000000" w:themeColor="text1"/>
+          <w:sz w:val="24"/>
+          <w:szCs w:val="24"/>
+          <w:lang w:val="es-MX"/>
+        </w:rPr>
+        <w:t>del mismo</w:t>
+      </w:r>
+      <w:proofErr w:type="gramEnd"/>
+    </w:p>
+    <w:p>
+      <w:pPr>
+        <w:ind w:firstLine="720"/>
+        <w:rPr>
+          <w:rFonts w:ascii="Arial" w:eastAsia="Arial" w:hAnsi="Arial" w:cs="Arial"/>
+          <w:color w:val="000000" w:themeColor="text1"/>
+          <w:sz w:val="24"/>
+          <w:szCs w:val="24"/>
+          <w:lang w:val="es-MX"/>
+        </w:rPr>
+      </w:pPr>
+      <w:r>
+        <w:rPr>
+          <w:rFonts w:ascii="Arial" w:eastAsia="Arial" w:hAnsi="Arial" w:cs="Arial"/>
+          <w:color w:val="000000" w:themeColor="text1"/>
+          <w:sz w:val="24"/>
+          <w:szCs w:val="24"/>
+          <w:lang w:val="es-MX"/>
+        </w:rPr>
+        <w:t>Librerías, las librerías a emplear serán las proporcionadas por el propio lenguaje y las creadas por el mismo equipo de desarrollo</w:t>
+      </w:r>
+    </w:p>
+    <w:p>
+      <w:pPr>
+        <w:ind w:firstLine="720"/>
+        <w:rPr>
+          <w:rFonts w:ascii="Arial" w:eastAsia="Arial" w:hAnsi="Arial" w:cs="Arial"/>
+          <w:color w:val="000000" w:themeColor="text1"/>
+          <w:sz w:val="24"/>
+          <w:szCs w:val="24"/>
+          <w:lang w:val="es-MX"/>
+        </w:rPr>
+      </w:pPr>
+      <w:r>
+        <w:rPr>
+          <w:rFonts w:ascii="Arial" w:eastAsia="Arial" w:hAnsi="Arial" w:cs="Arial"/>
+          <w:color w:val="000000" w:themeColor="text1"/>
+          <w:sz w:val="24"/>
+          <w:szCs w:val="24"/>
+          <w:lang w:val="es-MX"/>
+        </w:rPr>
+        <w:t xml:space="preserve">Comentarios, para las funciones se emplearán principalmente dos tipos de comentarios, el generado por la extensión </w:t>
+      </w:r>
+      <w:proofErr w:type="spellStart"/>
+      <w:r>
+        <w:rPr>
+          <w:rFonts w:ascii="Arial" w:eastAsia="Arial" w:hAnsi="Arial" w:cs="Arial"/>
+          <w:color w:val="000000" w:themeColor="text1"/>
+          <w:sz w:val="24"/>
+          <w:szCs w:val="24"/>
+          <w:lang w:val="es-MX"/>
+        </w:rPr>
+        <w:t>Javadoc</w:t>
+      </w:r>
+      <w:proofErr w:type="spellEnd"/>
+      <w:r>
+        <w:rPr>
+          <w:rFonts w:ascii="Arial" w:eastAsia="Arial" w:hAnsi="Arial" w:cs="Arial"/>
+          <w:color w:val="000000" w:themeColor="text1"/>
+          <w:sz w:val="24"/>
+          <w:szCs w:val="24"/>
+          <w:lang w:val="es-MX"/>
+        </w:rPr>
+        <w:t xml:space="preserve"> Tools de la aplicación Visual Studio </w:t>
+      </w:r>
+      <w:proofErr w:type="spellStart"/>
+      <w:r>
+        <w:rPr>
+          <w:rFonts w:ascii="Arial" w:eastAsia="Arial" w:hAnsi="Arial" w:cs="Arial"/>
+          <w:color w:val="000000" w:themeColor="text1"/>
+          <w:sz w:val="24"/>
+          <w:szCs w:val="24"/>
+          <w:lang w:val="es-MX"/>
+        </w:rPr>
+        <w:t>Code</w:t>
+      </w:r>
+      <w:proofErr w:type="spellEnd"/>
+      <w:r>
+        <w:rPr>
+          <w:rFonts w:ascii="Arial" w:eastAsia="Arial" w:hAnsi="Arial" w:cs="Arial"/>
+          <w:color w:val="000000" w:themeColor="text1"/>
+          <w:sz w:val="24"/>
+          <w:szCs w:val="24"/>
+          <w:lang w:val="es-MX"/>
+        </w:rPr>
+        <w:t xml:space="preserve">, y comentarios sencillos, preferentemente agregados dentro del comentario de </w:t>
+      </w:r>
+      <w:proofErr w:type="spellStart"/>
+      <w:r>
+        <w:rPr>
+          <w:rFonts w:ascii="Arial" w:eastAsia="Arial" w:hAnsi="Arial" w:cs="Arial"/>
+          <w:color w:val="000000" w:themeColor="text1"/>
+          <w:sz w:val="24"/>
+          <w:szCs w:val="24"/>
+          <w:lang w:val="es-MX"/>
+        </w:rPr>
+        <w:t>Javadoc</w:t>
+      </w:r>
+      <w:proofErr w:type="spellEnd"/>
+      <w:r>
+        <w:rPr>
+          <w:rFonts w:ascii="Arial" w:eastAsia="Arial" w:hAnsi="Arial" w:cs="Arial"/>
+          <w:color w:val="000000" w:themeColor="text1"/>
+          <w:sz w:val="24"/>
+          <w:szCs w:val="24"/>
+          <w:lang w:val="es-MX"/>
+        </w:rPr>
+        <w:t>, en donde se explica brevemente la función</w:t>
+      </w:r>
+    </w:p>
+    <w:p>
+      <w:pPr>
+        <w:ind w:firstLine="720"/>
+        <w:rPr>
+          <w:rFonts w:ascii="Arial" w:eastAsia="Arial" w:hAnsi="Arial" w:cs="Arial"/>
+          <w:color w:val="000000" w:themeColor="text1"/>
+          <w:sz w:val="24"/>
+          <w:szCs w:val="24"/>
+          <w:lang w:val="es-MX"/>
+        </w:rPr>
+      </w:pPr>
+      <w:r>
+        <w:rPr>
+          <w:rFonts w:ascii="Arial" w:eastAsia="Arial" w:hAnsi="Arial" w:cs="Arial"/>
+          <w:color w:val="000000" w:themeColor="text1"/>
+          <w:sz w:val="24"/>
+          <w:szCs w:val="24"/>
+          <w:lang w:val="es-MX"/>
+        </w:rPr>
+        <w:t xml:space="preserve">Como documentación se utilizará </w:t>
+      </w:r>
+      <w:proofErr w:type="spellStart"/>
+      <w:r>
+        <w:rPr>
+          <w:rFonts w:ascii="Arial" w:eastAsia="Arial" w:hAnsi="Arial" w:cs="Arial"/>
+          <w:color w:val="000000" w:themeColor="text1"/>
+          <w:sz w:val="24"/>
+          <w:szCs w:val="24"/>
+          <w:lang w:val="es-MX"/>
+        </w:rPr>
+        <w:t>JavaDoc</w:t>
+      </w:r>
+      <w:proofErr w:type="spellEnd"/>
+      <w:r>
+        <w:rPr>
+          <w:rFonts w:ascii="Arial" w:eastAsia="Arial" w:hAnsi="Arial" w:cs="Arial"/>
+          <w:color w:val="000000" w:themeColor="text1"/>
+          <w:sz w:val="24"/>
+          <w:szCs w:val="24"/>
+          <w:lang w:val="es-MX"/>
+        </w:rPr>
+        <w:t xml:space="preserve"> proveniente del Java </w:t>
+      </w:r>
+      <w:proofErr w:type="spellStart"/>
+      <w:r>
+        <w:rPr>
+          <w:rFonts w:ascii="Arial" w:eastAsia="Arial" w:hAnsi="Arial" w:cs="Arial"/>
+          <w:color w:val="000000" w:themeColor="text1"/>
+          <w:sz w:val="24"/>
+          <w:szCs w:val="24"/>
+          <w:lang w:val="es-MX"/>
+        </w:rPr>
+        <w:t>Developer</w:t>
+      </w:r>
+      <w:proofErr w:type="spellEnd"/>
+      <w:r>
+        <w:rPr>
+          <w:rFonts w:ascii="Arial" w:eastAsia="Arial" w:hAnsi="Arial" w:cs="Arial"/>
+          <w:color w:val="000000" w:themeColor="text1"/>
+          <w:sz w:val="24"/>
+          <w:szCs w:val="24"/>
+          <w:lang w:val="es-MX"/>
+        </w:rPr>
+        <w:t xml:space="preserve"> Kit</w:t>
+      </w:r>
+    </w:p>
+    <w:p>
+      <w:pPr>
+        <w:rPr>
+          <w:rFonts w:ascii="Arial" w:eastAsia="Arial" w:hAnsi="Arial" w:cs="Arial"/>
+          <w:b/>
+          <w:bCs/>
+          <w:color w:val="000000" w:themeColor="text1"/>
+          <w:sz w:val="24"/>
+          <w:szCs w:val="24"/>
+          <w:lang w:val="es-MX"/>
+        </w:rPr>
+      </w:pPr>
+      <w:r>
+        <w:rPr>
+          <w:rFonts w:ascii="Arial" w:eastAsia="Arial" w:hAnsi="Arial" w:cs="Arial"/>
+          <w:b/>
+          <w:bCs/>
+          <w:color w:val="000000" w:themeColor="text1"/>
+          <w:sz w:val="24"/>
+          <w:szCs w:val="24"/>
+          <w:lang w:val="es-MX"/>
+        </w:rPr>
+        <w:t>5.2 Proceso de desarrollo.</w:t>
       </w:r>
     </w:p>
     <w:p>
@@ -2312,7 +5626,6 @@
           <w:color w:val="000000" w:themeColor="text1"/>
           <w:sz w:val="24"/>
           <w:szCs w:val="24"/>
-          <w:u w:val="single"/>
           <w:lang w:val="es-MX"/>
         </w:rPr>
       </w:pPr>
@@ -2395,23 +5708,76 @@
     </w:p>
     <w:p>
       <w:pPr>
-        <w:rPr>
-          <w:rFonts w:ascii="Arial" w:eastAsia="Arial" w:hAnsi="Arial" w:cs="Arial"/>
-          <w:color w:val="000000" w:themeColor="text1"/>
-          <w:sz w:val="24"/>
-          <w:szCs w:val="24"/>
-          <w:lang w:val="es-MX"/>
-        </w:rPr>
-      </w:pPr>
-      <w:r>
-        <w:rPr>
-          <w:rFonts w:ascii="Arial" w:eastAsia="Arial" w:hAnsi="Arial" w:cs="Arial"/>
-          <w:color w:val="000000" w:themeColor="text1"/>
-          <w:sz w:val="24"/>
-          <w:szCs w:val="24"/>
-          <w:lang w:val="es-MX"/>
-        </w:rPr>
-        <w:t>Organización:</w:t>
+        <w:ind w:firstLine="720"/>
+        <w:rPr>
+          <w:rFonts w:ascii="Arial" w:eastAsia="Arial" w:hAnsi="Arial" w:cs="Arial"/>
+          <w:color w:val="000000" w:themeColor="text1"/>
+          <w:sz w:val="24"/>
+          <w:szCs w:val="24"/>
+          <w:lang w:val="es-MX"/>
+        </w:rPr>
+      </w:pPr>
+    </w:p>
+    <w:p>
+      <w:pPr>
+        <w:ind w:firstLine="720"/>
+        <w:rPr>
+          <w:rFonts w:ascii="Arial" w:eastAsia="Arial" w:hAnsi="Arial" w:cs="Arial"/>
+          <w:color w:val="000000" w:themeColor="text1"/>
+          <w:sz w:val="24"/>
+          <w:szCs w:val="24"/>
+          <w:lang w:val="es-MX"/>
+        </w:rPr>
+      </w:pPr>
+    </w:p>
+    <w:p>
+      <w:pPr>
+        <w:rPr>
+          <w:rFonts w:ascii="Arial" w:eastAsia="Arial" w:hAnsi="Arial" w:cs="Arial"/>
+          <w:b/>
+          <w:bCs/>
+          <w:color w:val="000000" w:themeColor="text1"/>
+          <w:sz w:val="24"/>
+          <w:szCs w:val="24"/>
+          <w:lang w:val="es-MX"/>
+        </w:rPr>
+      </w:pPr>
+      <w:r>
+        <w:rPr>
+          <w:rFonts w:ascii="Arial" w:eastAsia="Arial" w:hAnsi="Arial" w:cs="Arial"/>
+          <w:b/>
+          <w:bCs/>
+          <w:color w:val="000000" w:themeColor="text1"/>
+          <w:sz w:val="24"/>
+          <w:szCs w:val="24"/>
+          <w:lang w:val="es-MX"/>
+        </w:rPr>
+        <w:t xml:space="preserve">6. Trabajo en equipo </w:t>
+      </w:r>
+    </w:p>
+    <w:p>
+      <w:pPr>
+        <w:rPr>
+          <w:rFonts w:ascii="Arial" w:eastAsia="Arial" w:hAnsi="Arial" w:cs="Arial"/>
+          <w:b/>
+          <w:bCs/>
+          <w:color w:val="000000" w:themeColor="text1"/>
+          <w:sz w:val="24"/>
+          <w:szCs w:val="24"/>
+          <w:lang w:val="es-MX"/>
+        </w:rPr>
+      </w:pPr>
+      <w:r>
+        <w:rPr>
+          <w:rFonts w:ascii="Arial" w:eastAsia="Arial" w:hAnsi="Arial" w:cs="Arial"/>
+          <w:b/>
+          <w:bCs/>
+          <w:color w:val="000000" w:themeColor="text1"/>
+          <w:sz w:val="24"/>
+          <w:szCs w:val="24"/>
+          <w:lang w:val="es-MX"/>
+        </w:rPr>
+        <w:t>6.1 Roles:</w:t>
       </w:r>
     </w:p>
     <w:p>
@@ -2700,593 +6066,12 @@
       <w:pPr>
         <w:rPr>
           <w:rFonts w:ascii="Arial" w:eastAsia="Arial" w:hAnsi="Arial" w:cs="Arial"/>
-          <w:color w:val="000000" w:themeColor="text1"/>
-          <w:sz w:val="24"/>
-          <w:szCs w:val="24"/>
-          <w:lang w:val="es-MX"/>
-        </w:rPr>
-      </w:pPr>
-      <w:r>
-        <w:rPr>
-          <w:rFonts w:ascii="Arial" w:eastAsia="Arial" w:hAnsi="Arial" w:cs="Arial"/>
-          <w:color w:val="000000" w:themeColor="text1"/>
-          <w:sz w:val="24"/>
-          <w:szCs w:val="24"/>
-          <w:lang w:val="es-MX"/>
-        </w:rPr>
-        <w:t>Esquemas de monitoreo:</w:t>
-      </w:r>
-    </w:p>
-    <w:p>
-      <w:pPr>
-        <w:ind w:firstLine="720"/>
-        <w:rPr>
-          <w:rFonts w:ascii="Arial" w:eastAsia="Arial" w:hAnsi="Arial" w:cs="Arial"/>
-          <w:color w:val="000000" w:themeColor="text1"/>
-          <w:sz w:val="24"/>
-          <w:szCs w:val="24"/>
-          <w:lang w:val="es-MX"/>
-        </w:rPr>
-      </w:pPr>
-      <w:r>
-        <w:rPr>
-          <w:rFonts w:ascii="Arial" w:eastAsia="Arial" w:hAnsi="Arial" w:cs="Arial"/>
-          <w:color w:val="000000" w:themeColor="text1"/>
-          <w:sz w:val="24"/>
-          <w:szCs w:val="24"/>
-          <w:lang w:val="es-MX"/>
-        </w:rPr>
-        <w:t>El monitoreo del equipo estará contenido en el calendario, donde se irán apuntando los avances logrados cada determinado tiempo y serán comparados con los avances planeados.</w:t>
-      </w:r>
-    </w:p>
-    <w:p>
-      <w:pPr>
-        <w:rPr>
-          <w:rFonts w:ascii="Arial" w:eastAsia="Arial" w:hAnsi="Arial" w:cs="Arial"/>
-          <w:color w:val="000000" w:themeColor="text1"/>
-          <w:sz w:val="24"/>
-          <w:szCs w:val="24"/>
-          <w:lang w:val="es-MX"/>
-        </w:rPr>
-      </w:pPr>
-      <w:r>
-        <w:rPr>
-          <w:rFonts w:ascii="Arial" w:eastAsia="Arial" w:hAnsi="Arial" w:cs="Arial"/>
-          <w:color w:val="000000" w:themeColor="text1"/>
-          <w:sz w:val="24"/>
-          <w:szCs w:val="24"/>
-          <w:lang w:val="es-MX"/>
-        </w:rPr>
-        <w:t xml:space="preserve">Bitácoras: </w:t>
-      </w:r>
-    </w:p>
-    <w:p>
-      <w:pPr>
-        <w:ind w:firstLine="720"/>
-        <w:rPr>
-          <w:rFonts w:ascii="Arial" w:eastAsia="Arial" w:hAnsi="Arial" w:cs="Arial"/>
-          <w:color w:val="000000" w:themeColor="text1"/>
-          <w:sz w:val="24"/>
-          <w:szCs w:val="24"/>
-          <w:lang w:val="es-MX"/>
-        </w:rPr>
-      </w:pPr>
-      <w:r>
-        <w:rPr>
-          <w:rFonts w:ascii="Arial" w:eastAsia="Arial" w:hAnsi="Arial" w:cs="Arial"/>
-          <w:color w:val="000000" w:themeColor="text1"/>
-          <w:sz w:val="24"/>
-          <w:szCs w:val="24"/>
-          <w:lang w:val="es-MX"/>
-        </w:rPr>
-        <w:lastRenderedPageBreak/>
-        <w:t>Conforme avanzamos en el proceso de desarrollo, iremos anotando cada una de los avances y cambios que se vayan haciendo al sistema, para tener un control sobre el proceso.</w:t>
-      </w:r>
-    </w:p>
-    <w:p>
-      <w:pPr>
-        <w:rPr>
-          <w:rFonts w:ascii="Arial" w:eastAsia="Arial" w:hAnsi="Arial" w:cs="Arial"/>
-          <w:color w:val="000000" w:themeColor="text1"/>
-          <w:sz w:val="24"/>
-          <w:szCs w:val="24"/>
-          <w:lang w:val="es-MX"/>
-        </w:rPr>
-      </w:pPr>
-      <w:r>
-        <w:rPr>
-          <w:rFonts w:ascii="Arial" w:eastAsia="Arial" w:hAnsi="Arial" w:cs="Arial"/>
-          <w:color w:val="000000" w:themeColor="text1"/>
-          <w:sz w:val="24"/>
-          <w:szCs w:val="24"/>
-          <w:lang w:val="es-MX"/>
-        </w:rPr>
-        <w:t>Métrica para evaluar avance individual:</w:t>
-      </w:r>
-    </w:p>
-    <w:p>
-      <w:pPr>
-        <w:ind w:firstLine="720"/>
-        <w:rPr>
-          <w:rFonts w:ascii="Arial" w:eastAsia="Arial" w:hAnsi="Arial" w:cs="Arial"/>
-          <w:color w:val="000000" w:themeColor="text1"/>
-          <w:sz w:val="24"/>
-          <w:szCs w:val="24"/>
-          <w:lang w:val="es-MX"/>
-        </w:rPr>
-      </w:pPr>
-      <w:r>
-        <w:rPr>
-          <w:rFonts w:ascii="Arial" w:eastAsia="Arial" w:hAnsi="Arial" w:cs="Arial"/>
-          <w:color w:val="000000" w:themeColor="text1"/>
-          <w:sz w:val="24"/>
-          <w:szCs w:val="24"/>
-          <w:lang w:val="es-MX"/>
-        </w:rPr>
-        <w:t>Al terminar con cada sprint, en la reunión de revisión, se realizarán pruebas unitarias a cada módulo trabajado, se analizará entonces la eficiencia del código, así como su extensión. También añadiremos la revisión del tiempo dedicado de cada integrante del equipo como un recurso adicional para la medición.</w:t>
-      </w:r>
-    </w:p>
-    <w:p>
-      <w:pPr>
-        <w:rPr>
-          <w:rFonts w:ascii="Arial" w:eastAsia="Arial" w:hAnsi="Arial" w:cs="Arial"/>
-          <w:sz w:val="24"/>
-          <w:szCs w:val="24"/>
-        </w:rPr>
-      </w:pPr>
-      <w:r>
-        <w:rPr>
-          <w:rFonts w:ascii="Arial" w:eastAsia="Arial" w:hAnsi="Arial" w:cs="Arial"/>
-          <w:sz w:val="24"/>
-          <w:szCs w:val="24"/>
-        </w:rPr>
-        <w:t xml:space="preserve">El </w:t>
-      </w:r>
-      <w:proofErr w:type="spellStart"/>
-      <w:r>
-        <w:rPr>
-          <w:rFonts w:ascii="Arial" w:eastAsia="Arial" w:hAnsi="Arial" w:cs="Arial"/>
-          <w:sz w:val="24"/>
-          <w:szCs w:val="24"/>
-        </w:rPr>
-        <w:t>porcentaje</w:t>
-      </w:r>
-      <w:proofErr w:type="spellEnd"/>
-      <w:r>
-        <w:rPr>
-          <w:rFonts w:ascii="Arial" w:eastAsia="Arial" w:hAnsi="Arial" w:cs="Arial"/>
-          <w:sz w:val="24"/>
-          <w:szCs w:val="24"/>
-        </w:rPr>
-        <w:t xml:space="preserve"> </w:t>
-      </w:r>
-      <w:proofErr w:type="spellStart"/>
-      <w:r>
-        <w:rPr>
-          <w:rFonts w:ascii="Arial" w:eastAsia="Arial" w:hAnsi="Arial" w:cs="Arial"/>
-          <w:sz w:val="24"/>
-          <w:szCs w:val="24"/>
-        </w:rPr>
-        <w:t>será</w:t>
-      </w:r>
-      <w:proofErr w:type="spellEnd"/>
-      <w:r>
-        <w:rPr>
-          <w:rFonts w:ascii="Arial" w:eastAsia="Arial" w:hAnsi="Arial" w:cs="Arial"/>
-          <w:sz w:val="24"/>
-          <w:szCs w:val="24"/>
-        </w:rPr>
-        <w:t xml:space="preserve"> dado se </w:t>
-      </w:r>
-      <w:proofErr w:type="spellStart"/>
-      <w:r>
-        <w:rPr>
-          <w:rFonts w:ascii="Arial" w:eastAsia="Arial" w:hAnsi="Arial" w:cs="Arial"/>
-          <w:sz w:val="24"/>
-          <w:szCs w:val="24"/>
-        </w:rPr>
-        <w:t>acuerdo</w:t>
-      </w:r>
-      <w:proofErr w:type="spellEnd"/>
-      <w:r>
-        <w:rPr>
-          <w:rFonts w:ascii="Arial" w:eastAsia="Arial" w:hAnsi="Arial" w:cs="Arial"/>
-          <w:sz w:val="24"/>
-          <w:szCs w:val="24"/>
-        </w:rPr>
-        <w:t xml:space="preserve"> a las </w:t>
-      </w:r>
-      <w:proofErr w:type="spellStart"/>
-      <w:r>
-        <w:rPr>
-          <w:rFonts w:ascii="Arial" w:eastAsia="Arial" w:hAnsi="Arial" w:cs="Arial"/>
-          <w:sz w:val="24"/>
-          <w:szCs w:val="24"/>
-        </w:rPr>
-        <w:t>pruebas</w:t>
-      </w:r>
-      <w:proofErr w:type="spellEnd"/>
-      <w:r>
-        <w:rPr>
-          <w:rFonts w:ascii="Arial" w:eastAsia="Arial" w:hAnsi="Arial" w:cs="Arial"/>
-          <w:sz w:val="24"/>
-          <w:szCs w:val="24"/>
-        </w:rPr>
-        <w:t xml:space="preserve"> </w:t>
-      </w:r>
-      <w:proofErr w:type="spellStart"/>
-      <w:r>
-        <w:rPr>
-          <w:rFonts w:ascii="Arial" w:eastAsia="Arial" w:hAnsi="Arial" w:cs="Arial"/>
-          <w:sz w:val="24"/>
-          <w:szCs w:val="24"/>
-        </w:rPr>
-        <w:t>unitarias</w:t>
-      </w:r>
-      <w:proofErr w:type="spellEnd"/>
-      <w:r>
-        <w:rPr>
-          <w:rFonts w:ascii="Arial" w:eastAsia="Arial" w:hAnsi="Arial" w:cs="Arial"/>
-          <w:sz w:val="24"/>
-          <w:szCs w:val="24"/>
-        </w:rPr>
-        <w:t xml:space="preserve"> </w:t>
-      </w:r>
-      <w:proofErr w:type="spellStart"/>
-      <w:r>
-        <w:rPr>
-          <w:rFonts w:ascii="Arial" w:eastAsia="Arial" w:hAnsi="Arial" w:cs="Arial"/>
-          <w:sz w:val="24"/>
-          <w:szCs w:val="24"/>
-        </w:rPr>
-        <w:t>en</w:t>
-      </w:r>
-      <w:proofErr w:type="spellEnd"/>
-      <w:r>
-        <w:rPr>
-          <w:rFonts w:ascii="Arial" w:eastAsia="Arial" w:hAnsi="Arial" w:cs="Arial"/>
-          <w:sz w:val="24"/>
-          <w:szCs w:val="24"/>
-        </w:rPr>
-        <w:t xml:space="preserve"> el “retrospective sprint”, </w:t>
-      </w:r>
-      <w:r>
-        <w:rPr>
-          <w:rFonts w:ascii="Arial" w:eastAsia="Arial" w:hAnsi="Arial" w:cs="Arial"/>
-          <w:sz w:val="24"/>
-          <w:szCs w:val="24"/>
-          <w:u w:val="single"/>
-        </w:rPr>
-        <w:t xml:space="preserve">por lo que </w:t>
-      </w:r>
-      <w:proofErr w:type="spellStart"/>
-      <w:r>
-        <w:rPr>
-          <w:rFonts w:ascii="Arial" w:eastAsia="Arial" w:hAnsi="Arial" w:cs="Arial"/>
-          <w:sz w:val="24"/>
-          <w:szCs w:val="24"/>
-          <w:u w:val="single"/>
-        </w:rPr>
-        <w:t>cada</w:t>
-      </w:r>
-      <w:proofErr w:type="spellEnd"/>
-      <w:r>
-        <w:rPr>
-          <w:rFonts w:ascii="Arial" w:eastAsia="Arial" w:hAnsi="Arial" w:cs="Arial"/>
-          <w:sz w:val="24"/>
-          <w:szCs w:val="24"/>
-          <w:u w:val="single"/>
-        </w:rPr>
-        <w:t xml:space="preserve"> junta </w:t>
-      </w:r>
-      <w:proofErr w:type="spellStart"/>
-      <w:r>
-        <w:rPr>
-          <w:rFonts w:ascii="Arial" w:eastAsia="Arial" w:hAnsi="Arial" w:cs="Arial"/>
-          <w:sz w:val="24"/>
-          <w:szCs w:val="24"/>
-          <w:u w:val="single"/>
-        </w:rPr>
-        <w:t>deberán</w:t>
-      </w:r>
-      <w:proofErr w:type="spellEnd"/>
-      <w:r>
-        <w:rPr>
-          <w:rFonts w:ascii="Arial" w:eastAsia="Arial" w:hAnsi="Arial" w:cs="Arial"/>
-          <w:sz w:val="24"/>
-          <w:szCs w:val="24"/>
-          <w:u w:val="single"/>
-        </w:rPr>
-        <w:t xml:space="preserve"> </w:t>
-      </w:r>
-      <w:proofErr w:type="spellStart"/>
-      <w:r>
-        <w:rPr>
-          <w:rFonts w:ascii="Arial" w:eastAsia="Arial" w:hAnsi="Arial" w:cs="Arial"/>
-          <w:sz w:val="24"/>
-          <w:szCs w:val="24"/>
-          <w:u w:val="single"/>
-        </w:rPr>
-        <w:t>tener</w:t>
-      </w:r>
-      <w:proofErr w:type="spellEnd"/>
-      <w:r>
-        <w:rPr>
-          <w:rFonts w:ascii="Arial" w:eastAsia="Arial" w:hAnsi="Arial" w:cs="Arial"/>
-          <w:sz w:val="24"/>
-          <w:szCs w:val="24"/>
-          <w:u w:val="single"/>
-        </w:rPr>
-        <w:t xml:space="preserve"> un </w:t>
-      </w:r>
-      <w:proofErr w:type="spellStart"/>
-      <w:r>
-        <w:rPr>
-          <w:rFonts w:ascii="Arial" w:eastAsia="Arial" w:hAnsi="Arial" w:cs="Arial"/>
-          <w:sz w:val="24"/>
-          <w:szCs w:val="24"/>
-          <w:u w:val="single"/>
-        </w:rPr>
-        <w:t>porcentaje</w:t>
-      </w:r>
-      <w:proofErr w:type="spellEnd"/>
-      <w:r>
-        <w:rPr>
-          <w:rFonts w:ascii="Arial" w:eastAsia="Arial" w:hAnsi="Arial" w:cs="Arial"/>
-          <w:sz w:val="24"/>
-          <w:szCs w:val="24"/>
-          <w:u w:val="single"/>
-        </w:rPr>
-        <w:t xml:space="preserve"> de 100% para que al final se </w:t>
-      </w:r>
-      <w:proofErr w:type="spellStart"/>
-      <w:r>
-        <w:rPr>
-          <w:rFonts w:ascii="Arial" w:eastAsia="Arial" w:hAnsi="Arial" w:cs="Arial"/>
-          <w:sz w:val="24"/>
-          <w:szCs w:val="24"/>
-          <w:u w:val="single"/>
-        </w:rPr>
-        <w:t>saque</w:t>
-      </w:r>
-      <w:proofErr w:type="spellEnd"/>
-      <w:r>
-        <w:rPr>
-          <w:rFonts w:ascii="Arial" w:eastAsia="Arial" w:hAnsi="Arial" w:cs="Arial"/>
-          <w:sz w:val="24"/>
-          <w:szCs w:val="24"/>
-        </w:rPr>
-        <w:t xml:space="preserve"> un </w:t>
-      </w:r>
-      <w:proofErr w:type="spellStart"/>
-      <w:r>
-        <w:rPr>
-          <w:rFonts w:ascii="Arial" w:eastAsia="Arial" w:hAnsi="Arial" w:cs="Arial"/>
-          <w:sz w:val="24"/>
-          <w:szCs w:val="24"/>
-        </w:rPr>
-        <w:t>promedio</w:t>
-      </w:r>
-      <w:proofErr w:type="spellEnd"/>
-      <w:r>
-        <w:rPr>
-          <w:rFonts w:ascii="Arial" w:eastAsia="Arial" w:hAnsi="Arial" w:cs="Arial"/>
-          <w:sz w:val="24"/>
-          <w:szCs w:val="24"/>
-        </w:rPr>
-        <w:t xml:space="preserve"> entre los 4 sprint para </w:t>
-      </w:r>
-      <w:proofErr w:type="spellStart"/>
-      <w:r>
-        <w:rPr>
-          <w:rFonts w:ascii="Arial" w:eastAsia="Arial" w:hAnsi="Arial" w:cs="Arial"/>
-          <w:sz w:val="24"/>
-          <w:szCs w:val="24"/>
-        </w:rPr>
-        <w:t>obtener</w:t>
-      </w:r>
-      <w:proofErr w:type="spellEnd"/>
-      <w:r>
-        <w:rPr>
-          <w:rFonts w:ascii="Arial" w:eastAsia="Arial" w:hAnsi="Arial" w:cs="Arial"/>
-          <w:sz w:val="24"/>
-          <w:szCs w:val="24"/>
-        </w:rPr>
-        <w:t xml:space="preserve"> </w:t>
-      </w:r>
-      <w:proofErr w:type="spellStart"/>
-      <w:r>
-        <w:rPr>
-          <w:rFonts w:ascii="Arial" w:eastAsia="Arial" w:hAnsi="Arial" w:cs="Arial"/>
-          <w:sz w:val="24"/>
-          <w:szCs w:val="24"/>
-        </w:rPr>
-        <w:t>su</w:t>
-      </w:r>
-      <w:proofErr w:type="spellEnd"/>
-      <w:r>
-        <w:rPr>
-          <w:rFonts w:ascii="Arial" w:eastAsia="Arial" w:hAnsi="Arial" w:cs="Arial"/>
-          <w:sz w:val="24"/>
-          <w:szCs w:val="24"/>
-        </w:rPr>
-        <w:t xml:space="preserve"> % de </w:t>
-      </w:r>
-      <w:proofErr w:type="spellStart"/>
-      <w:r>
-        <w:rPr>
-          <w:rFonts w:ascii="Arial" w:eastAsia="Arial" w:hAnsi="Arial" w:cs="Arial"/>
-          <w:sz w:val="24"/>
-          <w:szCs w:val="24"/>
-        </w:rPr>
-        <w:t>contribución</w:t>
-      </w:r>
-      <w:proofErr w:type="spellEnd"/>
-      <w:r>
-        <w:rPr>
-          <w:rFonts w:ascii="Arial" w:eastAsia="Arial" w:hAnsi="Arial" w:cs="Arial"/>
-          <w:sz w:val="24"/>
-          <w:szCs w:val="24"/>
-        </w:rPr>
-        <w:t>.</w:t>
-      </w:r>
-    </w:p>
-    <w:p>
-      <w:pPr>
-        <w:rPr>
-          <w:rFonts w:ascii="Arial" w:eastAsia="Arial" w:hAnsi="Arial" w:cs="Arial"/>
-          <w:color w:val="000000" w:themeColor="text1"/>
-          <w:sz w:val="24"/>
-          <w:szCs w:val="24"/>
-          <w:lang w:val="es-MX"/>
-        </w:rPr>
-      </w:pPr>
-      <w:r>
-        <w:rPr>
-          <w:rFonts w:ascii="Arial" w:eastAsia="Arial" w:hAnsi="Arial" w:cs="Arial"/>
-          <w:color w:val="000000" w:themeColor="text1"/>
-          <w:sz w:val="24"/>
-          <w:szCs w:val="24"/>
-          <w:lang w:val="es-MX"/>
-        </w:rPr>
-        <w:t xml:space="preserve">Ejemplo: </w:t>
-      </w:r>
-    </w:p>
-    <w:p>
-      <w:pPr>
-        <w:rPr>
-          <w:rFonts w:ascii="Arial" w:eastAsia="Arial" w:hAnsi="Arial" w:cs="Arial"/>
-          <w:sz w:val="24"/>
-          <w:szCs w:val="24"/>
-        </w:rPr>
-      </w:pPr>
-      <w:r>
-        <w:rPr>
-          <w:rFonts w:ascii="Arial" w:eastAsia="Arial" w:hAnsi="Arial" w:cs="Arial"/>
-          <w:sz w:val="24"/>
-          <w:szCs w:val="24"/>
-        </w:rPr>
-        <w:t>retrospective sprint_1:</w:t>
-      </w:r>
-    </w:p>
-    <w:p>
-      <w:pPr>
-        <w:spacing w:line="257" w:lineRule="auto"/>
-        <w:rPr>
-          <w:rFonts w:ascii="Arial" w:eastAsia="Arial" w:hAnsi="Arial" w:cs="Arial"/>
-          <w:color w:val="000000" w:themeColor="text1"/>
-          <w:sz w:val="24"/>
-          <w:szCs w:val="24"/>
-        </w:rPr>
-      </w:pPr>
-      <w:r>
-        <w:rPr>
-          <w:rFonts w:ascii="Arial" w:eastAsia="Arial" w:hAnsi="Arial" w:cs="Arial"/>
-          <w:sz w:val="24"/>
-          <w:szCs w:val="24"/>
-        </w:rPr>
-        <w:t>Alexis Ake: 100%</w:t>
-      </w:r>
-    </w:p>
-    <w:p>
-      <w:pPr>
-        <w:spacing w:line="257" w:lineRule="auto"/>
-        <w:rPr>
-          <w:rFonts w:ascii="Arial" w:eastAsia="Arial" w:hAnsi="Arial" w:cs="Arial"/>
-          <w:sz w:val="24"/>
-          <w:szCs w:val="24"/>
-        </w:rPr>
-      </w:pPr>
-      <w:r>
-        <w:rPr>
-          <w:rFonts w:ascii="Arial" w:eastAsia="Arial" w:hAnsi="Arial" w:cs="Arial"/>
-          <w:sz w:val="24"/>
-          <w:szCs w:val="24"/>
-        </w:rPr>
-        <w:t xml:space="preserve">Diego de </w:t>
-      </w:r>
-      <w:proofErr w:type="spellStart"/>
-      <w:r>
-        <w:rPr>
-          <w:rFonts w:ascii="Arial" w:eastAsia="Arial" w:hAnsi="Arial" w:cs="Arial"/>
-          <w:sz w:val="24"/>
-          <w:szCs w:val="24"/>
-        </w:rPr>
-        <w:t>Gante</w:t>
-      </w:r>
-      <w:proofErr w:type="spellEnd"/>
-      <w:r>
-        <w:rPr>
-          <w:rFonts w:ascii="Arial" w:eastAsia="Arial" w:hAnsi="Arial" w:cs="Arial"/>
-          <w:sz w:val="24"/>
-          <w:szCs w:val="24"/>
-        </w:rPr>
-        <w:t>: 80%</w:t>
-      </w:r>
-    </w:p>
-    <w:p>
-      <w:pPr>
-        <w:spacing w:line="257" w:lineRule="auto"/>
-        <w:rPr>
-          <w:rFonts w:ascii="Arial" w:eastAsia="Arial" w:hAnsi="Arial" w:cs="Arial"/>
-          <w:sz w:val="24"/>
-          <w:szCs w:val="24"/>
-        </w:rPr>
-      </w:pPr>
-      <w:r>
-        <w:rPr>
-          <w:rFonts w:ascii="Arial" w:eastAsia="Arial" w:hAnsi="Arial" w:cs="Arial"/>
-          <w:sz w:val="24"/>
-          <w:szCs w:val="24"/>
-        </w:rPr>
-        <w:t>Mario Chan: 100%</w:t>
-      </w:r>
-    </w:p>
-    <w:p>
-      <w:pPr>
-        <w:spacing w:line="257" w:lineRule="auto"/>
-        <w:rPr>
-          <w:rFonts w:ascii="Arial" w:eastAsia="Arial" w:hAnsi="Arial" w:cs="Arial"/>
-          <w:sz w:val="24"/>
-          <w:szCs w:val="24"/>
-        </w:rPr>
-      </w:pPr>
-      <w:r>
-        <w:rPr>
-          <w:rFonts w:ascii="Arial" w:eastAsia="Arial" w:hAnsi="Arial" w:cs="Arial"/>
-          <w:sz w:val="24"/>
-          <w:szCs w:val="24"/>
-        </w:rPr>
-        <w:t xml:space="preserve">Pedro </w:t>
-      </w:r>
-      <w:proofErr w:type="spellStart"/>
-      <w:r>
-        <w:rPr>
-          <w:rFonts w:ascii="Arial" w:eastAsia="Arial" w:hAnsi="Arial" w:cs="Arial"/>
-          <w:sz w:val="24"/>
-          <w:szCs w:val="24"/>
-        </w:rPr>
-        <w:t>Cauich</w:t>
-      </w:r>
-      <w:proofErr w:type="spellEnd"/>
-      <w:r>
-        <w:rPr>
-          <w:rFonts w:ascii="Arial" w:eastAsia="Arial" w:hAnsi="Arial" w:cs="Arial"/>
-          <w:sz w:val="24"/>
-          <w:szCs w:val="24"/>
-        </w:rPr>
-        <w:t>: 80%</w:t>
-      </w:r>
-    </w:p>
-    <w:p>
-      <w:pPr>
-        <w:spacing w:line="257" w:lineRule="auto"/>
-        <w:rPr>
-          <w:rFonts w:ascii="Arial" w:eastAsia="Arial" w:hAnsi="Arial" w:cs="Arial"/>
           <w:b/>
           <w:bCs/>
-          <w:sz w:val="24"/>
-          <w:szCs w:val="24"/>
+          <w:color w:val="000000" w:themeColor="text1"/>
+          <w:sz w:val="24"/>
+          <w:szCs w:val="24"/>
+          <w:lang w:val="es-MX"/>
         </w:rPr>
       </w:pPr>
       <w:r>
@@ -3294,21 +6079,45 @@
           <w:rFonts w:ascii="Arial" w:eastAsia="Arial" w:hAnsi="Arial" w:cs="Arial"/>
           <w:b/>
           <w:bCs/>
-          <w:sz w:val="24"/>
-          <w:szCs w:val="24"/>
-        </w:rPr>
-        <w:t>.</w:t>
-      </w:r>
-    </w:p>
-    <w:p>
-      <w:pPr>
-        <w:spacing w:line="257" w:lineRule="auto"/>
+          <w:color w:val="000000" w:themeColor="text1"/>
+          <w:sz w:val="24"/>
+          <w:szCs w:val="24"/>
+          <w:lang w:val="es-MX"/>
+        </w:rPr>
+        <w:t>6.2 Esquemas de monitoreo:</w:t>
+      </w:r>
+    </w:p>
+    <w:p>
+      <w:pPr>
+        <w:rPr>
+          <w:rFonts w:ascii="Arial" w:eastAsia="Arial" w:hAnsi="Arial" w:cs="Arial"/>
+          <w:color w:val="000000" w:themeColor="text1"/>
+          <w:sz w:val="24"/>
+          <w:szCs w:val="24"/>
+          <w:lang w:val="es-MX"/>
+        </w:rPr>
+      </w:pPr>
+      <w:r>
+        <w:rPr>
+          <w:rFonts w:ascii="Arial" w:eastAsia="Arial" w:hAnsi="Arial" w:cs="Arial"/>
+          <w:color w:val="000000" w:themeColor="text1"/>
+          <w:sz w:val="24"/>
+          <w:szCs w:val="24"/>
+          <w:lang w:val="es-MX"/>
+        </w:rPr>
+        <w:t>El monitoreo del equipo estará contenido en el calendario, donde se irán apuntando los avances logrados cada determinado tiempo y serán comparados con los avances planeados.</w:t>
+      </w:r>
+    </w:p>
+    <w:p>
+      <w:pPr>
         <w:rPr>
           <w:rFonts w:ascii="Arial" w:eastAsia="Arial" w:hAnsi="Arial" w:cs="Arial"/>
           <w:b/>
           <w:bCs/>
-          <w:sz w:val="24"/>
-          <w:szCs w:val="24"/>
+          <w:color w:val="000000" w:themeColor="text1"/>
+          <w:sz w:val="24"/>
+          <w:szCs w:val="24"/>
+          <w:lang w:val="es-MX"/>
         </w:rPr>
       </w:pPr>
       <w:r>
@@ -3316,21 +6125,68 @@
           <w:rFonts w:ascii="Arial" w:eastAsia="Arial" w:hAnsi="Arial" w:cs="Arial"/>
           <w:b/>
           <w:bCs/>
-          <w:sz w:val="24"/>
-          <w:szCs w:val="24"/>
-        </w:rPr>
-        <w:t>.</w:t>
-      </w:r>
-    </w:p>
-    <w:p>
-      <w:pPr>
-        <w:spacing w:line="257" w:lineRule="auto"/>
+          <w:color w:val="000000" w:themeColor="text1"/>
+          <w:sz w:val="24"/>
+          <w:szCs w:val="24"/>
+          <w:lang w:val="es-MX"/>
+        </w:rPr>
+        <w:t xml:space="preserve">6.3 Bitácoras: </w:t>
+      </w:r>
+    </w:p>
+    <w:p>
+      <w:pPr>
+        <w:rPr>
+          <w:rFonts w:ascii="Arial" w:eastAsia="Arial" w:hAnsi="Arial" w:cs="Arial"/>
+          <w:color w:val="000000" w:themeColor="text1"/>
+          <w:sz w:val="24"/>
+          <w:szCs w:val="24"/>
+          <w:lang w:val="es-MX"/>
+        </w:rPr>
+      </w:pPr>
+      <w:r>
+        <w:rPr>
+          <w:rFonts w:ascii="Arial" w:eastAsia="Arial" w:hAnsi="Arial" w:cs="Arial"/>
+          <w:color w:val="000000" w:themeColor="text1"/>
+          <w:sz w:val="24"/>
+          <w:szCs w:val="24"/>
+          <w:lang w:val="es-MX"/>
+        </w:rPr>
+        <w:t>Conforme avanzamos en el proceso de desarrollo, iremos anotando cada una de los avances y cambios que se vayan haciendo al sistema, para tener un control sobre el proceso.</w:t>
+      </w:r>
+    </w:p>
+    <w:p>
+      <w:hyperlink r:id="rId7">
+        <w:r>
+          <w:rPr>
+            <w:rStyle w:val="Hipervnculo"/>
+            <w:rFonts w:ascii="Arial" w:eastAsia="Arial" w:hAnsi="Arial" w:cs="Arial"/>
+            <w:sz w:val="24"/>
+            <w:szCs w:val="24"/>
+            <w:lang w:val="es-MX"/>
+          </w:rPr>
+          <w:t>https://1drv.ms/w/s!AnplW1evppzUh2FakbGST47N7krN?e=BUNP7L</w:t>
+        </w:r>
+      </w:hyperlink>
+      <w:r>
+        <w:rPr>
+          <w:rFonts w:ascii="Arial" w:eastAsia="Arial" w:hAnsi="Arial" w:cs="Arial"/>
+          <w:sz w:val="24"/>
+          <w:szCs w:val="24"/>
+          <w:lang w:val="es-MX"/>
+        </w:rPr>
+        <w:t xml:space="preserve"> </w:t>
+      </w:r>
+    </w:p>
+    <w:p>
+      <w:pPr>
         <w:rPr>
           <w:rFonts w:ascii="Arial" w:eastAsia="Arial" w:hAnsi="Arial" w:cs="Arial"/>
           <w:b/>
           <w:bCs/>
-          <w:sz w:val="24"/>
-          <w:szCs w:val="24"/>
+          <w:color w:val="000000" w:themeColor="text1"/>
+          <w:sz w:val="24"/>
+          <w:szCs w:val="24"/>
+          <w:lang w:val="es-MX"/>
         </w:rPr>
       </w:pPr>
       <w:r>
@@ -3338,6 +6194,317 @@
           <w:rFonts w:ascii="Arial" w:eastAsia="Arial" w:hAnsi="Arial" w:cs="Arial"/>
           <w:b/>
           <w:bCs/>
+          <w:color w:val="000000" w:themeColor="text1"/>
+          <w:sz w:val="24"/>
+          <w:szCs w:val="24"/>
+          <w:lang w:val="es-MX"/>
+        </w:rPr>
+        <w:t>6.4 Métrica para evaluar avance individual:</w:t>
+      </w:r>
+    </w:p>
+    <w:p>
+      <w:pPr>
+        <w:rPr>
+          <w:rFonts w:ascii="Arial" w:eastAsia="Arial" w:hAnsi="Arial" w:cs="Arial"/>
+          <w:color w:val="000000" w:themeColor="text1"/>
+          <w:sz w:val="24"/>
+          <w:szCs w:val="24"/>
+          <w:lang w:val="es-MX"/>
+        </w:rPr>
+      </w:pPr>
+      <w:r>
+        <w:rPr>
+          <w:rFonts w:ascii="Arial" w:eastAsia="Arial" w:hAnsi="Arial" w:cs="Arial"/>
+          <w:color w:val="000000" w:themeColor="text1"/>
+          <w:sz w:val="24"/>
+          <w:szCs w:val="24"/>
+          <w:lang w:val="es-MX"/>
+        </w:rPr>
+        <w:t>Al terminar con cada sprint, en la reunión de revisión, se realizarán pruebas unitarias a cada módulo trabajado, se analizará entonces la eficiencia del código, así como su extensión. También añadiremos la revisión del tiempo dedicado de cada integrante del equipo como un recurso adicional para la medición.</w:t>
+      </w:r>
+    </w:p>
+    <w:p>
+      <w:pPr>
+        <w:rPr>
+          <w:rFonts w:ascii="Arial" w:eastAsia="Arial" w:hAnsi="Arial" w:cs="Arial"/>
+          <w:sz w:val="24"/>
+          <w:szCs w:val="24"/>
+          <w:lang w:val="es-MX"/>
+        </w:rPr>
+      </w:pPr>
+      <w:r>
+        <w:rPr>
+          <w:rFonts w:ascii="Arial" w:eastAsia="Arial" w:hAnsi="Arial" w:cs="Arial"/>
+          <w:sz w:val="24"/>
+          <w:szCs w:val="24"/>
+        </w:rPr>
+        <w:t xml:space="preserve">El </w:t>
+      </w:r>
+      <w:proofErr w:type="spellStart"/>
+      <w:r>
+        <w:rPr>
+          <w:rFonts w:ascii="Arial" w:eastAsia="Arial" w:hAnsi="Arial" w:cs="Arial"/>
+          <w:sz w:val="24"/>
+          <w:szCs w:val="24"/>
+        </w:rPr>
+        <w:t>porcentaje</w:t>
+      </w:r>
+      <w:proofErr w:type="spellEnd"/>
+      <w:r>
+        <w:rPr>
+          <w:rFonts w:ascii="Arial" w:eastAsia="Arial" w:hAnsi="Arial" w:cs="Arial"/>
+          <w:sz w:val="24"/>
+          <w:szCs w:val="24"/>
+        </w:rPr>
+        <w:t xml:space="preserve"> </w:t>
+      </w:r>
+      <w:proofErr w:type="spellStart"/>
+      <w:r>
+        <w:rPr>
+          <w:rFonts w:ascii="Arial" w:eastAsia="Arial" w:hAnsi="Arial" w:cs="Arial"/>
+          <w:sz w:val="24"/>
+          <w:szCs w:val="24"/>
+        </w:rPr>
+        <w:t>será</w:t>
+      </w:r>
+      <w:proofErr w:type="spellEnd"/>
+      <w:r>
+        <w:rPr>
+          <w:rFonts w:ascii="Arial" w:eastAsia="Arial" w:hAnsi="Arial" w:cs="Arial"/>
+          <w:sz w:val="24"/>
+          <w:szCs w:val="24"/>
+        </w:rPr>
+        <w:t xml:space="preserve"> dado se </w:t>
+      </w:r>
+      <w:proofErr w:type="spellStart"/>
+      <w:r>
+        <w:rPr>
+          <w:rFonts w:ascii="Arial" w:eastAsia="Arial" w:hAnsi="Arial" w:cs="Arial"/>
+          <w:sz w:val="24"/>
+          <w:szCs w:val="24"/>
+        </w:rPr>
+        <w:t>acuerdo</w:t>
+      </w:r>
+      <w:proofErr w:type="spellEnd"/>
+      <w:r>
+        <w:rPr>
+          <w:rFonts w:ascii="Arial" w:eastAsia="Arial" w:hAnsi="Arial" w:cs="Arial"/>
+          <w:sz w:val="24"/>
+          <w:szCs w:val="24"/>
+        </w:rPr>
+        <w:t xml:space="preserve"> a las </w:t>
+      </w:r>
+      <w:proofErr w:type="spellStart"/>
+      <w:r>
+        <w:rPr>
+          <w:rFonts w:ascii="Arial" w:eastAsia="Arial" w:hAnsi="Arial" w:cs="Arial"/>
+          <w:sz w:val="24"/>
+          <w:szCs w:val="24"/>
+        </w:rPr>
+        <w:t>pruebas</w:t>
+      </w:r>
+      <w:proofErr w:type="spellEnd"/>
+      <w:r>
+        <w:rPr>
+          <w:rFonts w:ascii="Arial" w:eastAsia="Arial" w:hAnsi="Arial" w:cs="Arial"/>
+          <w:sz w:val="24"/>
+          <w:szCs w:val="24"/>
+        </w:rPr>
+        <w:t xml:space="preserve"> </w:t>
+      </w:r>
+      <w:proofErr w:type="spellStart"/>
+      <w:r>
+        <w:rPr>
+          <w:rFonts w:ascii="Arial" w:eastAsia="Arial" w:hAnsi="Arial" w:cs="Arial"/>
+          <w:sz w:val="24"/>
+          <w:szCs w:val="24"/>
+        </w:rPr>
+        <w:t>unitarias</w:t>
+      </w:r>
+      <w:proofErr w:type="spellEnd"/>
+      <w:r>
+        <w:rPr>
+          <w:rFonts w:ascii="Arial" w:eastAsia="Arial" w:hAnsi="Arial" w:cs="Arial"/>
+          <w:sz w:val="24"/>
+          <w:szCs w:val="24"/>
+        </w:rPr>
+        <w:t xml:space="preserve"> </w:t>
+      </w:r>
+      <w:proofErr w:type="spellStart"/>
+      <w:r>
+        <w:rPr>
+          <w:rFonts w:ascii="Arial" w:eastAsia="Arial" w:hAnsi="Arial" w:cs="Arial"/>
+          <w:sz w:val="24"/>
+          <w:szCs w:val="24"/>
+        </w:rPr>
+        <w:t>en</w:t>
+      </w:r>
+      <w:proofErr w:type="spellEnd"/>
+      <w:r>
+        <w:rPr>
+          <w:rFonts w:ascii="Arial" w:eastAsia="Arial" w:hAnsi="Arial" w:cs="Arial"/>
+          <w:sz w:val="24"/>
+          <w:szCs w:val="24"/>
+        </w:rPr>
+        <w:t xml:space="preserve"> el “retrospective sprint”, por lo que </w:t>
+      </w:r>
+      <w:proofErr w:type="spellStart"/>
+      <w:r>
+        <w:rPr>
+          <w:rFonts w:ascii="Arial" w:eastAsia="Arial" w:hAnsi="Arial" w:cs="Arial"/>
+          <w:sz w:val="24"/>
+          <w:szCs w:val="24"/>
+        </w:rPr>
+        <w:t>cada</w:t>
+      </w:r>
+      <w:proofErr w:type="spellEnd"/>
+      <w:r>
+        <w:rPr>
+          <w:rFonts w:ascii="Arial" w:eastAsia="Arial" w:hAnsi="Arial" w:cs="Arial"/>
+          <w:sz w:val="24"/>
+          <w:szCs w:val="24"/>
+        </w:rPr>
+        <w:t xml:space="preserve"> junta </w:t>
+      </w:r>
+      <w:proofErr w:type="spellStart"/>
+      <w:r>
+        <w:rPr>
+          <w:rFonts w:ascii="Arial" w:eastAsia="Arial" w:hAnsi="Arial" w:cs="Arial"/>
+          <w:sz w:val="24"/>
+          <w:szCs w:val="24"/>
+        </w:rPr>
+        <w:t>deberán</w:t>
+      </w:r>
+      <w:proofErr w:type="spellEnd"/>
+      <w:r>
+        <w:rPr>
+          <w:rFonts w:ascii="Arial" w:eastAsia="Arial" w:hAnsi="Arial" w:cs="Arial"/>
+          <w:sz w:val="24"/>
+          <w:szCs w:val="24"/>
+        </w:rPr>
+        <w:t xml:space="preserve"> </w:t>
+      </w:r>
+      <w:proofErr w:type="spellStart"/>
+      <w:r>
+        <w:rPr>
+          <w:rFonts w:ascii="Arial" w:eastAsia="Arial" w:hAnsi="Arial" w:cs="Arial"/>
+          <w:sz w:val="24"/>
+          <w:szCs w:val="24"/>
+        </w:rPr>
+        <w:t>tener</w:t>
+      </w:r>
+      <w:proofErr w:type="spellEnd"/>
+      <w:r>
+        <w:rPr>
+          <w:rFonts w:ascii="Arial" w:eastAsia="Arial" w:hAnsi="Arial" w:cs="Arial"/>
+          <w:sz w:val="24"/>
+          <w:szCs w:val="24"/>
+        </w:rPr>
+        <w:t xml:space="preserve"> un </w:t>
+      </w:r>
+      <w:proofErr w:type="spellStart"/>
+      <w:r>
+        <w:rPr>
+          <w:rFonts w:ascii="Arial" w:eastAsia="Arial" w:hAnsi="Arial" w:cs="Arial"/>
+          <w:sz w:val="24"/>
+          <w:szCs w:val="24"/>
+        </w:rPr>
+        <w:t>porcentaje</w:t>
+      </w:r>
+      <w:proofErr w:type="spellEnd"/>
+      <w:r>
+        <w:rPr>
+          <w:rFonts w:ascii="Arial" w:eastAsia="Arial" w:hAnsi="Arial" w:cs="Arial"/>
+          <w:sz w:val="24"/>
+          <w:szCs w:val="24"/>
+        </w:rPr>
+        <w:t xml:space="preserve"> de 100% para que al final se </w:t>
+      </w:r>
+      <w:proofErr w:type="spellStart"/>
+      <w:r>
+        <w:rPr>
+          <w:rFonts w:ascii="Arial" w:eastAsia="Arial" w:hAnsi="Arial" w:cs="Arial"/>
+          <w:sz w:val="24"/>
+          <w:szCs w:val="24"/>
+        </w:rPr>
+        <w:t>saque</w:t>
+      </w:r>
+      <w:proofErr w:type="spellEnd"/>
+      <w:r>
+        <w:rPr>
+          <w:rFonts w:ascii="Arial" w:eastAsia="Arial" w:hAnsi="Arial" w:cs="Arial"/>
+          <w:sz w:val="24"/>
+          <w:szCs w:val="24"/>
+        </w:rPr>
+        <w:t xml:space="preserve"> un </w:t>
+      </w:r>
+      <w:proofErr w:type="spellStart"/>
+      <w:r>
+        <w:rPr>
+          <w:rFonts w:ascii="Arial" w:eastAsia="Arial" w:hAnsi="Arial" w:cs="Arial"/>
+          <w:sz w:val="24"/>
+          <w:szCs w:val="24"/>
+        </w:rPr>
+        <w:t>promedio</w:t>
+      </w:r>
+      <w:proofErr w:type="spellEnd"/>
+      <w:r>
+        <w:rPr>
+          <w:rFonts w:ascii="Arial" w:eastAsia="Arial" w:hAnsi="Arial" w:cs="Arial"/>
+          <w:sz w:val="24"/>
+          <w:szCs w:val="24"/>
+        </w:rPr>
+        <w:t xml:space="preserve"> entre los 6 sprint para </w:t>
+      </w:r>
+      <w:proofErr w:type="spellStart"/>
+      <w:r>
+        <w:rPr>
+          <w:rFonts w:ascii="Arial" w:eastAsia="Arial" w:hAnsi="Arial" w:cs="Arial"/>
+          <w:sz w:val="24"/>
+          <w:szCs w:val="24"/>
+        </w:rPr>
+        <w:t>obtener</w:t>
+      </w:r>
+      <w:proofErr w:type="spellEnd"/>
+      <w:r>
+        <w:rPr>
+          <w:rFonts w:ascii="Arial" w:eastAsia="Arial" w:hAnsi="Arial" w:cs="Arial"/>
+          <w:sz w:val="24"/>
+          <w:szCs w:val="24"/>
+        </w:rPr>
+        <w:t xml:space="preserve"> </w:t>
+      </w:r>
+      <w:proofErr w:type="spellStart"/>
+      <w:r>
+        <w:rPr>
+          <w:rFonts w:ascii="Arial" w:eastAsia="Arial" w:hAnsi="Arial" w:cs="Arial"/>
+          <w:sz w:val="24"/>
+          <w:szCs w:val="24"/>
+        </w:rPr>
+        <w:t>su</w:t>
+      </w:r>
+      <w:proofErr w:type="spellEnd"/>
+      <w:r>
+        <w:rPr>
+          <w:rFonts w:ascii="Arial" w:eastAsia="Arial" w:hAnsi="Arial" w:cs="Arial"/>
+          <w:sz w:val="24"/>
+          <w:szCs w:val="24"/>
+        </w:rPr>
+        <w:t xml:space="preserve"> % de </w:t>
+      </w:r>
+      <w:proofErr w:type="spellStart"/>
+      <w:r>
+        <w:rPr>
+          <w:rFonts w:ascii="Arial" w:eastAsia="Arial" w:hAnsi="Arial" w:cs="Arial"/>
+          <w:sz w:val="24"/>
+          <w:szCs w:val="24"/>
+        </w:rPr>
+        <w:t>contribución</w:t>
+      </w:r>
+      <w:proofErr w:type="spellEnd"/>
+      <w:r>
+        <w:rPr>
+          <w:rFonts w:ascii="Arial" w:eastAsia="Arial" w:hAnsi="Arial" w:cs="Arial"/>
           <w:sz w:val="24"/>
           <w:szCs w:val="24"/>
         </w:rPr>
@@ -3346,6 +6513,153 @@
     </w:p>
     <w:p>
       <w:pPr>
+        <w:spacing w:line="257" w:lineRule="auto"/>
+      </w:pPr>
+      <w:r>
+        <w:rPr>
+          <w:rFonts w:ascii="Arial" w:eastAsia="Arial" w:hAnsi="Arial" w:cs="Arial"/>
+          <w:i/>
+          <w:iCs/>
+          <w:sz w:val="24"/>
+          <w:szCs w:val="24"/>
+          <w:u w:val="single"/>
+        </w:rPr>
+        <w:t xml:space="preserve">El </w:t>
+      </w:r>
+      <w:proofErr w:type="spellStart"/>
+      <w:r>
+        <w:rPr>
+          <w:rFonts w:ascii="Arial" w:eastAsia="Arial" w:hAnsi="Arial" w:cs="Arial"/>
+          <w:i/>
+          <w:iCs/>
+          <w:sz w:val="24"/>
+          <w:szCs w:val="24"/>
+          <w:u w:val="single"/>
+        </w:rPr>
+        <w:t>desglose</w:t>
+      </w:r>
+      <w:proofErr w:type="spellEnd"/>
+      <w:r>
+        <w:rPr>
+          <w:rFonts w:ascii="Arial" w:eastAsia="Arial" w:hAnsi="Arial" w:cs="Arial"/>
+          <w:i/>
+          <w:iCs/>
+          <w:sz w:val="24"/>
+          <w:szCs w:val="24"/>
+          <w:u w:val="single"/>
+        </w:rPr>
+        <w:t xml:space="preserve"> de la </w:t>
+      </w:r>
+      <w:proofErr w:type="spellStart"/>
+      <w:r>
+        <w:rPr>
+          <w:rFonts w:ascii="Arial" w:eastAsia="Arial" w:hAnsi="Arial" w:cs="Arial"/>
+          <w:i/>
+          <w:iCs/>
+          <w:sz w:val="24"/>
+          <w:szCs w:val="24"/>
+          <w:u w:val="single"/>
+        </w:rPr>
+        <w:t>métrica</w:t>
+      </w:r>
+      <w:proofErr w:type="spellEnd"/>
+      <w:r>
+        <w:rPr>
+          <w:rFonts w:ascii="Arial" w:eastAsia="Arial" w:hAnsi="Arial" w:cs="Arial"/>
+          <w:i/>
+          <w:iCs/>
+          <w:sz w:val="24"/>
+          <w:szCs w:val="24"/>
+          <w:u w:val="single"/>
+        </w:rPr>
+        <w:t xml:space="preserve"> individual </w:t>
+      </w:r>
+      <w:proofErr w:type="spellStart"/>
+      <w:r>
+        <w:rPr>
+          <w:rFonts w:ascii="Arial" w:eastAsia="Arial" w:hAnsi="Arial" w:cs="Arial"/>
+          <w:i/>
+          <w:iCs/>
+          <w:sz w:val="24"/>
+          <w:szCs w:val="24"/>
+          <w:u w:val="single"/>
+        </w:rPr>
+        <w:t>esta</w:t>
+      </w:r>
+      <w:proofErr w:type="spellEnd"/>
+      <w:r>
+        <w:rPr>
+          <w:rFonts w:ascii="Arial" w:eastAsia="Arial" w:hAnsi="Arial" w:cs="Arial"/>
+          <w:i/>
+          <w:iCs/>
+          <w:sz w:val="24"/>
+          <w:szCs w:val="24"/>
+          <w:u w:val="single"/>
+        </w:rPr>
+        <w:t xml:space="preserve"> </w:t>
+      </w:r>
+      <w:proofErr w:type="spellStart"/>
+      <w:r>
+        <w:rPr>
+          <w:rFonts w:ascii="Arial" w:eastAsia="Arial" w:hAnsi="Arial" w:cs="Arial"/>
+          <w:i/>
+          <w:iCs/>
+          <w:sz w:val="24"/>
+          <w:szCs w:val="24"/>
+          <w:u w:val="single"/>
+        </w:rPr>
+        <w:t>agregada</w:t>
+      </w:r>
+      <w:proofErr w:type="spellEnd"/>
+      <w:r>
+        <w:rPr>
+          <w:rFonts w:ascii="Arial" w:eastAsia="Arial" w:hAnsi="Arial" w:cs="Arial"/>
+          <w:i/>
+          <w:iCs/>
+          <w:sz w:val="24"/>
+          <w:szCs w:val="24"/>
+          <w:u w:val="single"/>
+        </w:rPr>
+        <w:t xml:space="preserve"> junto con la </w:t>
+      </w:r>
+      <w:proofErr w:type="spellStart"/>
+      <w:r>
+        <w:rPr>
+          <w:rFonts w:ascii="Arial" w:eastAsia="Arial" w:hAnsi="Arial" w:cs="Arial"/>
+          <w:i/>
+          <w:iCs/>
+          <w:sz w:val="24"/>
+          <w:szCs w:val="24"/>
+          <w:u w:val="single"/>
+        </w:rPr>
+        <w:t>bitácora</w:t>
+      </w:r>
+      <w:proofErr w:type="spellEnd"/>
+      <w:r>
+        <w:rPr>
+          <w:rFonts w:ascii="Arial" w:eastAsia="Arial" w:hAnsi="Arial" w:cs="Arial"/>
+          <w:i/>
+          <w:iCs/>
+          <w:sz w:val="24"/>
+          <w:szCs w:val="24"/>
+          <w:u w:val="single"/>
+        </w:rPr>
+        <w:t>.</w:t>
+      </w:r>
+    </w:p>
+    <w:p>
+      <w:pPr>
+        <w:spacing w:line="257" w:lineRule="auto"/>
+        <w:rPr>
+          <w:rFonts w:ascii="Arial" w:eastAsia="Arial" w:hAnsi="Arial" w:cs="Arial"/>
+          <w:sz w:val="24"/>
+          <w:szCs w:val="24"/>
+        </w:rPr>
+      </w:pPr>
+    </w:p>
+    <w:p>
+      <w:pPr>
+        <w:spacing w:line="257" w:lineRule="auto"/>
         <w:rPr>
           <w:rFonts w:ascii="Arial" w:eastAsia="Arial" w:hAnsi="Arial" w:cs="Arial"/>
           <w:sz w:val="24"/>
@@ -3395,7 +6709,7 @@
           <w:sz w:val="24"/>
           <w:szCs w:val="24"/>
         </w:rPr>
-        <w:t>Alexis Ake: 97.5%</w:t>
+        <w:t>Alexis Ake: 100%</w:t>
       </w:r>
     </w:p>
     <w:p>
@@ -3431,7 +6745,7 @@
           <w:sz w:val="24"/>
           <w:szCs w:val="24"/>
         </w:rPr>
-        <w:t>: 99%</w:t>
+        <w:t>: 100%</w:t>
       </w:r>
     </w:p>
     <w:p>
@@ -3467,6 +6781,7 @@
           <w:sz w:val="24"/>
           <w:szCs w:val="24"/>
         </w:rPr>
+        <w:lastRenderedPageBreak/>
         <w:t xml:space="preserve">Pedro </w:t>
       </w:r>
       <w:proofErr w:type="spellStart"/>
@@ -3485,7 +6800,7 @@
           <w:sz w:val="24"/>
           <w:szCs w:val="24"/>
         </w:rPr>
-        <w:t>: 96.5%</w:t>
+        <w:t>: 100%</w:t>
       </w:r>
     </w:p>
     <w:p>
@@ -3502,36 +6817,37 @@
       <w:pPr>
         <w:rPr>
           <w:rFonts w:ascii="Arial" w:eastAsia="Arial" w:hAnsi="Arial" w:cs="Arial"/>
-          <w:color w:val="000000" w:themeColor="text1"/>
-          <w:sz w:val="24"/>
-          <w:szCs w:val="24"/>
-          <w:lang w:val="es-MX"/>
-        </w:rPr>
-      </w:pPr>
-      <w:r>
-        <w:rPr>
-          <w:rFonts w:ascii="Arial" w:eastAsia="Arial" w:hAnsi="Arial" w:cs="Arial"/>
-          <w:color w:val="000000" w:themeColor="text1"/>
-          <w:sz w:val="24"/>
-          <w:szCs w:val="24"/>
-          <w:lang w:val="es-MX"/>
-        </w:rPr>
-        <w:t>Avance grupal:</w:t>
-      </w:r>
-    </w:p>
-    <w:p>
-      <w:pPr>
-        <w:ind w:firstLine="720"/>
-        <w:rPr>
-          <w:rFonts w:ascii="Arial" w:eastAsia="Arial" w:hAnsi="Arial" w:cs="Arial"/>
-          <w:color w:val="000000" w:themeColor="text1"/>
-          <w:sz w:val="24"/>
-          <w:szCs w:val="24"/>
-          <w:lang w:val="es-MX"/>
-        </w:rPr>
-      </w:pPr>
-      <w:bookmarkStart w:id="0" w:name="_GoBack"/>
-      <w:bookmarkEnd w:id="0"/>
+          <w:b/>
+          <w:bCs/>
+          <w:color w:val="000000" w:themeColor="text1"/>
+          <w:sz w:val="24"/>
+          <w:szCs w:val="24"/>
+          <w:lang w:val="es-MX"/>
+        </w:rPr>
+      </w:pPr>
+      <w:r>
+        <w:rPr>
+          <w:rFonts w:ascii="Arial" w:eastAsia="Arial" w:hAnsi="Arial" w:cs="Arial"/>
+          <w:b/>
+          <w:bCs/>
+          <w:color w:val="000000" w:themeColor="text1"/>
+          <w:sz w:val="24"/>
+          <w:szCs w:val="24"/>
+          <w:lang w:val="es-MX"/>
+        </w:rPr>
+        <w:t>6.5 Avance grupal:</w:t>
+      </w:r>
+    </w:p>
+    <w:p>
+      <w:pPr>
+        <w:rPr>
+          <w:rFonts w:ascii="Arial" w:eastAsia="Arial" w:hAnsi="Arial" w:cs="Arial"/>
+          <w:color w:val="000000" w:themeColor="text1"/>
+          <w:sz w:val="24"/>
+          <w:szCs w:val="24"/>
+          <w:lang w:val="es-MX"/>
+        </w:rPr>
+      </w:pPr>
       <w:r>
         <w:rPr>
           <w:rFonts w:ascii="Arial" w:eastAsia="Arial" w:hAnsi="Arial" w:cs="Arial"/>
@@ -3564,6 +6880,105 @@
         </w:rPr>
         <w:t xml:space="preserve"> lo establecido, para poder dar paso a la siguiente etapa de desarrollo, tomando en cuenta la asistencia y su avance en la construcción del proyecto para saber que cada uno cumpla con su parte establecida.</w:t>
       </w:r>
+    </w:p>
+    <w:p>
+      <w:pPr>
+        <w:rPr>
+          <w:rFonts w:ascii="Arial" w:eastAsia="Arial" w:hAnsi="Arial" w:cs="Arial"/>
+          <w:color w:val="000000" w:themeColor="text1"/>
+          <w:sz w:val="24"/>
+          <w:szCs w:val="24"/>
+          <w:lang w:val="es-MX"/>
+        </w:rPr>
+      </w:pPr>
+    </w:p>
+    <w:p>
+      <w:pPr>
+        <w:rPr>
+          <w:rFonts w:ascii="Arial" w:eastAsia="Arial" w:hAnsi="Arial" w:cs="Arial"/>
+          <w:color w:val="000000" w:themeColor="text1"/>
+          <w:sz w:val="24"/>
+          <w:szCs w:val="24"/>
+          <w:lang w:val="es-MX"/>
+        </w:rPr>
+      </w:pPr>
+    </w:p>
+    <w:p>
+      <w:pPr>
+        <w:rPr>
+          <w:rFonts w:ascii="Arial" w:eastAsia="Arial" w:hAnsi="Arial" w:cs="Arial"/>
+          <w:color w:val="000000" w:themeColor="text1"/>
+          <w:sz w:val="24"/>
+          <w:szCs w:val="24"/>
+          <w:lang w:val="es-MX"/>
+        </w:rPr>
+      </w:pPr>
+    </w:p>
+    <w:p>
+      <w:pPr>
+        <w:rPr>
+          <w:rFonts w:ascii="Arial" w:eastAsia="Arial" w:hAnsi="Arial" w:cs="Arial"/>
+          <w:color w:val="000000" w:themeColor="text1"/>
+          <w:sz w:val="24"/>
+          <w:szCs w:val="24"/>
+          <w:lang w:val="es-MX"/>
+        </w:rPr>
+      </w:pPr>
+    </w:p>
+    <w:p>
+      <w:pPr>
+        <w:rPr>
+          <w:rFonts w:ascii="Arial" w:eastAsia="Arial" w:hAnsi="Arial" w:cs="Arial"/>
+          <w:color w:val="000000" w:themeColor="text1"/>
+          <w:sz w:val="24"/>
+          <w:szCs w:val="24"/>
+          <w:lang w:val="es-MX"/>
+        </w:rPr>
+      </w:pPr>
+    </w:p>
+    <w:p>
+      <w:pPr>
+        <w:rPr>
+          <w:rFonts w:ascii="Arial" w:eastAsia="Arial" w:hAnsi="Arial" w:cs="Arial"/>
+          <w:color w:val="000000" w:themeColor="text1"/>
+          <w:sz w:val="24"/>
+          <w:szCs w:val="24"/>
+          <w:lang w:val="es-MX"/>
+        </w:rPr>
+      </w:pPr>
+    </w:p>
+    <w:p>
+      <w:pPr>
+        <w:rPr>
+          <w:rFonts w:ascii="Arial" w:eastAsia="Arial" w:hAnsi="Arial" w:cs="Arial"/>
+          <w:color w:val="000000" w:themeColor="text1"/>
+          <w:sz w:val="24"/>
+          <w:szCs w:val="24"/>
+          <w:lang w:val="es-MX"/>
+        </w:rPr>
+      </w:pPr>
+    </w:p>
+    <w:p>
+      <w:pPr>
+        <w:rPr>
+          <w:rFonts w:ascii="Arial" w:eastAsia="Arial" w:hAnsi="Arial" w:cs="Arial"/>
+          <w:color w:val="000000" w:themeColor="text1"/>
+          <w:sz w:val="24"/>
+          <w:szCs w:val="24"/>
+          <w:lang w:val="es-MX"/>
+        </w:rPr>
+      </w:pPr>
+    </w:p>
+    <w:p>
+      <w:pPr>
+        <w:rPr>
+          <w:rFonts w:ascii="Arial" w:eastAsia="Arial" w:hAnsi="Arial" w:cs="Arial"/>
+          <w:color w:val="000000" w:themeColor="text1"/>
+          <w:sz w:val="24"/>
+          <w:szCs w:val="24"/>
+          <w:lang w:val="es-MX"/>
+        </w:rPr>
+      </w:pPr>
     </w:p>
     <w:sectPr>
       <w:pgSz w:w="12240" w:h="15840"/>
@@ -3578,10 +6993,10 @@
 <file path=word/numbering.xml><?xml version="1.0" encoding="utf-8"?>
 <w:numbering xmlns:wpc="http://schemas.microsoft.com/office/word/2010/wordprocessingCanvas" xmlns:cx="http://schemas.microsoft.com/office/drawing/2014/chartex" xmlns:cx1="http://schemas.microsoft.com/office/drawing/2015/9/8/chartex" xmlns:cx2="http://schemas.microsoft.com/office/drawing/2015/10/21/chartex" xmlns:cx3="http://schemas.microsoft.com/office/drawing/2016/5/9/chartex" xmlns:cx4="http://schemas.microsoft.com/office/drawing/2016/5/10/chartex" xmlns:cx5="http://schemas.microsoft.com/office/drawing/2016/5/11/chartex" xmlns:cx6="http://schemas.microsoft.com/office/drawing/2016/5/12/chartex" xmlns:cx7="http://schemas.microsoft.com/office/drawing/2016/5/13/chartex" xmlns:cx8="http://schemas.microsoft.com/office/drawing/2016/5/14/chartex" xmlns:mc="http://schemas.openxmlformats.org/markup-compatibility/2006" xmlns:aink="http://schemas.microsoft.com/office/drawing/2016/ink" xmlns:am3d="http://schemas.microsoft.com/office/drawing/2017/model3d" xmlns:o="urn:schemas-microsoft-com:office:office" xmlns:r="http://schemas.openxmlformats.org/officeDocument/2006/relationships" xmlns:m="http://schemas.openxmlformats.org/officeDocument/2006/math" xmlns:v="urn:schemas-microsoft-com:vml" xmlns:wp14="http://schemas.microsoft.com/office/word/2010/wordprocessingDrawing" xmlns:wp="http://schemas.openxmlformats.org/drawingml/2006/wordprocessingDrawing" xmlns:w10="urn:schemas-microsoft-com:office:word" xmlns:w="http://schemas.openxmlformats.org/wordprocessingml/2006/main" xmlns:w14="http://schemas.microsoft.com/office/word/2010/wordml" xmlns:w15="http://schemas.microsoft.com/office/word/2012/wordml" xmlns:w16cid="http://schemas.microsoft.com/office/word/2016/wordml/cid" xmlns:w16se="http://schemas.microsoft.com/office/word/2015/wordml/symex" xmlns:wpg="http://schemas.microsoft.com/office/word/2010/wordprocessingGroup" xmlns:wpi="http://schemas.microsoft.com/office/word/2010/wordprocessingInk" xmlns:wne="http://schemas.microsoft.com/office/word/2006/wordml" xmlns:wps="http://schemas.microsoft.com/office/word/2010/wordprocessingShape" mc:Ignorable="w14 w15 w16se w16cid wp14">
   <w:abstractNum w:abstractNumId="0" w15:restartNumberingAfterBreak="0">
-    <w:nsid w:val="087E69DB"/>
+    <w:nsid w:val="037419A8"/>
     <w:multiLevelType w:val="hybridMultilevel"/>
-    <w:tmpl w:val="A7ACEEA4"/>
-    <w:lvl w:ilvl="0" w:tplc="8B9C6A56">
+    <w:tmpl w:val="F7365AF6"/>
+    <w:lvl w:ilvl="0" w:tplc="0F244048">
       <w:start w:val="1"/>
       <w:numFmt w:val="bullet"/>
       <w:lvlText w:val=""/>
@@ -3593,7 +7008,7 @@
         <w:rFonts w:ascii="Symbol" w:hAnsi="Symbol" w:hint="default"/>
       </w:rPr>
     </w:lvl>
-    <w:lvl w:ilvl="1" w:tplc="E90049C4">
+    <w:lvl w:ilvl="1" w:tplc="94A2A348">
       <w:start w:val="1"/>
       <w:numFmt w:val="bullet"/>
       <w:lvlText w:val="o"/>
@@ -3605,7 +7020,7 @@
         <w:rFonts w:ascii="Courier New" w:hAnsi="Courier New" w:hint="default"/>
       </w:rPr>
     </w:lvl>
-    <w:lvl w:ilvl="2" w:tplc="6F1260AA">
+    <w:lvl w:ilvl="2" w:tplc="8F960CFC">
       <w:start w:val="1"/>
       <w:numFmt w:val="bullet"/>
       <w:lvlText w:val=""/>
@@ -3617,7 +7032,7 @@
         <w:rFonts w:ascii="Wingdings" w:hAnsi="Wingdings" w:hint="default"/>
       </w:rPr>
     </w:lvl>
-    <w:lvl w:ilvl="3" w:tplc="C7EA0408">
+    <w:lvl w:ilvl="3" w:tplc="737CE996">
       <w:start w:val="1"/>
       <w:numFmt w:val="bullet"/>
       <w:lvlText w:val=""/>
@@ -3629,7 +7044,7 @@
         <w:rFonts w:ascii="Symbol" w:hAnsi="Symbol" w:hint="default"/>
       </w:rPr>
     </w:lvl>
-    <w:lvl w:ilvl="4" w:tplc="1922709E">
+    <w:lvl w:ilvl="4" w:tplc="A7A85EDA">
       <w:start w:val="1"/>
       <w:numFmt w:val="bullet"/>
       <w:lvlText w:val="o"/>
@@ -3641,7 +7056,7 @@
         <w:rFonts w:ascii="Courier New" w:hAnsi="Courier New" w:hint="default"/>
       </w:rPr>
     </w:lvl>
-    <w:lvl w:ilvl="5" w:tplc="BE347F0A">
+    <w:lvl w:ilvl="5" w:tplc="3C6C65D2">
       <w:start w:val="1"/>
       <w:numFmt w:val="bullet"/>
       <w:lvlText w:val=""/>
@@ -3653,7 +7068,7 @@
         <w:rFonts w:ascii="Wingdings" w:hAnsi="Wingdings" w:hint="default"/>
       </w:rPr>
     </w:lvl>
-    <w:lvl w:ilvl="6" w:tplc="2FFE802E">
+    <w:lvl w:ilvl="6" w:tplc="88BC3958">
       <w:start w:val="1"/>
       <w:numFmt w:val="bullet"/>
       <w:lvlText w:val=""/>
@@ -3665,7 +7080,7 @@
         <w:rFonts w:ascii="Symbol" w:hAnsi="Symbol" w:hint="default"/>
       </w:rPr>
     </w:lvl>
-    <w:lvl w:ilvl="7" w:tplc="F8A466A6">
+    <w:lvl w:ilvl="7" w:tplc="568248CC">
       <w:start w:val="1"/>
       <w:numFmt w:val="bullet"/>
       <w:lvlText w:val="o"/>
@@ -3677,7 +7092,7 @@
         <w:rFonts w:ascii="Courier New" w:hAnsi="Courier New" w:hint="default"/>
       </w:rPr>
     </w:lvl>
-    <w:lvl w:ilvl="8" w:tplc="879603D6">
+    <w:lvl w:ilvl="8" w:tplc="1E74C8FA">
       <w:start w:val="1"/>
       <w:numFmt w:val="bullet"/>
       <w:lvlText w:val=""/>
@@ -3691,10 +7106,10 @@
     </w:lvl>
   </w:abstractNum>
   <w:abstractNum w:abstractNumId="1" w15:restartNumberingAfterBreak="0">
-    <w:nsid w:val="1EAB444C"/>
+    <w:nsid w:val="044F7250"/>
     <w:multiLevelType w:val="hybridMultilevel"/>
-    <w:tmpl w:val="D868CA0E"/>
-    <w:lvl w:ilvl="0" w:tplc="FAA402AA">
+    <w:tmpl w:val="71E6FB74"/>
+    <w:lvl w:ilvl="0" w:tplc="4E244B2C">
       <w:start w:val="1"/>
       <w:numFmt w:val="bullet"/>
       <w:lvlText w:val=""/>
@@ -3706,7 +7121,7 @@
         <w:rFonts w:ascii="Symbol" w:hAnsi="Symbol" w:hint="default"/>
       </w:rPr>
     </w:lvl>
-    <w:lvl w:ilvl="1" w:tplc="B5AABAB8">
+    <w:lvl w:ilvl="1" w:tplc="2FD43B78">
       <w:start w:val="1"/>
       <w:numFmt w:val="bullet"/>
       <w:lvlText w:val="o"/>
@@ -3718,7 +7133,7 @@
         <w:rFonts w:ascii="Courier New" w:hAnsi="Courier New" w:hint="default"/>
       </w:rPr>
     </w:lvl>
-    <w:lvl w:ilvl="2" w:tplc="D7206406">
+    <w:lvl w:ilvl="2" w:tplc="FE02313A">
       <w:start w:val="1"/>
       <w:numFmt w:val="bullet"/>
       <w:lvlText w:val=""/>
@@ -3730,7 +7145,7 @@
         <w:rFonts w:ascii="Wingdings" w:hAnsi="Wingdings" w:hint="default"/>
       </w:rPr>
     </w:lvl>
-    <w:lvl w:ilvl="3" w:tplc="B844A356">
+    <w:lvl w:ilvl="3" w:tplc="F578B2B6">
       <w:start w:val="1"/>
       <w:numFmt w:val="bullet"/>
       <w:lvlText w:val=""/>
@@ -3742,7 +7157,7 @@
         <w:rFonts w:ascii="Symbol" w:hAnsi="Symbol" w:hint="default"/>
       </w:rPr>
     </w:lvl>
-    <w:lvl w:ilvl="4" w:tplc="B2921AEE">
+    <w:lvl w:ilvl="4" w:tplc="8EDE6EBA">
       <w:start w:val="1"/>
       <w:numFmt w:val="bullet"/>
       <w:lvlText w:val="o"/>
@@ -3754,7 +7169,7 @@
         <w:rFonts w:ascii="Courier New" w:hAnsi="Courier New" w:hint="default"/>
       </w:rPr>
     </w:lvl>
-    <w:lvl w:ilvl="5" w:tplc="84B81C7C">
+    <w:lvl w:ilvl="5" w:tplc="48649D7E">
       <w:start w:val="1"/>
       <w:numFmt w:val="bullet"/>
       <w:lvlText w:val=""/>
@@ -3766,7 +7181,7 @@
         <w:rFonts w:ascii="Wingdings" w:hAnsi="Wingdings" w:hint="default"/>
       </w:rPr>
     </w:lvl>
-    <w:lvl w:ilvl="6" w:tplc="0FFC7E7A">
+    <w:lvl w:ilvl="6" w:tplc="8DB49634">
       <w:start w:val="1"/>
       <w:numFmt w:val="bullet"/>
       <w:lvlText w:val=""/>
@@ -3778,7 +7193,7 @@
         <w:rFonts w:ascii="Symbol" w:hAnsi="Symbol" w:hint="default"/>
       </w:rPr>
     </w:lvl>
-    <w:lvl w:ilvl="7" w:tplc="7FB23A2C">
+    <w:lvl w:ilvl="7" w:tplc="C9624BCE">
       <w:start w:val="1"/>
       <w:numFmt w:val="bullet"/>
       <w:lvlText w:val="o"/>
@@ -3790,7 +7205,7 @@
         <w:rFonts w:ascii="Courier New" w:hAnsi="Courier New" w:hint="default"/>
       </w:rPr>
     </w:lvl>
-    <w:lvl w:ilvl="8" w:tplc="0ADAAD6C">
+    <w:lvl w:ilvl="8" w:tplc="8D8EF3BE">
       <w:start w:val="1"/>
       <w:numFmt w:val="bullet"/>
       <w:lvlText w:val=""/>
@@ -3804,123 +7219,96 @@
     </w:lvl>
   </w:abstractNum>
   <w:abstractNum w:abstractNumId="2" w15:restartNumberingAfterBreak="0">
-    <w:nsid w:val="2201482A"/>
+    <w:nsid w:val="0C0132DC"/>
     <w:multiLevelType w:val="hybridMultilevel"/>
-    <w:tmpl w:val="67E4F584"/>
-    <w:lvl w:ilvl="0" w:tplc="6F3E1FA6">
-      <w:start w:val="1"/>
-      <w:numFmt w:val="bullet"/>
-      <w:lvlText w:val=""/>
+    <w:tmpl w:val="D23ABA4E"/>
+    <w:lvl w:ilvl="0" w:tplc="B456EFFE">
+      <w:start w:val="1"/>
+      <w:numFmt w:val="decimal"/>
+      <w:lvlText w:val="%1."/>
       <w:lvlJc w:val="left"/>
       <w:pPr>
         <w:ind w:left="720" w:hanging="360"/>
       </w:pPr>
-      <w:rPr>
-        <w:rFonts w:ascii="Symbol" w:hAnsi="Symbol" w:hint="default"/>
-      </w:rPr>
-    </w:lvl>
-    <w:lvl w:ilvl="1" w:tplc="AE929CA8">
-      <w:start w:val="1"/>
-      <w:numFmt w:val="bullet"/>
-      <w:lvlText w:val="o"/>
+    </w:lvl>
+    <w:lvl w:ilvl="1" w:tplc="9266EBA8">
+      <w:start w:val="1"/>
+      <w:numFmt w:val="lowerLetter"/>
+      <w:lvlText w:val="%2."/>
       <w:lvlJc w:val="left"/>
       <w:pPr>
         <w:ind w:left="1440" w:hanging="360"/>
       </w:pPr>
-      <w:rPr>
-        <w:rFonts w:ascii="Courier New" w:hAnsi="Courier New" w:hint="default"/>
-      </w:rPr>
-    </w:lvl>
-    <w:lvl w:ilvl="2" w:tplc="788C0730">
-      <w:start w:val="1"/>
-      <w:numFmt w:val="bullet"/>
-      <w:lvlText w:val=""/>
-      <w:lvlJc w:val="left"/>
-      <w:pPr>
-        <w:ind w:left="2160" w:hanging="360"/>
-      </w:pPr>
-      <w:rPr>
-        <w:rFonts w:ascii="Wingdings" w:hAnsi="Wingdings" w:hint="default"/>
-      </w:rPr>
-    </w:lvl>
-    <w:lvl w:ilvl="3" w:tplc="2ACAD418">
-      <w:start w:val="1"/>
-      <w:numFmt w:val="bullet"/>
-      <w:lvlText w:val=""/>
+    </w:lvl>
+    <w:lvl w:ilvl="2" w:tplc="3580D8E4">
+      <w:start w:val="1"/>
+      <w:numFmt w:val="lowerRoman"/>
+      <w:lvlText w:val="%3."/>
+      <w:lvlJc w:val="right"/>
+      <w:pPr>
+        <w:ind w:left="2160" w:hanging="180"/>
+      </w:pPr>
+    </w:lvl>
+    <w:lvl w:ilvl="3" w:tplc="3D902854">
+      <w:start w:val="1"/>
+      <w:numFmt w:val="decimal"/>
+      <w:lvlText w:val="%4."/>
       <w:lvlJc w:val="left"/>
       <w:pPr>
         <w:ind w:left="2880" w:hanging="360"/>
       </w:pPr>
-      <w:rPr>
-        <w:rFonts w:ascii="Symbol" w:hAnsi="Symbol" w:hint="default"/>
-      </w:rPr>
-    </w:lvl>
-    <w:lvl w:ilvl="4" w:tplc="245C6018">
-      <w:start w:val="1"/>
-      <w:numFmt w:val="bullet"/>
-      <w:lvlText w:val="o"/>
+    </w:lvl>
+    <w:lvl w:ilvl="4" w:tplc="A184B208">
+      <w:start w:val="1"/>
+      <w:numFmt w:val="lowerLetter"/>
+      <w:lvlText w:val="%5."/>
       <w:lvlJc w:val="left"/>
       <w:pPr>
         <w:ind w:left="3600" w:hanging="360"/>
       </w:pPr>
-      <w:rPr>
-        <w:rFonts w:ascii="Courier New" w:hAnsi="Courier New" w:hint="default"/>
-      </w:rPr>
-    </w:lvl>
-    <w:lvl w:ilvl="5" w:tplc="D92E4A52">
-      <w:start w:val="1"/>
-      <w:numFmt w:val="bullet"/>
-      <w:lvlText w:val=""/>
-      <w:lvlJc w:val="left"/>
-      <w:pPr>
-        <w:ind w:left="4320" w:hanging="360"/>
-      </w:pPr>
-      <w:rPr>
-        <w:rFonts w:ascii="Wingdings" w:hAnsi="Wingdings" w:hint="default"/>
-      </w:rPr>
-    </w:lvl>
-    <w:lvl w:ilvl="6" w:tplc="A37EAD5A">
-      <w:start w:val="1"/>
-      <w:numFmt w:val="bullet"/>
-      <w:lvlText w:val=""/>
+    </w:lvl>
+    <w:lvl w:ilvl="5" w:tplc="61F68A98">
+      <w:start w:val="1"/>
+      <w:numFmt w:val="lowerRoman"/>
+      <w:lvlText w:val="%6."/>
+      <w:lvlJc w:val="right"/>
+      <w:pPr>
+        <w:ind w:left="4320" w:hanging="180"/>
+      </w:pPr>
+    </w:lvl>
+    <w:lvl w:ilvl="6" w:tplc="5A84CCE6">
+      <w:start w:val="1"/>
+      <w:numFmt w:val="decimal"/>
+      <w:lvlText w:val="%7."/>
       <w:lvlJc w:val="left"/>
       <w:pPr>
         <w:ind w:left="5040" w:hanging="360"/>
       </w:pPr>
-      <w:rPr>
-        <w:rFonts w:ascii="Symbol" w:hAnsi="Symbol" w:hint="default"/>
-      </w:rPr>
-    </w:lvl>
-    <w:lvl w:ilvl="7" w:tplc="031466B2">
-      <w:start w:val="1"/>
-      <w:numFmt w:val="bullet"/>
-      <w:lvlText w:val="o"/>
+    </w:lvl>
+    <w:lvl w:ilvl="7" w:tplc="277046D2">
+      <w:start w:val="1"/>
+      <w:numFmt w:val="lowerLetter"/>
+      <w:lvlText w:val="%8."/>
       <w:lvlJc w:val="left"/>
       <w:pPr>
         <w:ind w:left="5760" w:hanging="360"/>
       </w:pPr>
-      <w:rPr>
-        <w:rFonts w:ascii="Courier New" w:hAnsi="Courier New" w:hint="default"/>
-      </w:rPr>
-    </w:lvl>
-    <w:lvl w:ilvl="8" w:tplc="18F85022">
-      <w:start w:val="1"/>
-      <w:numFmt w:val="bullet"/>
-      <w:lvlText w:val=""/>
-      <w:lvlJc w:val="left"/>
-      <w:pPr>
-        <w:ind w:left="6480" w:hanging="360"/>
-      </w:pPr>
-      <w:rPr>
-        <w:rFonts w:ascii="Wingdings" w:hAnsi="Wingdings" w:hint="default"/>
-      </w:rPr>
+    </w:lvl>
+    <w:lvl w:ilvl="8" w:tplc="681A38C8">
+      <w:start w:val="1"/>
+      <w:numFmt w:val="lowerRoman"/>
+      <w:lvlText w:val="%9."/>
+      <w:lvlJc w:val="right"/>
+      <w:pPr>
+        <w:ind w:left="6480" w:hanging="180"/>
+      </w:pPr>
     </w:lvl>
   </w:abstractNum>
   <w:abstractNum w:abstractNumId="3" w15:restartNumberingAfterBreak="0">
-    <w:nsid w:val="5B447FDA"/>
+    <w:nsid w:val="0F1140EE"/>
     <w:multiLevelType w:val="hybridMultilevel"/>
-    <w:tmpl w:val="32D47524"/>
-    <w:lvl w:ilvl="0" w:tplc="6DDAE61E">
+    <w:tmpl w:val="4484F7B2"/>
+    <w:lvl w:ilvl="0" w:tplc="29840556">
       <w:start w:val="1"/>
       <w:numFmt w:val="bullet"/>
       <w:lvlText w:val=""/>
@@ -3932,91 +7320,91 @@
         <w:rFonts w:ascii="Symbol" w:hAnsi="Symbol" w:hint="default"/>
       </w:rPr>
     </w:lvl>
-    <w:lvl w:ilvl="1" w:tplc="A3740760">
+    <w:lvl w:ilvl="1" w:tplc="0632FAB8">
+      <w:start w:val="1"/>
+      <w:numFmt w:val="bullet"/>
+      <w:lvlText w:val=""/>
+      <w:lvlJc w:val="left"/>
+      <w:pPr>
+        <w:ind w:left="1440" w:hanging="360"/>
+      </w:pPr>
+      <w:rPr>
+        <w:rFonts w:ascii="Symbol" w:hAnsi="Symbol" w:hint="default"/>
+      </w:rPr>
+    </w:lvl>
+    <w:lvl w:ilvl="2" w:tplc="0F209912">
+      <w:start w:val="1"/>
+      <w:numFmt w:val="bullet"/>
+      <w:lvlText w:val=""/>
+      <w:lvlJc w:val="left"/>
+      <w:pPr>
+        <w:ind w:left="2160" w:hanging="360"/>
+      </w:pPr>
+      <w:rPr>
+        <w:rFonts w:ascii="Wingdings" w:hAnsi="Wingdings" w:hint="default"/>
+      </w:rPr>
+    </w:lvl>
+    <w:lvl w:ilvl="3" w:tplc="E464641C">
+      <w:start w:val="1"/>
+      <w:numFmt w:val="bullet"/>
+      <w:lvlText w:val=""/>
+      <w:lvlJc w:val="left"/>
+      <w:pPr>
+        <w:ind w:left="2880" w:hanging="360"/>
+      </w:pPr>
+      <w:rPr>
+        <w:rFonts w:ascii="Symbol" w:hAnsi="Symbol" w:hint="default"/>
+      </w:rPr>
+    </w:lvl>
+    <w:lvl w:ilvl="4" w:tplc="0FE6395E">
       <w:start w:val="1"/>
       <w:numFmt w:val="bullet"/>
       <w:lvlText w:val="o"/>
       <w:lvlJc w:val="left"/>
       <w:pPr>
-        <w:ind w:left="1440" w:hanging="360"/>
+        <w:ind w:left="3600" w:hanging="360"/>
       </w:pPr>
       <w:rPr>
         <w:rFonts w:ascii="Courier New" w:hAnsi="Courier New" w:hint="default"/>
       </w:rPr>
     </w:lvl>
-    <w:lvl w:ilvl="2" w:tplc="5100E248">
+    <w:lvl w:ilvl="5" w:tplc="27D8E97C">
       <w:start w:val="1"/>
       <w:numFmt w:val="bullet"/>
       <w:lvlText w:val=""/>
       <w:lvlJc w:val="left"/>
       <w:pPr>
-        <w:ind w:left="2160" w:hanging="360"/>
+        <w:ind w:left="4320" w:hanging="360"/>
       </w:pPr>
       <w:rPr>
         <w:rFonts w:ascii="Wingdings" w:hAnsi="Wingdings" w:hint="default"/>
       </w:rPr>
     </w:lvl>
-    <w:lvl w:ilvl="3" w:tplc="8614481C">
+    <w:lvl w:ilvl="6" w:tplc="E3745684">
       <w:start w:val="1"/>
       <w:numFmt w:val="bullet"/>
       <w:lvlText w:val=""/>
       <w:lvlJc w:val="left"/>
       <w:pPr>
-        <w:ind w:left="2880" w:hanging="360"/>
+        <w:ind w:left="5040" w:hanging="360"/>
       </w:pPr>
       <w:rPr>
         <w:rFonts w:ascii="Symbol" w:hAnsi="Symbol" w:hint="default"/>
       </w:rPr>
     </w:lvl>
-    <w:lvl w:ilvl="4" w:tplc="CA968CAE">
+    <w:lvl w:ilvl="7" w:tplc="8C367AA0">
       <w:start w:val="1"/>
       <w:numFmt w:val="bullet"/>
       <w:lvlText w:val="o"/>
       <w:lvlJc w:val="left"/>
       <w:pPr>
-        <w:ind w:left="3600" w:hanging="360"/>
+        <w:ind w:left="5760" w:hanging="360"/>
       </w:pPr>
       <w:rPr>
         <w:rFonts w:ascii="Courier New" w:hAnsi="Courier New" w:hint="default"/>
       </w:rPr>
     </w:lvl>
-    <w:lvl w:ilvl="5" w:tplc="58204D6A">
-      <w:start w:val="1"/>
-      <w:numFmt w:val="bullet"/>
-      <w:lvlText w:val=""/>
-      <w:lvlJc w:val="left"/>
-      <w:pPr>
-        <w:ind w:left="4320" w:hanging="360"/>
-      </w:pPr>
-      <w:rPr>
-        <w:rFonts w:ascii="Wingdings" w:hAnsi="Wingdings" w:hint="default"/>
-      </w:rPr>
-    </w:lvl>
-    <w:lvl w:ilvl="6" w:tplc="7018D528">
-      <w:start w:val="1"/>
-      <w:numFmt w:val="bullet"/>
-      <w:lvlText w:val=""/>
-      <w:lvlJc w:val="left"/>
-      <w:pPr>
-        <w:ind w:left="5040" w:hanging="360"/>
-      </w:pPr>
-      <w:rPr>
-        <w:rFonts w:ascii="Symbol" w:hAnsi="Symbol" w:hint="default"/>
-      </w:rPr>
-    </w:lvl>
-    <w:lvl w:ilvl="7" w:tplc="1104053A">
-      <w:start w:val="1"/>
-      <w:numFmt w:val="bullet"/>
-      <w:lvlText w:val="o"/>
-      <w:lvlJc w:val="left"/>
-      <w:pPr>
-        <w:ind w:left="5760" w:hanging="360"/>
-      </w:pPr>
-      <w:rPr>
-        <w:rFonts w:ascii="Courier New" w:hAnsi="Courier New" w:hint="default"/>
-      </w:rPr>
-    </w:lvl>
-    <w:lvl w:ilvl="8" w:tplc="E9EE0346">
+    <w:lvl w:ilvl="8" w:tplc="D5244638">
       <w:start w:val="1"/>
       <w:numFmt w:val="bullet"/>
       <w:lvlText w:val=""/>
@@ -4030,10 +7418,10 @@
     </w:lvl>
   </w:abstractNum>
   <w:abstractNum w:abstractNumId="4" w15:restartNumberingAfterBreak="0">
-    <w:nsid w:val="5C642F2D"/>
+    <w:nsid w:val="15D672FA"/>
     <w:multiLevelType w:val="hybridMultilevel"/>
-    <w:tmpl w:val="3876664A"/>
-    <w:lvl w:ilvl="0" w:tplc="BA8AD04C">
+    <w:tmpl w:val="4E101242"/>
+    <w:lvl w:ilvl="0" w:tplc="C98EDAD6">
       <w:start w:val="1"/>
       <w:numFmt w:val="bullet"/>
       <w:lvlText w:val=""/>
@@ -4045,7 +7433,7 @@
         <w:rFonts w:ascii="Symbol" w:hAnsi="Symbol" w:hint="default"/>
       </w:rPr>
     </w:lvl>
-    <w:lvl w:ilvl="1" w:tplc="7B444FAA">
+    <w:lvl w:ilvl="1" w:tplc="F8D46796">
       <w:start w:val="1"/>
       <w:numFmt w:val="bullet"/>
       <w:lvlText w:val="o"/>
@@ -4057,7 +7445,7 @@
         <w:rFonts w:ascii="Courier New" w:hAnsi="Courier New" w:hint="default"/>
       </w:rPr>
     </w:lvl>
-    <w:lvl w:ilvl="2" w:tplc="8AD6B5F4">
+    <w:lvl w:ilvl="2" w:tplc="55E20F54">
       <w:start w:val="1"/>
       <w:numFmt w:val="bullet"/>
       <w:lvlText w:val=""/>
@@ -4069,7 +7457,7 @@
         <w:rFonts w:ascii="Wingdings" w:hAnsi="Wingdings" w:hint="default"/>
       </w:rPr>
     </w:lvl>
-    <w:lvl w:ilvl="3" w:tplc="031247EA">
+    <w:lvl w:ilvl="3" w:tplc="5C50E170">
       <w:start w:val="1"/>
       <w:numFmt w:val="bullet"/>
       <w:lvlText w:val=""/>
@@ -4081,7 +7469,7 @@
         <w:rFonts w:ascii="Symbol" w:hAnsi="Symbol" w:hint="default"/>
       </w:rPr>
     </w:lvl>
-    <w:lvl w:ilvl="4" w:tplc="4F7A5B96">
+    <w:lvl w:ilvl="4" w:tplc="1ED88568">
       <w:start w:val="1"/>
       <w:numFmt w:val="bullet"/>
       <w:lvlText w:val="o"/>
@@ -4093,7 +7481,7 @@
         <w:rFonts w:ascii="Courier New" w:hAnsi="Courier New" w:hint="default"/>
       </w:rPr>
     </w:lvl>
-    <w:lvl w:ilvl="5" w:tplc="1720AA2C">
+    <w:lvl w:ilvl="5" w:tplc="67A818F2">
       <w:start w:val="1"/>
       <w:numFmt w:val="bullet"/>
       <w:lvlText w:val=""/>
@@ -4105,7 +7493,7 @@
         <w:rFonts w:ascii="Wingdings" w:hAnsi="Wingdings" w:hint="default"/>
       </w:rPr>
     </w:lvl>
-    <w:lvl w:ilvl="6" w:tplc="CA20C99C">
+    <w:lvl w:ilvl="6" w:tplc="82D83B00">
       <w:start w:val="1"/>
       <w:numFmt w:val="bullet"/>
       <w:lvlText w:val=""/>
@@ -4117,7 +7505,7 @@
         <w:rFonts w:ascii="Symbol" w:hAnsi="Symbol" w:hint="default"/>
       </w:rPr>
     </w:lvl>
-    <w:lvl w:ilvl="7" w:tplc="EF508504">
+    <w:lvl w:ilvl="7" w:tplc="C3DEB7E8">
       <w:start w:val="1"/>
       <w:numFmt w:val="bullet"/>
       <w:lvlText w:val="o"/>
@@ -4129,7 +7517,7 @@
         <w:rFonts w:ascii="Courier New" w:hAnsi="Courier New" w:hint="default"/>
       </w:rPr>
     </w:lvl>
-    <w:lvl w:ilvl="8" w:tplc="8F1E1C34">
+    <w:lvl w:ilvl="8" w:tplc="E62A6C42">
       <w:start w:val="1"/>
       <w:numFmt w:val="bullet"/>
       <w:lvlText w:val=""/>
@@ -4143,10 +7531,96 @@
     </w:lvl>
   </w:abstractNum>
   <w:abstractNum w:abstractNumId="5" w15:restartNumberingAfterBreak="0">
-    <w:nsid w:val="7A322588"/>
+    <w:nsid w:val="181B773A"/>
     <w:multiLevelType w:val="hybridMultilevel"/>
-    <w:tmpl w:val="2FC640F8"/>
-    <w:lvl w:ilvl="0" w:tplc="D18EB3CA">
+    <w:tmpl w:val="7BE22410"/>
+    <w:lvl w:ilvl="0" w:tplc="EE8065D6">
+      <w:start w:val="1"/>
+      <w:numFmt w:val="decimal"/>
+      <w:lvlText w:val="%1."/>
+      <w:lvlJc w:val="left"/>
+      <w:pPr>
+        <w:ind w:left="720" w:hanging="360"/>
+      </w:pPr>
+    </w:lvl>
+    <w:lvl w:ilvl="1" w:tplc="2B4208E6">
+      <w:start w:val="1"/>
+      <w:numFmt w:val="lowerLetter"/>
+      <w:lvlText w:val="%2."/>
+      <w:lvlJc w:val="left"/>
+      <w:pPr>
+        <w:ind w:left="1440" w:hanging="360"/>
+      </w:pPr>
+    </w:lvl>
+    <w:lvl w:ilvl="2" w:tplc="CCD810A2">
+      <w:start w:val="1"/>
+      <w:numFmt w:val="lowerRoman"/>
+      <w:lvlText w:val="%3."/>
+      <w:lvlJc w:val="right"/>
+      <w:pPr>
+        <w:ind w:left="2160" w:hanging="180"/>
+      </w:pPr>
+    </w:lvl>
+    <w:lvl w:ilvl="3" w:tplc="74EAB7DA">
+      <w:start w:val="1"/>
+      <w:numFmt w:val="decimal"/>
+      <w:lvlText w:val="%4."/>
+      <w:lvlJc w:val="left"/>
+      <w:pPr>
+        <w:ind w:left="2880" w:hanging="360"/>
+      </w:pPr>
+    </w:lvl>
+    <w:lvl w:ilvl="4" w:tplc="DC704342">
+      <w:start w:val="1"/>
+      <w:numFmt w:val="lowerLetter"/>
+      <w:lvlText w:val="%5."/>
+      <w:lvlJc w:val="left"/>
+      <w:pPr>
+        <w:ind w:left="3600" w:hanging="360"/>
+      </w:pPr>
+    </w:lvl>
+    <w:lvl w:ilvl="5" w:tplc="B216A738">
+      <w:start w:val="1"/>
+      <w:numFmt w:val="lowerRoman"/>
+      <w:lvlText w:val="%6."/>
+      <w:lvlJc w:val="right"/>
+      <w:pPr>
+        <w:ind w:left="4320" w:hanging="180"/>
+      </w:pPr>
+    </w:lvl>
+    <w:lvl w:ilvl="6" w:tplc="ABF08584">
+      <w:start w:val="1"/>
+      <w:numFmt w:val="decimal"/>
+      <w:lvlText w:val="%7."/>
+      <w:lvlJc w:val="left"/>
+      <w:pPr>
+        <w:ind w:left="5040" w:hanging="360"/>
+      </w:pPr>
+    </w:lvl>
+    <w:lvl w:ilvl="7" w:tplc="AE6622A6">
+      <w:start w:val="1"/>
+      <w:numFmt w:val="lowerLetter"/>
+      <w:lvlText w:val="%8."/>
+      <w:lvlJc w:val="left"/>
+      <w:pPr>
+        <w:ind w:left="5760" w:hanging="360"/>
+      </w:pPr>
+    </w:lvl>
+    <w:lvl w:ilvl="8" w:tplc="C50287B0">
+      <w:start w:val="1"/>
+      <w:numFmt w:val="lowerRoman"/>
+      <w:lvlText w:val="%9."/>
+      <w:lvlJc w:val="right"/>
+      <w:pPr>
+        <w:ind w:left="6480" w:hanging="180"/>
+      </w:pPr>
+    </w:lvl>
+  </w:abstractNum>
+  <w:abstractNum w:abstractNumId="6" w15:restartNumberingAfterBreak="0">
+    <w:nsid w:val="1F6B7A5A"/>
+    <w:multiLevelType w:val="hybridMultilevel"/>
+    <w:tmpl w:val="6220BC98"/>
+    <w:lvl w:ilvl="0" w:tplc="C626390E">
       <w:start w:val="1"/>
       <w:numFmt w:val="bullet"/>
       <w:lvlText w:val=""/>
@@ -4158,7 +7632,7 @@
         <w:rFonts w:ascii="Symbol" w:hAnsi="Symbol" w:hint="default"/>
       </w:rPr>
     </w:lvl>
-    <w:lvl w:ilvl="1" w:tplc="EC586C5A">
+    <w:lvl w:ilvl="1" w:tplc="41E20700">
       <w:start w:val="1"/>
       <w:numFmt w:val="bullet"/>
       <w:lvlText w:val=""/>
@@ -4170,7 +7644,7 @@
         <w:rFonts w:ascii="Symbol" w:hAnsi="Symbol" w:hint="default"/>
       </w:rPr>
     </w:lvl>
-    <w:lvl w:ilvl="2" w:tplc="24E82228">
+    <w:lvl w:ilvl="2" w:tplc="F0DE3D1A">
       <w:start w:val="1"/>
       <w:numFmt w:val="bullet"/>
       <w:lvlText w:val=""/>
@@ -4182,7 +7656,7 @@
         <w:rFonts w:ascii="Wingdings" w:hAnsi="Wingdings" w:hint="default"/>
       </w:rPr>
     </w:lvl>
-    <w:lvl w:ilvl="3" w:tplc="AF306E7A">
+    <w:lvl w:ilvl="3" w:tplc="67DA85BA">
       <w:start w:val="1"/>
       <w:numFmt w:val="bullet"/>
       <w:lvlText w:val=""/>
@@ -4194,7 +7668,7 @@
         <w:rFonts w:ascii="Symbol" w:hAnsi="Symbol" w:hint="default"/>
       </w:rPr>
     </w:lvl>
-    <w:lvl w:ilvl="4" w:tplc="C39CB592">
+    <w:lvl w:ilvl="4" w:tplc="B712BAE8">
       <w:start w:val="1"/>
       <w:numFmt w:val="bullet"/>
       <w:lvlText w:val="o"/>
@@ -4206,7 +7680,7 @@
         <w:rFonts w:ascii="Courier New" w:hAnsi="Courier New" w:hint="default"/>
       </w:rPr>
     </w:lvl>
-    <w:lvl w:ilvl="5" w:tplc="3C92361E">
+    <w:lvl w:ilvl="5" w:tplc="0D6AE24A">
       <w:start w:val="1"/>
       <w:numFmt w:val="bullet"/>
       <w:lvlText w:val=""/>
@@ -4218,7 +7692,7 @@
         <w:rFonts w:ascii="Wingdings" w:hAnsi="Wingdings" w:hint="default"/>
       </w:rPr>
     </w:lvl>
-    <w:lvl w:ilvl="6" w:tplc="9266C3DE">
+    <w:lvl w:ilvl="6" w:tplc="E9503C5A">
       <w:start w:val="1"/>
       <w:numFmt w:val="bullet"/>
       <w:lvlText w:val=""/>
@@ -4230,7 +7704,7 @@
         <w:rFonts w:ascii="Symbol" w:hAnsi="Symbol" w:hint="default"/>
       </w:rPr>
     </w:lvl>
-    <w:lvl w:ilvl="7" w:tplc="B88C8172">
+    <w:lvl w:ilvl="7" w:tplc="CFC40BA4">
       <w:start w:val="1"/>
       <w:numFmt w:val="bullet"/>
       <w:lvlText w:val="o"/>
@@ -4242,7 +7716,1737 @@
         <w:rFonts w:ascii="Courier New" w:hAnsi="Courier New" w:hint="default"/>
       </w:rPr>
     </w:lvl>
-    <w:lvl w:ilvl="8" w:tplc="4F583134">
+    <w:lvl w:ilvl="8" w:tplc="F934EC54">
+      <w:start w:val="1"/>
+      <w:numFmt w:val="bullet"/>
+      <w:lvlText w:val=""/>
+      <w:lvlJc w:val="left"/>
+      <w:pPr>
+        <w:ind w:left="6480" w:hanging="360"/>
+      </w:pPr>
+      <w:rPr>
+        <w:rFonts w:ascii="Wingdings" w:hAnsi="Wingdings" w:hint="default"/>
+      </w:rPr>
+    </w:lvl>
+  </w:abstractNum>
+  <w:abstractNum w:abstractNumId="7" w15:restartNumberingAfterBreak="0">
+    <w:nsid w:val="225677A5"/>
+    <w:multiLevelType w:val="hybridMultilevel"/>
+    <w:tmpl w:val="A9BC0E6A"/>
+    <w:lvl w:ilvl="0" w:tplc="396A1FE0">
+      <w:start w:val="1"/>
+      <w:numFmt w:val="bullet"/>
+      <w:lvlText w:val=""/>
+      <w:lvlJc w:val="left"/>
+      <w:pPr>
+        <w:ind w:left="720" w:hanging="360"/>
+      </w:pPr>
+      <w:rPr>
+        <w:rFonts w:ascii="Symbol" w:hAnsi="Symbol" w:hint="default"/>
+      </w:rPr>
+    </w:lvl>
+    <w:lvl w:ilvl="1" w:tplc="243A4BF0">
+      <w:start w:val="1"/>
+      <w:numFmt w:val="bullet"/>
+      <w:lvlText w:val="o"/>
+      <w:lvlJc w:val="left"/>
+      <w:pPr>
+        <w:ind w:left="1440" w:hanging="360"/>
+      </w:pPr>
+      <w:rPr>
+        <w:rFonts w:ascii="Courier New" w:hAnsi="Courier New" w:hint="default"/>
+      </w:rPr>
+    </w:lvl>
+    <w:lvl w:ilvl="2" w:tplc="CF465D2C">
+      <w:start w:val="1"/>
+      <w:numFmt w:val="bullet"/>
+      <w:lvlText w:val=""/>
+      <w:lvlJc w:val="left"/>
+      <w:pPr>
+        <w:ind w:left="2160" w:hanging="360"/>
+      </w:pPr>
+      <w:rPr>
+        <w:rFonts w:ascii="Wingdings" w:hAnsi="Wingdings" w:hint="default"/>
+      </w:rPr>
+    </w:lvl>
+    <w:lvl w:ilvl="3" w:tplc="CD6A122A">
+      <w:start w:val="1"/>
+      <w:numFmt w:val="bullet"/>
+      <w:lvlText w:val=""/>
+      <w:lvlJc w:val="left"/>
+      <w:pPr>
+        <w:ind w:left="2880" w:hanging="360"/>
+      </w:pPr>
+      <w:rPr>
+        <w:rFonts w:ascii="Symbol" w:hAnsi="Symbol" w:hint="default"/>
+      </w:rPr>
+    </w:lvl>
+    <w:lvl w:ilvl="4" w:tplc="59F44926">
+      <w:start w:val="1"/>
+      <w:numFmt w:val="bullet"/>
+      <w:lvlText w:val="o"/>
+      <w:lvlJc w:val="left"/>
+      <w:pPr>
+        <w:ind w:left="3600" w:hanging="360"/>
+      </w:pPr>
+      <w:rPr>
+        <w:rFonts w:ascii="Courier New" w:hAnsi="Courier New" w:hint="default"/>
+      </w:rPr>
+    </w:lvl>
+    <w:lvl w:ilvl="5" w:tplc="A2E0D468">
+      <w:start w:val="1"/>
+      <w:numFmt w:val="bullet"/>
+      <w:lvlText w:val=""/>
+      <w:lvlJc w:val="left"/>
+      <w:pPr>
+        <w:ind w:left="4320" w:hanging="360"/>
+      </w:pPr>
+      <w:rPr>
+        <w:rFonts w:ascii="Wingdings" w:hAnsi="Wingdings" w:hint="default"/>
+      </w:rPr>
+    </w:lvl>
+    <w:lvl w:ilvl="6" w:tplc="4FBAECFC">
+      <w:start w:val="1"/>
+      <w:numFmt w:val="bullet"/>
+      <w:lvlText w:val=""/>
+      <w:lvlJc w:val="left"/>
+      <w:pPr>
+        <w:ind w:left="5040" w:hanging="360"/>
+      </w:pPr>
+      <w:rPr>
+        <w:rFonts w:ascii="Symbol" w:hAnsi="Symbol" w:hint="default"/>
+      </w:rPr>
+    </w:lvl>
+    <w:lvl w:ilvl="7" w:tplc="3AA4FDCE">
+      <w:start w:val="1"/>
+      <w:numFmt w:val="bullet"/>
+      <w:lvlText w:val="o"/>
+      <w:lvlJc w:val="left"/>
+      <w:pPr>
+        <w:ind w:left="5760" w:hanging="360"/>
+      </w:pPr>
+      <w:rPr>
+        <w:rFonts w:ascii="Courier New" w:hAnsi="Courier New" w:hint="default"/>
+      </w:rPr>
+    </w:lvl>
+    <w:lvl w:ilvl="8" w:tplc="527826F0">
+      <w:start w:val="1"/>
+      <w:numFmt w:val="bullet"/>
+      <w:lvlText w:val=""/>
+      <w:lvlJc w:val="left"/>
+      <w:pPr>
+        <w:ind w:left="6480" w:hanging="360"/>
+      </w:pPr>
+      <w:rPr>
+        <w:rFonts w:ascii="Wingdings" w:hAnsi="Wingdings" w:hint="default"/>
+      </w:rPr>
+    </w:lvl>
+  </w:abstractNum>
+  <w:abstractNum w:abstractNumId="8" w15:restartNumberingAfterBreak="0">
+    <w:nsid w:val="23DC70B0"/>
+    <w:multiLevelType w:val="hybridMultilevel"/>
+    <w:tmpl w:val="CF78EE06"/>
+    <w:lvl w:ilvl="0" w:tplc="012A0A4E">
+      <w:start w:val="1"/>
+      <w:numFmt w:val="bullet"/>
+      <w:lvlText w:val=""/>
+      <w:lvlJc w:val="left"/>
+      <w:pPr>
+        <w:ind w:left="720" w:hanging="360"/>
+      </w:pPr>
+      <w:rPr>
+        <w:rFonts w:ascii="Symbol" w:hAnsi="Symbol" w:hint="default"/>
+      </w:rPr>
+    </w:lvl>
+    <w:lvl w:ilvl="1" w:tplc="97A641BA">
+      <w:start w:val="1"/>
+      <w:numFmt w:val="bullet"/>
+      <w:lvlText w:val=""/>
+      <w:lvlJc w:val="left"/>
+      <w:pPr>
+        <w:ind w:left="1440" w:hanging="360"/>
+      </w:pPr>
+      <w:rPr>
+        <w:rFonts w:ascii="Symbol" w:hAnsi="Symbol" w:hint="default"/>
+      </w:rPr>
+    </w:lvl>
+    <w:lvl w:ilvl="2" w:tplc="D6308494">
+      <w:start w:val="1"/>
+      <w:numFmt w:val="bullet"/>
+      <w:lvlText w:val=""/>
+      <w:lvlJc w:val="left"/>
+      <w:pPr>
+        <w:ind w:left="2160" w:hanging="360"/>
+      </w:pPr>
+      <w:rPr>
+        <w:rFonts w:ascii="Wingdings" w:hAnsi="Wingdings" w:hint="default"/>
+      </w:rPr>
+    </w:lvl>
+    <w:lvl w:ilvl="3" w:tplc="B5DAF038">
+      <w:start w:val="1"/>
+      <w:numFmt w:val="bullet"/>
+      <w:lvlText w:val=""/>
+      <w:lvlJc w:val="left"/>
+      <w:pPr>
+        <w:ind w:left="2880" w:hanging="360"/>
+      </w:pPr>
+      <w:rPr>
+        <w:rFonts w:ascii="Symbol" w:hAnsi="Symbol" w:hint="default"/>
+      </w:rPr>
+    </w:lvl>
+    <w:lvl w:ilvl="4" w:tplc="5B26292E">
+      <w:start w:val="1"/>
+      <w:numFmt w:val="bullet"/>
+      <w:lvlText w:val="o"/>
+      <w:lvlJc w:val="left"/>
+      <w:pPr>
+        <w:ind w:left="3600" w:hanging="360"/>
+      </w:pPr>
+      <w:rPr>
+        <w:rFonts w:ascii="Courier New" w:hAnsi="Courier New" w:hint="default"/>
+      </w:rPr>
+    </w:lvl>
+    <w:lvl w:ilvl="5" w:tplc="53F68294">
+      <w:start w:val="1"/>
+      <w:numFmt w:val="bullet"/>
+      <w:lvlText w:val=""/>
+      <w:lvlJc w:val="left"/>
+      <w:pPr>
+        <w:ind w:left="4320" w:hanging="360"/>
+      </w:pPr>
+      <w:rPr>
+        <w:rFonts w:ascii="Wingdings" w:hAnsi="Wingdings" w:hint="default"/>
+      </w:rPr>
+    </w:lvl>
+    <w:lvl w:ilvl="6" w:tplc="E472AC8A">
+      <w:start w:val="1"/>
+      <w:numFmt w:val="bullet"/>
+      <w:lvlText w:val=""/>
+      <w:lvlJc w:val="left"/>
+      <w:pPr>
+        <w:ind w:left="5040" w:hanging="360"/>
+      </w:pPr>
+      <w:rPr>
+        <w:rFonts w:ascii="Symbol" w:hAnsi="Symbol" w:hint="default"/>
+      </w:rPr>
+    </w:lvl>
+    <w:lvl w:ilvl="7" w:tplc="BA469D74">
+      <w:start w:val="1"/>
+      <w:numFmt w:val="bullet"/>
+      <w:lvlText w:val="o"/>
+      <w:lvlJc w:val="left"/>
+      <w:pPr>
+        <w:ind w:left="5760" w:hanging="360"/>
+      </w:pPr>
+      <w:rPr>
+        <w:rFonts w:ascii="Courier New" w:hAnsi="Courier New" w:hint="default"/>
+      </w:rPr>
+    </w:lvl>
+    <w:lvl w:ilvl="8" w:tplc="174E5322">
+      <w:start w:val="1"/>
+      <w:numFmt w:val="bullet"/>
+      <w:lvlText w:val=""/>
+      <w:lvlJc w:val="left"/>
+      <w:pPr>
+        <w:ind w:left="6480" w:hanging="360"/>
+      </w:pPr>
+      <w:rPr>
+        <w:rFonts w:ascii="Wingdings" w:hAnsi="Wingdings" w:hint="default"/>
+      </w:rPr>
+    </w:lvl>
+  </w:abstractNum>
+  <w:abstractNum w:abstractNumId="9" w15:restartNumberingAfterBreak="0">
+    <w:nsid w:val="2BE76599"/>
+    <w:multiLevelType w:val="hybridMultilevel"/>
+    <w:tmpl w:val="D58C1A74"/>
+    <w:lvl w:ilvl="0" w:tplc="5896FDE2">
+      <w:start w:val="1"/>
+      <w:numFmt w:val="bullet"/>
+      <w:lvlText w:val=""/>
+      <w:lvlJc w:val="left"/>
+      <w:pPr>
+        <w:ind w:left="720" w:hanging="360"/>
+      </w:pPr>
+      <w:rPr>
+        <w:rFonts w:ascii="Symbol" w:hAnsi="Symbol" w:hint="default"/>
+      </w:rPr>
+    </w:lvl>
+    <w:lvl w:ilvl="1" w:tplc="699C10CC">
+      <w:start w:val="1"/>
+      <w:numFmt w:val="bullet"/>
+      <w:lvlText w:val="o"/>
+      <w:lvlJc w:val="left"/>
+      <w:pPr>
+        <w:ind w:left="1440" w:hanging="360"/>
+      </w:pPr>
+      <w:rPr>
+        <w:rFonts w:ascii="Courier New" w:hAnsi="Courier New" w:hint="default"/>
+      </w:rPr>
+    </w:lvl>
+    <w:lvl w:ilvl="2" w:tplc="C1986144">
+      <w:start w:val="1"/>
+      <w:numFmt w:val="bullet"/>
+      <w:lvlText w:val=""/>
+      <w:lvlJc w:val="left"/>
+      <w:pPr>
+        <w:ind w:left="2160" w:hanging="360"/>
+      </w:pPr>
+      <w:rPr>
+        <w:rFonts w:ascii="Wingdings" w:hAnsi="Wingdings" w:hint="default"/>
+      </w:rPr>
+    </w:lvl>
+    <w:lvl w:ilvl="3" w:tplc="0720BBE8">
+      <w:start w:val="1"/>
+      <w:numFmt w:val="bullet"/>
+      <w:lvlText w:val=""/>
+      <w:lvlJc w:val="left"/>
+      <w:pPr>
+        <w:ind w:left="2880" w:hanging="360"/>
+      </w:pPr>
+      <w:rPr>
+        <w:rFonts w:ascii="Symbol" w:hAnsi="Symbol" w:hint="default"/>
+      </w:rPr>
+    </w:lvl>
+    <w:lvl w:ilvl="4" w:tplc="63F8BC6A">
+      <w:start w:val="1"/>
+      <w:numFmt w:val="bullet"/>
+      <w:lvlText w:val="o"/>
+      <w:lvlJc w:val="left"/>
+      <w:pPr>
+        <w:ind w:left="3600" w:hanging="360"/>
+      </w:pPr>
+      <w:rPr>
+        <w:rFonts w:ascii="Courier New" w:hAnsi="Courier New" w:hint="default"/>
+      </w:rPr>
+    </w:lvl>
+    <w:lvl w:ilvl="5" w:tplc="BA666C44">
+      <w:start w:val="1"/>
+      <w:numFmt w:val="bullet"/>
+      <w:lvlText w:val=""/>
+      <w:lvlJc w:val="left"/>
+      <w:pPr>
+        <w:ind w:left="4320" w:hanging="360"/>
+      </w:pPr>
+      <w:rPr>
+        <w:rFonts w:ascii="Wingdings" w:hAnsi="Wingdings" w:hint="default"/>
+      </w:rPr>
+    </w:lvl>
+    <w:lvl w:ilvl="6" w:tplc="CBBED856">
+      <w:start w:val="1"/>
+      <w:numFmt w:val="bullet"/>
+      <w:lvlText w:val=""/>
+      <w:lvlJc w:val="left"/>
+      <w:pPr>
+        <w:ind w:left="5040" w:hanging="360"/>
+      </w:pPr>
+      <w:rPr>
+        <w:rFonts w:ascii="Symbol" w:hAnsi="Symbol" w:hint="default"/>
+      </w:rPr>
+    </w:lvl>
+    <w:lvl w:ilvl="7" w:tplc="D5163DD0">
+      <w:start w:val="1"/>
+      <w:numFmt w:val="bullet"/>
+      <w:lvlText w:val="o"/>
+      <w:lvlJc w:val="left"/>
+      <w:pPr>
+        <w:ind w:left="5760" w:hanging="360"/>
+      </w:pPr>
+      <w:rPr>
+        <w:rFonts w:ascii="Courier New" w:hAnsi="Courier New" w:hint="default"/>
+      </w:rPr>
+    </w:lvl>
+    <w:lvl w:ilvl="8" w:tplc="DE7488AE">
+      <w:start w:val="1"/>
+      <w:numFmt w:val="bullet"/>
+      <w:lvlText w:val=""/>
+      <w:lvlJc w:val="left"/>
+      <w:pPr>
+        <w:ind w:left="6480" w:hanging="360"/>
+      </w:pPr>
+      <w:rPr>
+        <w:rFonts w:ascii="Wingdings" w:hAnsi="Wingdings" w:hint="default"/>
+      </w:rPr>
+    </w:lvl>
+  </w:abstractNum>
+  <w:abstractNum w:abstractNumId="10" w15:restartNumberingAfterBreak="0">
+    <w:nsid w:val="2C962B72"/>
+    <w:multiLevelType w:val="hybridMultilevel"/>
+    <w:tmpl w:val="EE7A70F6"/>
+    <w:lvl w:ilvl="0" w:tplc="FB3AA75E">
+      <w:start w:val="1"/>
+      <w:numFmt w:val="bullet"/>
+      <w:lvlText w:val=""/>
+      <w:lvlJc w:val="left"/>
+      <w:pPr>
+        <w:ind w:left="720" w:hanging="360"/>
+      </w:pPr>
+      <w:rPr>
+        <w:rFonts w:ascii="Symbol" w:hAnsi="Symbol" w:hint="default"/>
+      </w:rPr>
+    </w:lvl>
+    <w:lvl w:ilvl="1" w:tplc="6408F046">
+      <w:start w:val="1"/>
+      <w:numFmt w:val="bullet"/>
+      <w:lvlText w:val=""/>
+      <w:lvlJc w:val="left"/>
+      <w:pPr>
+        <w:ind w:left="1440" w:hanging="360"/>
+      </w:pPr>
+      <w:rPr>
+        <w:rFonts w:ascii="Symbol" w:hAnsi="Symbol" w:hint="default"/>
+      </w:rPr>
+    </w:lvl>
+    <w:lvl w:ilvl="2" w:tplc="6600A97C">
+      <w:start w:val="1"/>
+      <w:numFmt w:val="bullet"/>
+      <w:lvlText w:val=""/>
+      <w:lvlJc w:val="left"/>
+      <w:pPr>
+        <w:ind w:left="2160" w:hanging="360"/>
+      </w:pPr>
+      <w:rPr>
+        <w:rFonts w:ascii="Wingdings" w:hAnsi="Wingdings" w:hint="default"/>
+      </w:rPr>
+    </w:lvl>
+    <w:lvl w:ilvl="3" w:tplc="79D8D380">
+      <w:start w:val="1"/>
+      <w:numFmt w:val="bullet"/>
+      <w:lvlText w:val=""/>
+      <w:lvlJc w:val="left"/>
+      <w:pPr>
+        <w:ind w:left="2880" w:hanging="360"/>
+      </w:pPr>
+      <w:rPr>
+        <w:rFonts w:ascii="Symbol" w:hAnsi="Symbol" w:hint="default"/>
+      </w:rPr>
+    </w:lvl>
+    <w:lvl w:ilvl="4" w:tplc="7F821A46">
+      <w:start w:val="1"/>
+      <w:numFmt w:val="bullet"/>
+      <w:lvlText w:val="o"/>
+      <w:lvlJc w:val="left"/>
+      <w:pPr>
+        <w:ind w:left="3600" w:hanging="360"/>
+      </w:pPr>
+      <w:rPr>
+        <w:rFonts w:ascii="Courier New" w:hAnsi="Courier New" w:hint="default"/>
+      </w:rPr>
+    </w:lvl>
+    <w:lvl w:ilvl="5" w:tplc="62BC549E">
+      <w:start w:val="1"/>
+      <w:numFmt w:val="bullet"/>
+      <w:lvlText w:val=""/>
+      <w:lvlJc w:val="left"/>
+      <w:pPr>
+        <w:ind w:left="4320" w:hanging="360"/>
+      </w:pPr>
+      <w:rPr>
+        <w:rFonts w:ascii="Wingdings" w:hAnsi="Wingdings" w:hint="default"/>
+      </w:rPr>
+    </w:lvl>
+    <w:lvl w:ilvl="6" w:tplc="92264F10">
+      <w:start w:val="1"/>
+      <w:numFmt w:val="bullet"/>
+      <w:lvlText w:val=""/>
+      <w:lvlJc w:val="left"/>
+      <w:pPr>
+        <w:ind w:left="5040" w:hanging="360"/>
+      </w:pPr>
+      <w:rPr>
+        <w:rFonts w:ascii="Symbol" w:hAnsi="Symbol" w:hint="default"/>
+      </w:rPr>
+    </w:lvl>
+    <w:lvl w:ilvl="7" w:tplc="70307ECE">
+      <w:start w:val="1"/>
+      <w:numFmt w:val="bullet"/>
+      <w:lvlText w:val="o"/>
+      <w:lvlJc w:val="left"/>
+      <w:pPr>
+        <w:ind w:left="5760" w:hanging="360"/>
+      </w:pPr>
+      <w:rPr>
+        <w:rFonts w:ascii="Courier New" w:hAnsi="Courier New" w:hint="default"/>
+      </w:rPr>
+    </w:lvl>
+    <w:lvl w:ilvl="8" w:tplc="333841BA">
+      <w:start w:val="1"/>
+      <w:numFmt w:val="bullet"/>
+      <w:lvlText w:val=""/>
+      <w:lvlJc w:val="left"/>
+      <w:pPr>
+        <w:ind w:left="6480" w:hanging="360"/>
+      </w:pPr>
+      <w:rPr>
+        <w:rFonts w:ascii="Wingdings" w:hAnsi="Wingdings" w:hint="default"/>
+      </w:rPr>
+    </w:lvl>
+  </w:abstractNum>
+  <w:abstractNum w:abstractNumId="11" w15:restartNumberingAfterBreak="0">
+    <w:nsid w:val="2FED5ED1"/>
+    <w:multiLevelType w:val="hybridMultilevel"/>
+    <w:tmpl w:val="A784F14C"/>
+    <w:lvl w:ilvl="0" w:tplc="A99C5330">
+      <w:start w:val="1"/>
+      <w:numFmt w:val="decimal"/>
+      <w:lvlText w:val="%1."/>
+      <w:lvlJc w:val="left"/>
+      <w:pPr>
+        <w:ind w:left="720" w:hanging="360"/>
+      </w:pPr>
+    </w:lvl>
+    <w:lvl w:ilvl="1" w:tplc="D8F0074C">
+      <w:start w:val="1"/>
+      <w:numFmt w:val="bullet"/>
+      <w:lvlText w:val=""/>
+      <w:lvlJc w:val="left"/>
+      <w:pPr>
+        <w:ind w:left="1440" w:hanging="360"/>
+      </w:pPr>
+      <w:rPr>
+        <w:rFonts w:ascii="Symbol" w:hAnsi="Symbol" w:hint="default"/>
+      </w:rPr>
+    </w:lvl>
+    <w:lvl w:ilvl="2" w:tplc="6832B48E">
+      <w:start w:val="1"/>
+      <w:numFmt w:val="lowerRoman"/>
+      <w:lvlText w:val="%3."/>
+      <w:lvlJc w:val="right"/>
+      <w:pPr>
+        <w:ind w:left="2160" w:hanging="180"/>
+      </w:pPr>
+    </w:lvl>
+    <w:lvl w:ilvl="3" w:tplc="2A7E845C">
+      <w:start w:val="1"/>
+      <w:numFmt w:val="decimal"/>
+      <w:lvlText w:val="%4."/>
+      <w:lvlJc w:val="left"/>
+      <w:pPr>
+        <w:ind w:left="2880" w:hanging="360"/>
+      </w:pPr>
+    </w:lvl>
+    <w:lvl w:ilvl="4" w:tplc="22127A80">
+      <w:start w:val="1"/>
+      <w:numFmt w:val="lowerLetter"/>
+      <w:lvlText w:val="%5."/>
+      <w:lvlJc w:val="left"/>
+      <w:pPr>
+        <w:ind w:left="3600" w:hanging="360"/>
+      </w:pPr>
+    </w:lvl>
+    <w:lvl w:ilvl="5" w:tplc="0CFED660">
+      <w:start w:val="1"/>
+      <w:numFmt w:val="lowerRoman"/>
+      <w:lvlText w:val="%6."/>
+      <w:lvlJc w:val="right"/>
+      <w:pPr>
+        <w:ind w:left="4320" w:hanging="180"/>
+      </w:pPr>
+    </w:lvl>
+    <w:lvl w:ilvl="6" w:tplc="C15C98CA">
+      <w:start w:val="1"/>
+      <w:numFmt w:val="decimal"/>
+      <w:lvlText w:val="%7."/>
+      <w:lvlJc w:val="left"/>
+      <w:pPr>
+        <w:ind w:left="5040" w:hanging="360"/>
+      </w:pPr>
+    </w:lvl>
+    <w:lvl w:ilvl="7" w:tplc="E8602D0A">
+      <w:start w:val="1"/>
+      <w:numFmt w:val="lowerLetter"/>
+      <w:lvlText w:val="%8."/>
+      <w:lvlJc w:val="left"/>
+      <w:pPr>
+        <w:ind w:left="5760" w:hanging="360"/>
+      </w:pPr>
+    </w:lvl>
+    <w:lvl w:ilvl="8" w:tplc="4B382340">
+      <w:start w:val="1"/>
+      <w:numFmt w:val="lowerRoman"/>
+      <w:lvlText w:val="%9."/>
+      <w:lvlJc w:val="right"/>
+      <w:pPr>
+        <w:ind w:left="6480" w:hanging="180"/>
+      </w:pPr>
+    </w:lvl>
+  </w:abstractNum>
+  <w:abstractNum w:abstractNumId="12" w15:restartNumberingAfterBreak="0">
+    <w:nsid w:val="3CDC0380"/>
+    <w:multiLevelType w:val="hybridMultilevel"/>
+    <w:tmpl w:val="C658AAF2"/>
+    <w:lvl w:ilvl="0" w:tplc="80580D08">
+      <w:start w:val="1"/>
+      <w:numFmt w:val="bullet"/>
+      <w:lvlText w:val=""/>
+      <w:lvlJc w:val="left"/>
+      <w:pPr>
+        <w:ind w:left="720" w:hanging="360"/>
+      </w:pPr>
+      <w:rPr>
+        <w:rFonts w:ascii="Symbol" w:hAnsi="Symbol" w:hint="default"/>
+      </w:rPr>
+    </w:lvl>
+    <w:lvl w:ilvl="1" w:tplc="3982A35A">
+      <w:start w:val="1"/>
+      <w:numFmt w:val="bullet"/>
+      <w:lvlText w:val="o"/>
+      <w:lvlJc w:val="left"/>
+      <w:pPr>
+        <w:ind w:left="1440" w:hanging="360"/>
+      </w:pPr>
+      <w:rPr>
+        <w:rFonts w:ascii="Courier New" w:hAnsi="Courier New" w:hint="default"/>
+      </w:rPr>
+    </w:lvl>
+    <w:lvl w:ilvl="2" w:tplc="4F26C7AA">
+      <w:start w:val="1"/>
+      <w:numFmt w:val="bullet"/>
+      <w:lvlText w:val=""/>
+      <w:lvlJc w:val="left"/>
+      <w:pPr>
+        <w:ind w:left="2160" w:hanging="360"/>
+      </w:pPr>
+      <w:rPr>
+        <w:rFonts w:ascii="Wingdings" w:hAnsi="Wingdings" w:hint="default"/>
+      </w:rPr>
+    </w:lvl>
+    <w:lvl w:ilvl="3" w:tplc="3F6C75DA">
+      <w:start w:val="1"/>
+      <w:numFmt w:val="bullet"/>
+      <w:lvlText w:val=""/>
+      <w:lvlJc w:val="left"/>
+      <w:pPr>
+        <w:ind w:left="2880" w:hanging="360"/>
+      </w:pPr>
+      <w:rPr>
+        <w:rFonts w:ascii="Symbol" w:hAnsi="Symbol" w:hint="default"/>
+      </w:rPr>
+    </w:lvl>
+    <w:lvl w:ilvl="4" w:tplc="928CA4B8">
+      <w:start w:val="1"/>
+      <w:numFmt w:val="bullet"/>
+      <w:lvlText w:val="o"/>
+      <w:lvlJc w:val="left"/>
+      <w:pPr>
+        <w:ind w:left="3600" w:hanging="360"/>
+      </w:pPr>
+      <w:rPr>
+        <w:rFonts w:ascii="Courier New" w:hAnsi="Courier New" w:hint="default"/>
+      </w:rPr>
+    </w:lvl>
+    <w:lvl w:ilvl="5" w:tplc="D8943E4C">
+      <w:start w:val="1"/>
+      <w:numFmt w:val="bullet"/>
+      <w:lvlText w:val=""/>
+      <w:lvlJc w:val="left"/>
+      <w:pPr>
+        <w:ind w:left="4320" w:hanging="360"/>
+      </w:pPr>
+      <w:rPr>
+        <w:rFonts w:ascii="Wingdings" w:hAnsi="Wingdings" w:hint="default"/>
+      </w:rPr>
+    </w:lvl>
+    <w:lvl w:ilvl="6" w:tplc="3E3875BC">
+      <w:start w:val="1"/>
+      <w:numFmt w:val="bullet"/>
+      <w:lvlText w:val=""/>
+      <w:lvlJc w:val="left"/>
+      <w:pPr>
+        <w:ind w:left="5040" w:hanging="360"/>
+      </w:pPr>
+      <w:rPr>
+        <w:rFonts w:ascii="Symbol" w:hAnsi="Symbol" w:hint="default"/>
+      </w:rPr>
+    </w:lvl>
+    <w:lvl w:ilvl="7" w:tplc="3E1C3B7A">
+      <w:start w:val="1"/>
+      <w:numFmt w:val="bullet"/>
+      <w:lvlText w:val="o"/>
+      <w:lvlJc w:val="left"/>
+      <w:pPr>
+        <w:ind w:left="5760" w:hanging="360"/>
+      </w:pPr>
+      <w:rPr>
+        <w:rFonts w:ascii="Courier New" w:hAnsi="Courier New" w:hint="default"/>
+      </w:rPr>
+    </w:lvl>
+    <w:lvl w:ilvl="8" w:tplc="1B084584">
+      <w:start w:val="1"/>
+      <w:numFmt w:val="bullet"/>
+      <w:lvlText w:val=""/>
+      <w:lvlJc w:val="left"/>
+      <w:pPr>
+        <w:ind w:left="6480" w:hanging="360"/>
+      </w:pPr>
+      <w:rPr>
+        <w:rFonts w:ascii="Wingdings" w:hAnsi="Wingdings" w:hint="default"/>
+      </w:rPr>
+    </w:lvl>
+  </w:abstractNum>
+  <w:abstractNum w:abstractNumId="13" w15:restartNumberingAfterBreak="0">
+    <w:nsid w:val="479A3504"/>
+    <w:multiLevelType w:val="hybridMultilevel"/>
+    <w:tmpl w:val="348C633A"/>
+    <w:lvl w:ilvl="0" w:tplc="4288EE42">
+      <w:start w:val="1"/>
+      <w:numFmt w:val="bullet"/>
+      <w:lvlText w:val=""/>
+      <w:lvlJc w:val="left"/>
+      <w:pPr>
+        <w:ind w:left="720" w:hanging="360"/>
+      </w:pPr>
+      <w:rPr>
+        <w:rFonts w:ascii="Symbol" w:hAnsi="Symbol" w:hint="default"/>
+      </w:rPr>
+    </w:lvl>
+    <w:lvl w:ilvl="1" w:tplc="FABE0CE6">
+      <w:start w:val="1"/>
+      <w:numFmt w:val="bullet"/>
+      <w:lvlText w:val="o"/>
+      <w:lvlJc w:val="left"/>
+      <w:pPr>
+        <w:ind w:left="1440" w:hanging="360"/>
+      </w:pPr>
+      <w:rPr>
+        <w:rFonts w:ascii="Courier New" w:hAnsi="Courier New" w:hint="default"/>
+      </w:rPr>
+    </w:lvl>
+    <w:lvl w:ilvl="2" w:tplc="195E990E">
+      <w:start w:val="1"/>
+      <w:numFmt w:val="bullet"/>
+      <w:lvlText w:val=""/>
+      <w:lvlJc w:val="left"/>
+      <w:pPr>
+        <w:ind w:left="2160" w:hanging="360"/>
+      </w:pPr>
+      <w:rPr>
+        <w:rFonts w:ascii="Wingdings" w:hAnsi="Wingdings" w:hint="default"/>
+      </w:rPr>
+    </w:lvl>
+    <w:lvl w:ilvl="3" w:tplc="3AF29F50">
+      <w:start w:val="1"/>
+      <w:numFmt w:val="bullet"/>
+      <w:lvlText w:val=""/>
+      <w:lvlJc w:val="left"/>
+      <w:pPr>
+        <w:ind w:left="2880" w:hanging="360"/>
+      </w:pPr>
+      <w:rPr>
+        <w:rFonts w:ascii="Symbol" w:hAnsi="Symbol" w:hint="default"/>
+      </w:rPr>
+    </w:lvl>
+    <w:lvl w:ilvl="4" w:tplc="694ABA10">
+      <w:start w:val="1"/>
+      <w:numFmt w:val="bullet"/>
+      <w:lvlText w:val="o"/>
+      <w:lvlJc w:val="left"/>
+      <w:pPr>
+        <w:ind w:left="3600" w:hanging="360"/>
+      </w:pPr>
+      <w:rPr>
+        <w:rFonts w:ascii="Courier New" w:hAnsi="Courier New" w:hint="default"/>
+      </w:rPr>
+    </w:lvl>
+    <w:lvl w:ilvl="5" w:tplc="78AA8332">
+      <w:start w:val="1"/>
+      <w:numFmt w:val="bullet"/>
+      <w:lvlText w:val=""/>
+      <w:lvlJc w:val="left"/>
+      <w:pPr>
+        <w:ind w:left="4320" w:hanging="360"/>
+      </w:pPr>
+      <w:rPr>
+        <w:rFonts w:ascii="Wingdings" w:hAnsi="Wingdings" w:hint="default"/>
+      </w:rPr>
+    </w:lvl>
+    <w:lvl w:ilvl="6" w:tplc="9484F458">
+      <w:start w:val="1"/>
+      <w:numFmt w:val="bullet"/>
+      <w:lvlText w:val=""/>
+      <w:lvlJc w:val="left"/>
+      <w:pPr>
+        <w:ind w:left="5040" w:hanging="360"/>
+      </w:pPr>
+      <w:rPr>
+        <w:rFonts w:ascii="Symbol" w:hAnsi="Symbol" w:hint="default"/>
+      </w:rPr>
+    </w:lvl>
+    <w:lvl w:ilvl="7" w:tplc="6DC208F8">
+      <w:start w:val="1"/>
+      <w:numFmt w:val="bullet"/>
+      <w:lvlText w:val="o"/>
+      <w:lvlJc w:val="left"/>
+      <w:pPr>
+        <w:ind w:left="5760" w:hanging="360"/>
+      </w:pPr>
+      <w:rPr>
+        <w:rFonts w:ascii="Courier New" w:hAnsi="Courier New" w:hint="default"/>
+      </w:rPr>
+    </w:lvl>
+    <w:lvl w:ilvl="8" w:tplc="709A58D2">
+      <w:start w:val="1"/>
+      <w:numFmt w:val="bullet"/>
+      <w:lvlText w:val=""/>
+      <w:lvlJc w:val="left"/>
+      <w:pPr>
+        <w:ind w:left="6480" w:hanging="360"/>
+      </w:pPr>
+      <w:rPr>
+        <w:rFonts w:ascii="Wingdings" w:hAnsi="Wingdings" w:hint="default"/>
+      </w:rPr>
+    </w:lvl>
+  </w:abstractNum>
+  <w:abstractNum w:abstractNumId="14" w15:restartNumberingAfterBreak="0">
+    <w:nsid w:val="4C9C4F8A"/>
+    <w:multiLevelType w:val="hybridMultilevel"/>
+    <w:tmpl w:val="5E0EA18C"/>
+    <w:lvl w:ilvl="0" w:tplc="E280C9BE">
+      <w:start w:val="1"/>
+      <w:numFmt w:val="bullet"/>
+      <w:lvlText w:val=""/>
+      <w:lvlJc w:val="left"/>
+      <w:pPr>
+        <w:ind w:left="720" w:hanging="360"/>
+      </w:pPr>
+      <w:rPr>
+        <w:rFonts w:ascii="Symbol" w:hAnsi="Symbol" w:hint="default"/>
+      </w:rPr>
+    </w:lvl>
+    <w:lvl w:ilvl="1" w:tplc="FF38C798">
+      <w:start w:val="1"/>
+      <w:numFmt w:val="bullet"/>
+      <w:lvlText w:val="o"/>
+      <w:lvlJc w:val="left"/>
+      <w:pPr>
+        <w:ind w:left="1440" w:hanging="360"/>
+      </w:pPr>
+      <w:rPr>
+        <w:rFonts w:ascii="Courier New" w:hAnsi="Courier New" w:hint="default"/>
+      </w:rPr>
+    </w:lvl>
+    <w:lvl w:ilvl="2" w:tplc="A74CAA7C">
+      <w:start w:val="1"/>
+      <w:numFmt w:val="bullet"/>
+      <w:lvlText w:val=""/>
+      <w:lvlJc w:val="left"/>
+      <w:pPr>
+        <w:ind w:left="2160" w:hanging="360"/>
+      </w:pPr>
+      <w:rPr>
+        <w:rFonts w:ascii="Wingdings" w:hAnsi="Wingdings" w:hint="default"/>
+      </w:rPr>
+    </w:lvl>
+    <w:lvl w:ilvl="3" w:tplc="D20E1784">
+      <w:start w:val="1"/>
+      <w:numFmt w:val="bullet"/>
+      <w:lvlText w:val=""/>
+      <w:lvlJc w:val="left"/>
+      <w:pPr>
+        <w:ind w:left="2880" w:hanging="360"/>
+      </w:pPr>
+      <w:rPr>
+        <w:rFonts w:ascii="Symbol" w:hAnsi="Symbol" w:hint="default"/>
+      </w:rPr>
+    </w:lvl>
+    <w:lvl w:ilvl="4" w:tplc="92008244">
+      <w:start w:val="1"/>
+      <w:numFmt w:val="bullet"/>
+      <w:lvlText w:val="o"/>
+      <w:lvlJc w:val="left"/>
+      <w:pPr>
+        <w:ind w:left="3600" w:hanging="360"/>
+      </w:pPr>
+      <w:rPr>
+        <w:rFonts w:ascii="Courier New" w:hAnsi="Courier New" w:hint="default"/>
+      </w:rPr>
+    </w:lvl>
+    <w:lvl w:ilvl="5" w:tplc="07F47544">
+      <w:start w:val="1"/>
+      <w:numFmt w:val="bullet"/>
+      <w:lvlText w:val=""/>
+      <w:lvlJc w:val="left"/>
+      <w:pPr>
+        <w:ind w:left="4320" w:hanging="360"/>
+      </w:pPr>
+      <w:rPr>
+        <w:rFonts w:ascii="Wingdings" w:hAnsi="Wingdings" w:hint="default"/>
+      </w:rPr>
+    </w:lvl>
+    <w:lvl w:ilvl="6" w:tplc="4782B4A6">
+      <w:start w:val="1"/>
+      <w:numFmt w:val="bullet"/>
+      <w:lvlText w:val=""/>
+      <w:lvlJc w:val="left"/>
+      <w:pPr>
+        <w:ind w:left="5040" w:hanging="360"/>
+      </w:pPr>
+      <w:rPr>
+        <w:rFonts w:ascii="Symbol" w:hAnsi="Symbol" w:hint="default"/>
+      </w:rPr>
+    </w:lvl>
+    <w:lvl w:ilvl="7" w:tplc="E60C0C72">
+      <w:start w:val="1"/>
+      <w:numFmt w:val="bullet"/>
+      <w:lvlText w:val="o"/>
+      <w:lvlJc w:val="left"/>
+      <w:pPr>
+        <w:ind w:left="5760" w:hanging="360"/>
+      </w:pPr>
+      <w:rPr>
+        <w:rFonts w:ascii="Courier New" w:hAnsi="Courier New" w:hint="default"/>
+      </w:rPr>
+    </w:lvl>
+    <w:lvl w:ilvl="8" w:tplc="BF500216">
+      <w:start w:val="1"/>
+      <w:numFmt w:val="bullet"/>
+      <w:lvlText w:val=""/>
+      <w:lvlJc w:val="left"/>
+      <w:pPr>
+        <w:ind w:left="6480" w:hanging="360"/>
+      </w:pPr>
+      <w:rPr>
+        <w:rFonts w:ascii="Wingdings" w:hAnsi="Wingdings" w:hint="default"/>
+      </w:rPr>
+    </w:lvl>
+  </w:abstractNum>
+  <w:abstractNum w:abstractNumId="15" w15:restartNumberingAfterBreak="0">
+    <w:nsid w:val="4EB24BB0"/>
+    <w:multiLevelType w:val="hybridMultilevel"/>
+    <w:tmpl w:val="CCE63C9E"/>
+    <w:lvl w:ilvl="0" w:tplc="FC0E6106">
+      <w:start w:val="1"/>
+      <w:numFmt w:val="bullet"/>
+      <w:lvlText w:val=""/>
+      <w:lvlJc w:val="left"/>
+      <w:pPr>
+        <w:ind w:left="720" w:hanging="360"/>
+      </w:pPr>
+      <w:rPr>
+        <w:rFonts w:ascii="Symbol" w:hAnsi="Symbol" w:hint="default"/>
+      </w:rPr>
+    </w:lvl>
+    <w:lvl w:ilvl="1" w:tplc="8550E1EA">
+      <w:start w:val="1"/>
+      <w:numFmt w:val="bullet"/>
+      <w:lvlText w:val="o"/>
+      <w:lvlJc w:val="left"/>
+      <w:pPr>
+        <w:ind w:left="1440" w:hanging="360"/>
+      </w:pPr>
+      <w:rPr>
+        <w:rFonts w:ascii="Courier New" w:hAnsi="Courier New" w:hint="default"/>
+      </w:rPr>
+    </w:lvl>
+    <w:lvl w:ilvl="2" w:tplc="67661528">
+      <w:start w:val="1"/>
+      <w:numFmt w:val="bullet"/>
+      <w:lvlText w:val=""/>
+      <w:lvlJc w:val="left"/>
+      <w:pPr>
+        <w:ind w:left="2160" w:hanging="360"/>
+      </w:pPr>
+      <w:rPr>
+        <w:rFonts w:ascii="Wingdings" w:hAnsi="Wingdings" w:hint="default"/>
+      </w:rPr>
+    </w:lvl>
+    <w:lvl w:ilvl="3" w:tplc="E69C795E">
+      <w:start w:val="1"/>
+      <w:numFmt w:val="bullet"/>
+      <w:lvlText w:val=""/>
+      <w:lvlJc w:val="left"/>
+      <w:pPr>
+        <w:ind w:left="2880" w:hanging="360"/>
+      </w:pPr>
+      <w:rPr>
+        <w:rFonts w:ascii="Symbol" w:hAnsi="Symbol" w:hint="default"/>
+      </w:rPr>
+    </w:lvl>
+    <w:lvl w:ilvl="4" w:tplc="67605E5C">
+      <w:start w:val="1"/>
+      <w:numFmt w:val="bullet"/>
+      <w:lvlText w:val="o"/>
+      <w:lvlJc w:val="left"/>
+      <w:pPr>
+        <w:ind w:left="3600" w:hanging="360"/>
+      </w:pPr>
+      <w:rPr>
+        <w:rFonts w:ascii="Courier New" w:hAnsi="Courier New" w:hint="default"/>
+      </w:rPr>
+    </w:lvl>
+    <w:lvl w:ilvl="5" w:tplc="5CF22EFE">
+      <w:start w:val="1"/>
+      <w:numFmt w:val="bullet"/>
+      <w:lvlText w:val=""/>
+      <w:lvlJc w:val="left"/>
+      <w:pPr>
+        <w:ind w:left="4320" w:hanging="360"/>
+      </w:pPr>
+      <w:rPr>
+        <w:rFonts w:ascii="Wingdings" w:hAnsi="Wingdings" w:hint="default"/>
+      </w:rPr>
+    </w:lvl>
+    <w:lvl w:ilvl="6" w:tplc="23887B5C">
+      <w:start w:val="1"/>
+      <w:numFmt w:val="bullet"/>
+      <w:lvlText w:val=""/>
+      <w:lvlJc w:val="left"/>
+      <w:pPr>
+        <w:ind w:left="5040" w:hanging="360"/>
+      </w:pPr>
+      <w:rPr>
+        <w:rFonts w:ascii="Symbol" w:hAnsi="Symbol" w:hint="default"/>
+      </w:rPr>
+    </w:lvl>
+    <w:lvl w:ilvl="7" w:tplc="1B1A05E0">
+      <w:start w:val="1"/>
+      <w:numFmt w:val="bullet"/>
+      <w:lvlText w:val="o"/>
+      <w:lvlJc w:val="left"/>
+      <w:pPr>
+        <w:ind w:left="5760" w:hanging="360"/>
+      </w:pPr>
+      <w:rPr>
+        <w:rFonts w:ascii="Courier New" w:hAnsi="Courier New" w:hint="default"/>
+      </w:rPr>
+    </w:lvl>
+    <w:lvl w:ilvl="8" w:tplc="B47C94E2">
+      <w:start w:val="1"/>
+      <w:numFmt w:val="bullet"/>
+      <w:lvlText w:val=""/>
+      <w:lvlJc w:val="left"/>
+      <w:pPr>
+        <w:ind w:left="6480" w:hanging="360"/>
+      </w:pPr>
+      <w:rPr>
+        <w:rFonts w:ascii="Wingdings" w:hAnsi="Wingdings" w:hint="default"/>
+      </w:rPr>
+    </w:lvl>
+  </w:abstractNum>
+  <w:abstractNum w:abstractNumId="16" w15:restartNumberingAfterBreak="0">
+    <w:nsid w:val="567A5588"/>
+    <w:multiLevelType w:val="hybridMultilevel"/>
+    <w:tmpl w:val="1E4A48FE"/>
+    <w:lvl w:ilvl="0" w:tplc="A4A2684A">
+      <w:start w:val="1"/>
+      <w:numFmt w:val="bullet"/>
+      <w:lvlText w:val=""/>
+      <w:lvlJc w:val="left"/>
+      <w:pPr>
+        <w:ind w:left="720" w:hanging="360"/>
+      </w:pPr>
+      <w:rPr>
+        <w:rFonts w:ascii="Symbol" w:hAnsi="Symbol" w:hint="default"/>
+      </w:rPr>
+    </w:lvl>
+    <w:lvl w:ilvl="1" w:tplc="43D6B47E">
+      <w:start w:val="1"/>
+      <w:numFmt w:val="bullet"/>
+      <w:lvlText w:val="o"/>
+      <w:lvlJc w:val="left"/>
+      <w:pPr>
+        <w:ind w:left="1440" w:hanging="360"/>
+      </w:pPr>
+      <w:rPr>
+        <w:rFonts w:ascii="Courier New" w:hAnsi="Courier New" w:hint="default"/>
+      </w:rPr>
+    </w:lvl>
+    <w:lvl w:ilvl="2" w:tplc="CEDEBB36">
+      <w:start w:val="1"/>
+      <w:numFmt w:val="bullet"/>
+      <w:lvlText w:val=""/>
+      <w:lvlJc w:val="left"/>
+      <w:pPr>
+        <w:ind w:left="2160" w:hanging="360"/>
+      </w:pPr>
+      <w:rPr>
+        <w:rFonts w:ascii="Wingdings" w:hAnsi="Wingdings" w:hint="default"/>
+      </w:rPr>
+    </w:lvl>
+    <w:lvl w:ilvl="3" w:tplc="AD760F8E">
+      <w:start w:val="1"/>
+      <w:numFmt w:val="bullet"/>
+      <w:lvlText w:val=""/>
+      <w:lvlJc w:val="left"/>
+      <w:pPr>
+        <w:ind w:left="2880" w:hanging="360"/>
+      </w:pPr>
+      <w:rPr>
+        <w:rFonts w:ascii="Symbol" w:hAnsi="Symbol" w:hint="default"/>
+      </w:rPr>
+    </w:lvl>
+    <w:lvl w:ilvl="4" w:tplc="FF3084B4">
+      <w:start w:val="1"/>
+      <w:numFmt w:val="bullet"/>
+      <w:lvlText w:val="o"/>
+      <w:lvlJc w:val="left"/>
+      <w:pPr>
+        <w:ind w:left="3600" w:hanging="360"/>
+      </w:pPr>
+      <w:rPr>
+        <w:rFonts w:ascii="Courier New" w:hAnsi="Courier New" w:hint="default"/>
+      </w:rPr>
+    </w:lvl>
+    <w:lvl w:ilvl="5" w:tplc="90385622">
+      <w:start w:val="1"/>
+      <w:numFmt w:val="bullet"/>
+      <w:lvlText w:val=""/>
+      <w:lvlJc w:val="left"/>
+      <w:pPr>
+        <w:ind w:left="4320" w:hanging="360"/>
+      </w:pPr>
+      <w:rPr>
+        <w:rFonts w:ascii="Wingdings" w:hAnsi="Wingdings" w:hint="default"/>
+      </w:rPr>
+    </w:lvl>
+    <w:lvl w:ilvl="6" w:tplc="DA3475AE">
+      <w:start w:val="1"/>
+      <w:numFmt w:val="bullet"/>
+      <w:lvlText w:val=""/>
+      <w:lvlJc w:val="left"/>
+      <w:pPr>
+        <w:ind w:left="5040" w:hanging="360"/>
+      </w:pPr>
+      <w:rPr>
+        <w:rFonts w:ascii="Symbol" w:hAnsi="Symbol" w:hint="default"/>
+      </w:rPr>
+    </w:lvl>
+    <w:lvl w:ilvl="7" w:tplc="2AC4E856">
+      <w:start w:val="1"/>
+      <w:numFmt w:val="bullet"/>
+      <w:lvlText w:val="o"/>
+      <w:lvlJc w:val="left"/>
+      <w:pPr>
+        <w:ind w:left="5760" w:hanging="360"/>
+      </w:pPr>
+      <w:rPr>
+        <w:rFonts w:ascii="Courier New" w:hAnsi="Courier New" w:hint="default"/>
+      </w:rPr>
+    </w:lvl>
+    <w:lvl w:ilvl="8" w:tplc="B5122ADE">
+      <w:start w:val="1"/>
+      <w:numFmt w:val="bullet"/>
+      <w:lvlText w:val=""/>
+      <w:lvlJc w:val="left"/>
+      <w:pPr>
+        <w:ind w:left="6480" w:hanging="360"/>
+      </w:pPr>
+      <w:rPr>
+        <w:rFonts w:ascii="Wingdings" w:hAnsi="Wingdings" w:hint="default"/>
+      </w:rPr>
+    </w:lvl>
+  </w:abstractNum>
+  <w:abstractNum w:abstractNumId="17" w15:restartNumberingAfterBreak="0">
+    <w:nsid w:val="5E3860B5"/>
+    <w:multiLevelType w:val="hybridMultilevel"/>
+    <w:tmpl w:val="82BE2B78"/>
+    <w:lvl w:ilvl="0" w:tplc="F68E6A4A">
+      <w:start w:val="1"/>
+      <w:numFmt w:val="decimal"/>
+      <w:lvlText w:val="%1."/>
+      <w:lvlJc w:val="left"/>
+      <w:pPr>
+        <w:ind w:left="720" w:hanging="360"/>
+      </w:pPr>
+    </w:lvl>
+    <w:lvl w:ilvl="1" w:tplc="23E0D3B2">
+      <w:start w:val="1"/>
+      <w:numFmt w:val="lowerLetter"/>
+      <w:lvlText w:val="%2."/>
+      <w:lvlJc w:val="left"/>
+      <w:pPr>
+        <w:ind w:left="1440" w:hanging="360"/>
+      </w:pPr>
+    </w:lvl>
+    <w:lvl w:ilvl="2" w:tplc="FF2E529C">
+      <w:start w:val="1"/>
+      <w:numFmt w:val="lowerRoman"/>
+      <w:lvlText w:val="%3."/>
+      <w:lvlJc w:val="right"/>
+      <w:pPr>
+        <w:ind w:left="2160" w:hanging="180"/>
+      </w:pPr>
+    </w:lvl>
+    <w:lvl w:ilvl="3" w:tplc="899489C4">
+      <w:start w:val="1"/>
+      <w:numFmt w:val="decimal"/>
+      <w:lvlText w:val="%4."/>
+      <w:lvlJc w:val="left"/>
+      <w:pPr>
+        <w:ind w:left="2880" w:hanging="360"/>
+      </w:pPr>
+    </w:lvl>
+    <w:lvl w:ilvl="4" w:tplc="853A71E4">
+      <w:start w:val="1"/>
+      <w:numFmt w:val="lowerLetter"/>
+      <w:lvlText w:val="%5."/>
+      <w:lvlJc w:val="left"/>
+      <w:pPr>
+        <w:ind w:left="3600" w:hanging="360"/>
+      </w:pPr>
+    </w:lvl>
+    <w:lvl w:ilvl="5" w:tplc="9028AFEE">
+      <w:start w:val="1"/>
+      <w:numFmt w:val="lowerRoman"/>
+      <w:lvlText w:val="%6."/>
+      <w:lvlJc w:val="right"/>
+      <w:pPr>
+        <w:ind w:left="4320" w:hanging="180"/>
+      </w:pPr>
+    </w:lvl>
+    <w:lvl w:ilvl="6" w:tplc="EAB84504">
+      <w:start w:val="1"/>
+      <w:numFmt w:val="decimal"/>
+      <w:lvlText w:val="%7."/>
+      <w:lvlJc w:val="left"/>
+      <w:pPr>
+        <w:ind w:left="5040" w:hanging="360"/>
+      </w:pPr>
+    </w:lvl>
+    <w:lvl w:ilvl="7" w:tplc="3F64496A">
+      <w:start w:val="1"/>
+      <w:numFmt w:val="lowerLetter"/>
+      <w:lvlText w:val="%8."/>
+      <w:lvlJc w:val="left"/>
+      <w:pPr>
+        <w:ind w:left="5760" w:hanging="360"/>
+      </w:pPr>
+    </w:lvl>
+    <w:lvl w:ilvl="8" w:tplc="CA94355C">
+      <w:start w:val="1"/>
+      <w:numFmt w:val="lowerRoman"/>
+      <w:lvlText w:val="%9."/>
+      <w:lvlJc w:val="right"/>
+      <w:pPr>
+        <w:ind w:left="6480" w:hanging="180"/>
+      </w:pPr>
+    </w:lvl>
+  </w:abstractNum>
+  <w:abstractNum w:abstractNumId="18" w15:restartNumberingAfterBreak="0">
+    <w:nsid w:val="60BD6FA8"/>
+    <w:multiLevelType w:val="hybridMultilevel"/>
+    <w:tmpl w:val="8E4091EA"/>
+    <w:lvl w:ilvl="0" w:tplc="3E6878F6">
+      <w:start w:val="1"/>
+      <w:numFmt w:val="bullet"/>
+      <w:lvlText w:val=""/>
+      <w:lvlJc w:val="left"/>
+      <w:pPr>
+        <w:ind w:left="720" w:hanging="360"/>
+      </w:pPr>
+      <w:rPr>
+        <w:rFonts w:ascii="Symbol" w:hAnsi="Symbol" w:hint="default"/>
+      </w:rPr>
+    </w:lvl>
+    <w:lvl w:ilvl="1" w:tplc="DCD0B340">
+      <w:start w:val="1"/>
+      <w:numFmt w:val="bullet"/>
+      <w:lvlText w:val="o"/>
+      <w:lvlJc w:val="left"/>
+      <w:pPr>
+        <w:ind w:left="1440" w:hanging="360"/>
+      </w:pPr>
+      <w:rPr>
+        <w:rFonts w:ascii="Courier New" w:hAnsi="Courier New" w:hint="default"/>
+      </w:rPr>
+    </w:lvl>
+    <w:lvl w:ilvl="2" w:tplc="12F8F0E6">
+      <w:start w:val="1"/>
+      <w:numFmt w:val="bullet"/>
+      <w:lvlText w:val=""/>
+      <w:lvlJc w:val="left"/>
+      <w:pPr>
+        <w:ind w:left="2160" w:hanging="360"/>
+      </w:pPr>
+      <w:rPr>
+        <w:rFonts w:ascii="Wingdings" w:hAnsi="Wingdings" w:hint="default"/>
+      </w:rPr>
+    </w:lvl>
+    <w:lvl w:ilvl="3" w:tplc="32C6528A">
+      <w:start w:val="1"/>
+      <w:numFmt w:val="bullet"/>
+      <w:lvlText w:val=""/>
+      <w:lvlJc w:val="left"/>
+      <w:pPr>
+        <w:ind w:left="2880" w:hanging="360"/>
+      </w:pPr>
+      <w:rPr>
+        <w:rFonts w:ascii="Symbol" w:hAnsi="Symbol" w:hint="default"/>
+      </w:rPr>
+    </w:lvl>
+    <w:lvl w:ilvl="4" w:tplc="D90AEDDC">
+      <w:start w:val="1"/>
+      <w:numFmt w:val="bullet"/>
+      <w:lvlText w:val="o"/>
+      <w:lvlJc w:val="left"/>
+      <w:pPr>
+        <w:ind w:left="3600" w:hanging="360"/>
+      </w:pPr>
+      <w:rPr>
+        <w:rFonts w:ascii="Courier New" w:hAnsi="Courier New" w:hint="default"/>
+      </w:rPr>
+    </w:lvl>
+    <w:lvl w:ilvl="5" w:tplc="96024676">
+      <w:start w:val="1"/>
+      <w:numFmt w:val="bullet"/>
+      <w:lvlText w:val=""/>
+      <w:lvlJc w:val="left"/>
+      <w:pPr>
+        <w:ind w:left="4320" w:hanging="360"/>
+      </w:pPr>
+      <w:rPr>
+        <w:rFonts w:ascii="Wingdings" w:hAnsi="Wingdings" w:hint="default"/>
+      </w:rPr>
+    </w:lvl>
+    <w:lvl w:ilvl="6" w:tplc="B1A22504">
+      <w:start w:val="1"/>
+      <w:numFmt w:val="bullet"/>
+      <w:lvlText w:val=""/>
+      <w:lvlJc w:val="left"/>
+      <w:pPr>
+        <w:ind w:left="5040" w:hanging="360"/>
+      </w:pPr>
+      <w:rPr>
+        <w:rFonts w:ascii="Symbol" w:hAnsi="Symbol" w:hint="default"/>
+      </w:rPr>
+    </w:lvl>
+    <w:lvl w:ilvl="7" w:tplc="7E3C5BA0">
+      <w:start w:val="1"/>
+      <w:numFmt w:val="bullet"/>
+      <w:lvlText w:val="o"/>
+      <w:lvlJc w:val="left"/>
+      <w:pPr>
+        <w:ind w:left="5760" w:hanging="360"/>
+      </w:pPr>
+      <w:rPr>
+        <w:rFonts w:ascii="Courier New" w:hAnsi="Courier New" w:hint="default"/>
+      </w:rPr>
+    </w:lvl>
+    <w:lvl w:ilvl="8" w:tplc="69E879B2">
+      <w:start w:val="1"/>
+      <w:numFmt w:val="bullet"/>
+      <w:lvlText w:val=""/>
+      <w:lvlJc w:val="left"/>
+      <w:pPr>
+        <w:ind w:left="6480" w:hanging="360"/>
+      </w:pPr>
+      <w:rPr>
+        <w:rFonts w:ascii="Wingdings" w:hAnsi="Wingdings" w:hint="default"/>
+      </w:rPr>
+    </w:lvl>
+  </w:abstractNum>
+  <w:abstractNum w:abstractNumId="19" w15:restartNumberingAfterBreak="0">
+    <w:nsid w:val="7514619A"/>
+    <w:multiLevelType w:val="hybridMultilevel"/>
+    <w:tmpl w:val="405C6A3E"/>
+    <w:lvl w:ilvl="0" w:tplc="5582C2BA">
+      <w:start w:val="1"/>
+      <w:numFmt w:val="decimal"/>
+      <w:lvlText w:val="%1."/>
+      <w:lvlJc w:val="left"/>
+      <w:pPr>
+        <w:ind w:left="720" w:hanging="360"/>
+      </w:pPr>
+    </w:lvl>
+    <w:lvl w:ilvl="1" w:tplc="EAF09A36">
+      <w:start w:val="1"/>
+      <w:numFmt w:val="lowerLetter"/>
+      <w:lvlText w:val="%2."/>
+      <w:lvlJc w:val="left"/>
+      <w:pPr>
+        <w:ind w:left="1440" w:hanging="360"/>
+      </w:pPr>
+    </w:lvl>
+    <w:lvl w:ilvl="2" w:tplc="7012CCB6">
+      <w:start w:val="1"/>
+      <w:numFmt w:val="lowerRoman"/>
+      <w:lvlText w:val="%3."/>
+      <w:lvlJc w:val="right"/>
+      <w:pPr>
+        <w:ind w:left="2160" w:hanging="180"/>
+      </w:pPr>
+    </w:lvl>
+    <w:lvl w:ilvl="3" w:tplc="F89AC69A">
+      <w:start w:val="1"/>
+      <w:numFmt w:val="decimal"/>
+      <w:lvlText w:val="%4."/>
+      <w:lvlJc w:val="left"/>
+      <w:pPr>
+        <w:ind w:left="2880" w:hanging="360"/>
+      </w:pPr>
+    </w:lvl>
+    <w:lvl w:ilvl="4" w:tplc="AADAF92C">
+      <w:start w:val="1"/>
+      <w:numFmt w:val="lowerLetter"/>
+      <w:lvlText w:val="%5."/>
+      <w:lvlJc w:val="left"/>
+      <w:pPr>
+        <w:ind w:left="3600" w:hanging="360"/>
+      </w:pPr>
+    </w:lvl>
+    <w:lvl w:ilvl="5" w:tplc="C3F2D350">
+      <w:start w:val="1"/>
+      <w:numFmt w:val="lowerRoman"/>
+      <w:lvlText w:val="%6."/>
+      <w:lvlJc w:val="right"/>
+      <w:pPr>
+        <w:ind w:left="4320" w:hanging="180"/>
+      </w:pPr>
+    </w:lvl>
+    <w:lvl w:ilvl="6" w:tplc="42E6E962">
+      <w:start w:val="1"/>
+      <w:numFmt w:val="decimal"/>
+      <w:lvlText w:val="%7."/>
+      <w:lvlJc w:val="left"/>
+      <w:pPr>
+        <w:ind w:left="5040" w:hanging="360"/>
+      </w:pPr>
+    </w:lvl>
+    <w:lvl w:ilvl="7" w:tplc="1606281A">
+      <w:start w:val="1"/>
+      <w:numFmt w:val="lowerLetter"/>
+      <w:lvlText w:val="%8."/>
+      <w:lvlJc w:val="left"/>
+      <w:pPr>
+        <w:ind w:left="5760" w:hanging="360"/>
+      </w:pPr>
+    </w:lvl>
+    <w:lvl w:ilvl="8" w:tplc="DD50CAFE">
+      <w:start w:val="1"/>
+      <w:numFmt w:val="lowerRoman"/>
+      <w:lvlText w:val="%9."/>
+      <w:lvlJc w:val="right"/>
+      <w:pPr>
+        <w:ind w:left="6480" w:hanging="180"/>
+      </w:pPr>
+    </w:lvl>
+  </w:abstractNum>
+  <w:abstractNum w:abstractNumId="20" w15:restartNumberingAfterBreak="0">
+    <w:nsid w:val="75EF3403"/>
+    <w:multiLevelType w:val="hybridMultilevel"/>
+    <w:tmpl w:val="4D3C5EE0"/>
+    <w:lvl w:ilvl="0" w:tplc="1158A566">
+      <w:start w:val="1"/>
+      <w:numFmt w:val="bullet"/>
+      <w:lvlText w:val=""/>
+      <w:lvlJc w:val="left"/>
+      <w:pPr>
+        <w:ind w:left="720" w:hanging="360"/>
+      </w:pPr>
+      <w:rPr>
+        <w:rFonts w:ascii="Symbol" w:hAnsi="Symbol" w:hint="default"/>
+      </w:rPr>
+    </w:lvl>
+    <w:lvl w:ilvl="1" w:tplc="B5A88336">
+      <w:start w:val="1"/>
+      <w:numFmt w:val="bullet"/>
+      <w:lvlText w:val=""/>
+      <w:lvlJc w:val="left"/>
+      <w:pPr>
+        <w:ind w:left="1440" w:hanging="360"/>
+      </w:pPr>
+      <w:rPr>
+        <w:rFonts w:ascii="Symbol" w:hAnsi="Symbol" w:hint="default"/>
+      </w:rPr>
+    </w:lvl>
+    <w:lvl w:ilvl="2" w:tplc="0C963144">
+      <w:start w:val="1"/>
+      <w:numFmt w:val="bullet"/>
+      <w:lvlText w:val=""/>
+      <w:lvlJc w:val="left"/>
+      <w:pPr>
+        <w:ind w:left="2160" w:hanging="360"/>
+      </w:pPr>
+      <w:rPr>
+        <w:rFonts w:ascii="Wingdings" w:hAnsi="Wingdings" w:hint="default"/>
+      </w:rPr>
+    </w:lvl>
+    <w:lvl w:ilvl="3" w:tplc="4992F65C">
+      <w:start w:val="1"/>
+      <w:numFmt w:val="bullet"/>
+      <w:lvlText w:val=""/>
+      <w:lvlJc w:val="left"/>
+      <w:pPr>
+        <w:ind w:left="2880" w:hanging="360"/>
+      </w:pPr>
+      <w:rPr>
+        <w:rFonts w:ascii="Symbol" w:hAnsi="Symbol" w:hint="default"/>
+      </w:rPr>
+    </w:lvl>
+    <w:lvl w:ilvl="4" w:tplc="F3E892C6">
+      <w:start w:val="1"/>
+      <w:numFmt w:val="bullet"/>
+      <w:lvlText w:val="o"/>
+      <w:lvlJc w:val="left"/>
+      <w:pPr>
+        <w:ind w:left="3600" w:hanging="360"/>
+      </w:pPr>
+      <w:rPr>
+        <w:rFonts w:ascii="Courier New" w:hAnsi="Courier New" w:hint="default"/>
+      </w:rPr>
+    </w:lvl>
+    <w:lvl w:ilvl="5" w:tplc="2D1C0C74">
+      <w:start w:val="1"/>
+      <w:numFmt w:val="bullet"/>
+      <w:lvlText w:val=""/>
+      <w:lvlJc w:val="left"/>
+      <w:pPr>
+        <w:ind w:left="4320" w:hanging="360"/>
+      </w:pPr>
+      <w:rPr>
+        <w:rFonts w:ascii="Wingdings" w:hAnsi="Wingdings" w:hint="default"/>
+      </w:rPr>
+    </w:lvl>
+    <w:lvl w:ilvl="6" w:tplc="FE42D3E0">
+      <w:start w:val="1"/>
+      <w:numFmt w:val="bullet"/>
+      <w:lvlText w:val=""/>
+      <w:lvlJc w:val="left"/>
+      <w:pPr>
+        <w:ind w:left="5040" w:hanging="360"/>
+      </w:pPr>
+      <w:rPr>
+        <w:rFonts w:ascii="Symbol" w:hAnsi="Symbol" w:hint="default"/>
+      </w:rPr>
+    </w:lvl>
+    <w:lvl w:ilvl="7" w:tplc="F72AD2CA">
+      <w:start w:val="1"/>
+      <w:numFmt w:val="bullet"/>
+      <w:lvlText w:val="o"/>
+      <w:lvlJc w:val="left"/>
+      <w:pPr>
+        <w:ind w:left="5760" w:hanging="360"/>
+      </w:pPr>
+      <w:rPr>
+        <w:rFonts w:ascii="Courier New" w:hAnsi="Courier New" w:hint="default"/>
+      </w:rPr>
+    </w:lvl>
+    <w:lvl w:ilvl="8" w:tplc="22ACAB24">
+      <w:start w:val="1"/>
+      <w:numFmt w:val="bullet"/>
+      <w:lvlText w:val=""/>
+      <w:lvlJc w:val="left"/>
+      <w:pPr>
+        <w:ind w:left="6480" w:hanging="360"/>
+      </w:pPr>
+      <w:rPr>
+        <w:rFonts w:ascii="Wingdings" w:hAnsi="Wingdings" w:hint="default"/>
+      </w:rPr>
+    </w:lvl>
+  </w:abstractNum>
+  <w:abstractNum w:abstractNumId="21" w15:restartNumberingAfterBreak="0">
+    <w:nsid w:val="75F16A03"/>
+    <w:multiLevelType w:val="hybridMultilevel"/>
+    <w:tmpl w:val="8B84E1F8"/>
+    <w:lvl w:ilvl="0" w:tplc="A9A80CEA">
+      <w:start w:val="1"/>
+      <w:numFmt w:val="bullet"/>
+      <w:lvlText w:val=""/>
+      <w:lvlJc w:val="left"/>
+      <w:pPr>
+        <w:ind w:left="720" w:hanging="360"/>
+      </w:pPr>
+      <w:rPr>
+        <w:rFonts w:ascii="Symbol" w:hAnsi="Symbol" w:hint="default"/>
+      </w:rPr>
+    </w:lvl>
+    <w:lvl w:ilvl="1" w:tplc="D4AA2D7A">
+      <w:start w:val="1"/>
+      <w:numFmt w:val="bullet"/>
+      <w:lvlText w:val="o"/>
+      <w:lvlJc w:val="left"/>
+      <w:pPr>
+        <w:ind w:left="1440" w:hanging="360"/>
+      </w:pPr>
+      <w:rPr>
+        <w:rFonts w:ascii="Courier New" w:hAnsi="Courier New" w:hint="default"/>
+      </w:rPr>
+    </w:lvl>
+    <w:lvl w:ilvl="2" w:tplc="EBA6C8EC">
+      <w:start w:val="1"/>
+      <w:numFmt w:val="bullet"/>
+      <w:lvlText w:val=""/>
+      <w:lvlJc w:val="left"/>
+      <w:pPr>
+        <w:ind w:left="2160" w:hanging="360"/>
+      </w:pPr>
+      <w:rPr>
+        <w:rFonts w:ascii="Wingdings" w:hAnsi="Wingdings" w:hint="default"/>
+      </w:rPr>
+    </w:lvl>
+    <w:lvl w:ilvl="3" w:tplc="9C48E9E6">
+      <w:start w:val="1"/>
+      <w:numFmt w:val="bullet"/>
+      <w:lvlText w:val=""/>
+      <w:lvlJc w:val="left"/>
+      <w:pPr>
+        <w:ind w:left="2880" w:hanging="360"/>
+      </w:pPr>
+      <w:rPr>
+        <w:rFonts w:ascii="Symbol" w:hAnsi="Symbol" w:hint="default"/>
+      </w:rPr>
+    </w:lvl>
+    <w:lvl w:ilvl="4" w:tplc="CAA239EC">
+      <w:start w:val="1"/>
+      <w:numFmt w:val="bullet"/>
+      <w:lvlText w:val="o"/>
+      <w:lvlJc w:val="left"/>
+      <w:pPr>
+        <w:ind w:left="3600" w:hanging="360"/>
+      </w:pPr>
+      <w:rPr>
+        <w:rFonts w:ascii="Courier New" w:hAnsi="Courier New" w:hint="default"/>
+      </w:rPr>
+    </w:lvl>
+    <w:lvl w:ilvl="5" w:tplc="9238156A">
+      <w:start w:val="1"/>
+      <w:numFmt w:val="bullet"/>
+      <w:lvlText w:val=""/>
+      <w:lvlJc w:val="left"/>
+      <w:pPr>
+        <w:ind w:left="4320" w:hanging="360"/>
+      </w:pPr>
+      <w:rPr>
+        <w:rFonts w:ascii="Wingdings" w:hAnsi="Wingdings" w:hint="default"/>
+      </w:rPr>
+    </w:lvl>
+    <w:lvl w:ilvl="6" w:tplc="DA048728">
+      <w:start w:val="1"/>
+      <w:numFmt w:val="bullet"/>
+      <w:lvlText w:val=""/>
+      <w:lvlJc w:val="left"/>
+      <w:pPr>
+        <w:ind w:left="5040" w:hanging="360"/>
+      </w:pPr>
+      <w:rPr>
+        <w:rFonts w:ascii="Symbol" w:hAnsi="Symbol" w:hint="default"/>
+      </w:rPr>
+    </w:lvl>
+    <w:lvl w:ilvl="7" w:tplc="6A1E7CEC">
+      <w:start w:val="1"/>
+      <w:numFmt w:val="bullet"/>
+      <w:lvlText w:val="o"/>
+      <w:lvlJc w:val="left"/>
+      <w:pPr>
+        <w:ind w:left="5760" w:hanging="360"/>
+      </w:pPr>
+      <w:rPr>
+        <w:rFonts w:ascii="Courier New" w:hAnsi="Courier New" w:hint="default"/>
+      </w:rPr>
+    </w:lvl>
+    <w:lvl w:ilvl="8" w:tplc="F27AEC6A">
+      <w:start w:val="1"/>
+      <w:numFmt w:val="bullet"/>
+      <w:lvlText w:val=""/>
+      <w:lvlJc w:val="left"/>
+      <w:pPr>
+        <w:ind w:left="6480" w:hanging="360"/>
+      </w:pPr>
+      <w:rPr>
+        <w:rFonts w:ascii="Wingdings" w:hAnsi="Wingdings" w:hint="default"/>
+      </w:rPr>
+    </w:lvl>
+  </w:abstractNum>
+  <w:abstractNum w:abstractNumId="22" w15:restartNumberingAfterBreak="0">
+    <w:nsid w:val="76A97BA7"/>
+    <w:multiLevelType w:val="hybridMultilevel"/>
+    <w:tmpl w:val="2CD65CB0"/>
+    <w:lvl w:ilvl="0" w:tplc="57F23C8A">
+      <w:start w:val="1"/>
+      <w:numFmt w:val="bullet"/>
+      <w:lvlText w:val=""/>
+      <w:lvlJc w:val="left"/>
+      <w:pPr>
+        <w:ind w:left="720" w:hanging="360"/>
+      </w:pPr>
+      <w:rPr>
+        <w:rFonts w:ascii="Symbol" w:hAnsi="Symbol" w:hint="default"/>
+      </w:rPr>
+    </w:lvl>
+    <w:lvl w:ilvl="1" w:tplc="EDEC2C8C">
+      <w:start w:val="1"/>
+      <w:numFmt w:val="bullet"/>
+      <w:lvlText w:val=""/>
+      <w:lvlJc w:val="left"/>
+      <w:pPr>
+        <w:ind w:left="1440" w:hanging="360"/>
+      </w:pPr>
+      <w:rPr>
+        <w:rFonts w:ascii="Symbol" w:hAnsi="Symbol" w:hint="default"/>
+      </w:rPr>
+    </w:lvl>
+    <w:lvl w:ilvl="2" w:tplc="85A20940">
+      <w:start w:val="1"/>
+      <w:numFmt w:val="bullet"/>
+      <w:lvlText w:val=""/>
+      <w:lvlJc w:val="left"/>
+      <w:pPr>
+        <w:ind w:left="2160" w:hanging="360"/>
+      </w:pPr>
+      <w:rPr>
+        <w:rFonts w:ascii="Wingdings" w:hAnsi="Wingdings" w:hint="default"/>
+      </w:rPr>
+    </w:lvl>
+    <w:lvl w:ilvl="3" w:tplc="4A82ED16">
+      <w:start w:val="1"/>
+      <w:numFmt w:val="bullet"/>
+      <w:lvlText w:val=""/>
+      <w:lvlJc w:val="left"/>
+      <w:pPr>
+        <w:ind w:left="2880" w:hanging="360"/>
+      </w:pPr>
+      <w:rPr>
+        <w:rFonts w:ascii="Symbol" w:hAnsi="Symbol" w:hint="default"/>
+      </w:rPr>
+    </w:lvl>
+    <w:lvl w:ilvl="4" w:tplc="05AE2448">
+      <w:start w:val="1"/>
+      <w:numFmt w:val="bullet"/>
+      <w:lvlText w:val="o"/>
+      <w:lvlJc w:val="left"/>
+      <w:pPr>
+        <w:ind w:left="3600" w:hanging="360"/>
+      </w:pPr>
+      <w:rPr>
+        <w:rFonts w:ascii="Courier New" w:hAnsi="Courier New" w:hint="default"/>
+      </w:rPr>
+    </w:lvl>
+    <w:lvl w:ilvl="5" w:tplc="44F4AC66">
+      <w:start w:val="1"/>
+      <w:numFmt w:val="bullet"/>
+      <w:lvlText w:val=""/>
+      <w:lvlJc w:val="left"/>
+      <w:pPr>
+        <w:ind w:left="4320" w:hanging="360"/>
+      </w:pPr>
+      <w:rPr>
+        <w:rFonts w:ascii="Wingdings" w:hAnsi="Wingdings" w:hint="default"/>
+      </w:rPr>
+    </w:lvl>
+    <w:lvl w:ilvl="6" w:tplc="7480EEC6">
+      <w:start w:val="1"/>
+      <w:numFmt w:val="bullet"/>
+      <w:lvlText w:val=""/>
+      <w:lvlJc w:val="left"/>
+      <w:pPr>
+        <w:ind w:left="5040" w:hanging="360"/>
+      </w:pPr>
+      <w:rPr>
+        <w:rFonts w:ascii="Symbol" w:hAnsi="Symbol" w:hint="default"/>
+      </w:rPr>
+    </w:lvl>
+    <w:lvl w:ilvl="7" w:tplc="B0A43A64">
+      <w:start w:val="1"/>
+      <w:numFmt w:val="bullet"/>
+      <w:lvlText w:val="o"/>
+      <w:lvlJc w:val="left"/>
+      <w:pPr>
+        <w:ind w:left="5760" w:hanging="360"/>
+      </w:pPr>
+      <w:rPr>
+        <w:rFonts w:ascii="Courier New" w:hAnsi="Courier New" w:hint="default"/>
+      </w:rPr>
+    </w:lvl>
+    <w:lvl w:ilvl="8" w:tplc="55FC0FF8">
       <w:start w:val="1"/>
       <w:numFmt w:val="bullet"/>
       <w:lvlText w:val=""/>
@@ -4256,22 +9460,73 @@
     </w:lvl>
   </w:abstractNum>
   <w:num w:numId="1">
+    <w:abstractNumId w:val="10"/>
+  </w:num>
+  <w:num w:numId="2">
+    <w:abstractNumId w:val="22"/>
+  </w:num>
+  <w:num w:numId="3">
+    <w:abstractNumId w:val="3"/>
+  </w:num>
+  <w:num w:numId="4">
+    <w:abstractNumId w:val="6"/>
+  </w:num>
+  <w:num w:numId="5">
+    <w:abstractNumId w:val="20"/>
+  </w:num>
+  <w:num w:numId="6">
+    <w:abstractNumId w:val="5"/>
+  </w:num>
+  <w:num w:numId="7">
+    <w:abstractNumId w:val="19"/>
+  </w:num>
+  <w:num w:numId="8">
     <w:abstractNumId w:val="2"/>
   </w:num>
-  <w:num w:numId="2">
+  <w:num w:numId="9">
+    <w:abstractNumId w:val="17"/>
+  </w:num>
+  <w:num w:numId="10">
+    <w:abstractNumId w:val="13"/>
+  </w:num>
+  <w:num w:numId="11">
+    <w:abstractNumId w:val="0"/>
+  </w:num>
+  <w:num w:numId="12">
+    <w:abstractNumId w:val="14"/>
+  </w:num>
+  <w:num w:numId="13">
+    <w:abstractNumId w:val="12"/>
+  </w:num>
+  <w:num w:numId="14">
+    <w:abstractNumId w:val="9"/>
+  </w:num>
+  <w:num w:numId="15">
+    <w:abstractNumId w:val="21"/>
+  </w:num>
+  <w:num w:numId="16">
+    <w:abstractNumId w:val="11"/>
+  </w:num>
+  <w:num w:numId="17">
+    <w:abstractNumId w:val="18"/>
+  </w:num>
+  <w:num w:numId="18">
     <w:abstractNumId w:val="4"/>
   </w:num>
-  <w:num w:numId="3">
+  <w:num w:numId="19">
+    <w:abstractNumId w:val="15"/>
+  </w:num>
+  <w:num w:numId="20">
     <w:abstractNumId w:val="1"/>
   </w:num>
-  <w:num w:numId="4">
-    <w:abstractNumId w:val="3"/>
+  <w:num w:numId="21">
+    <w:abstractNumId w:val="7"/>
   </w:num>
-  <w:num w:numId="5">
-    <w:abstractNumId w:val="5"/>
+  <w:num w:numId="22">
+    <w:abstractNumId w:val="8"/>
   </w:num>
-  <w:num w:numId="6">
-    <w:abstractNumId w:val="0"/>
+  <w:num w:numId="23">
+    <w:abstractNumId w:val="16"/>
   </w:num>
 </w:numbering>
 </file>
